--- a/Montaje/imposing_web.docx
+++ b/Montaje/imposing_web.docx
@@ -73,14 +73,36 @@
         </w:rPr>
         <w:fldChar w:fldCharType="separate"/>
       </w:r>
-      <w:hyperlink w:anchor="_Toc439161413" w:history="1">
+      <w:hyperlink w:anchor="_Toc439170561" w:history="1">
         <w:r>
           <w:rPr>
             <w:rStyle w:val="Hipervnculo"/>
             <w:rFonts w:ascii="Times New Roman" w:hAnsi="Times New Roman"/>
             <w:noProof/>
           </w:rPr>
-          <w:t>1. Descripción de la Empresa</w:t>
+          <w:t>1.</w:t>
+        </w:r>
+        <w:r>
+          <w:rPr>
+            <w:rFonts w:asciiTheme="minorHAnsi" w:eastAsiaTheme="minorEastAsia" w:hAnsiTheme="minorHAnsi" w:cstheme="minorBidi"/>
+            <w:b w:val="0"/>
+            <w:bCs w:val="0"/>
+            <w:i w:val="0"/>
+            <w:iCs w:val="0"/>
+            <w:noProof/>
+            <w:sz w:val="22"/>
+            <w:szCs w:val="22"/>
+            <w:lang w:eastAsia="es-ES"/>
+          </w:rPr>
+          <w:tab/>
+        </w:r>
+        <w:r>
+          <w:rPr>
+            <w:rStyle w:val="Hipervnculo"/>
+            <w:rFonts w:ascii="Times New Roman" w:hAnsi="Times New Roman"/>
+            <w:noProof/>
+          </w:rPr>
+          <w:t>Descripción de la Empresa</w:t>
         </w:r>
         <w:r>
           <w:rPr>
@@ -101,7 +123,7 @@
             <w:noProof/>
             <w:webHidden/>
           </w:rPr>
-          <w:instrText xml:space="preserve"> PAGEREF _Toc439161413 \h </w:instrText>
+          <w:instrText xml:space="preserve"> PAGEREF _Toc439170561 \h </w:instrText>
         </w:r>
         <w:r>
           <w:rPr>
@@ -151,14 +173,36 @@
           <w:lang w:eastAsia="es-ES"/>
         </w:rPr>
       </w:pPr>
-      <w:hyperlink w:anchor="_Toc439161414" w:history="1">
+      <w:hyperlink w:anchor="_Toc439170562" w:history="1">
         <w:r>
           <w:rPr>
             <w:rStyle w:val="Hipervnculo"/>
             <w:rFonts w:ascii="Times New Roman" w:hAnsi="Times New Roman"/>
             <w:noProof/>
           </w:rPr>
-          <w:t>2.Presentación de los promotores</w:t>
+          <w:t>2.</w:t>
+        </w:r>
+        <w:r>
+          <w:rPr>
+            <w:rFonts w:asciiTheme="minorHAnsi" w:eastAsiaTheme="minorEastAsia" w:hAnsiTheme="minorHAnsi" w:cstheme="minorBidi"/>
+            <w:b w:val="0"/>
+            <w:bCs w:val="0"/>
+            <w:i w:val="0"/>
+            <w:iCs w:val="0"/>
+            <w:noProof/>
+            <w:sz w:val="22"/>
+            <w:szCs w:val="22"/>
+            <w:lang w:eastAsia="es-ES"/>
+          </w:rPr>
+          <w:tab/>
+        </w:r>
+        <w:r>
+          <w:rPr>
+            <w:rStyle w:val="Hipervnculo"/>
+            <w:rFonts w:ascii="Times New Roman" w:hAnsi="Times New Roman"/>
+            <w:noProof/>
+          </w:rPr>
+          <w:t>Presentación de los promotores</w:t>
         </w:r>
         <w:r>
           <w:rPr>
@@ -179,7 +223,7 @@
             <w:noProof/>
             <w:webHidden/>
           </w:rPr>
-          <w:instrText xml:space="preserve"> PAGEREF _Toc439161414 \h </w:instrText>
+          <w:instrText xml:space="preserve"> PAGEREF _Toc439170562 \h </w:instrText>
         </w:r>
         <w:r>
           <w:rPr>
@@ -229,14 +273,36 @@
           <w:lang w:eastAsia="es-ES"/>
         </w:rPr>
       </w:pPr>
-      <w:hyperlink w:anchor="_Toc439161415" w:history="1">
+      <w:hyperlink w:anchor="_Toc439170563" w:history="1">
         <w:r>
           <w:rPr>
             <w:rStyle w:val="Hipervnculo"/>
             <w:rFonts w:ascii="Times New Roman" w:hAnsi="Times New Roman"/>
             <w:noProof/>
           </w:rPr>
-          <w:t>3.Mision de la empresa</w:t>
+          <w:t>3.</w:t>
+        </w:r>
+        <w:r>
+          <w:rPr>
+            <w:rFonts w:asciiTheme="minorHAnsi" w:eastAsiaTheme="minorEastAsia" w:hAnsiTheme="minorHAnsi" w:cstheme="minorBidi"/>
+            <w:b w:val="0"/>
+            <w:bCs w:val="0"/>
+            <w:i w:val="0"/>
+            <w:iCs w:val="0"/>
+            <w:noProof/>
+            <w:sz w:val="22"/>
+            <w:szCs w:val="22"/>
+            <w:lang w:eastAsia="es-ES"/>
+          </w:rPr>
+          <w:tab/>
+        </w:r>
+        <w:r>
+          <w:rPr>
+            <w:rStyle w:val="Hipervnculo"/>
+            <w:rFonts w:ascii="Times New Roman" w:hAnsi="Times New Roman"/>
+            <w:noProof/>
+          </w:rPr>
+          <w:t>Misión de la empresa</w:t>
         </w:r>
         <w:r>
           <w:rPr>
@@ -257,7 +323,7 @@
             <w:noProof/>
             <w:webHidden/>
           </w:rPr>
-          <w:instrText xml:space="preserve"> PAGEREF _Toc439161415 \h </w:instrText>
+          <w:instrText xml:space="preserve"> PAGEREF _Toc439170563 \h </w:instrText>
         </w:r>
         <w:r>
           <w:rPr>
@@ -277,7 +343,7 @@
             <w:noProof/>
             <w:webHidden/>
           </w:rPr>
-          <w:t>3</w:t>
+          <w:t>4</w:t>
         </w:r>
         <w:r>
           <w:rPr>
@@ -307,14 +373,36 @@
           <w:lang w:eastAsia="es-ES"/>
         </w:rPr>
       </w:pPr>
-      <w:hyperlink w:anchor="_Toc439161416" w:history="1">
+      <w:hyperlink w:anchor="_Toc439170564" w:history="1">
         <w:r>
           <w:rPr>
             <w:rStyle w:val="Hipervnculo"/>
             <w:rFonts w:ascii="Times New Roman" w:hAnsi="Times New Roman"/>
             <w:noProof/>
           </w:rPr>
-          <w:t>4.Localización de la empresa</w:t>
+          <w:t>4.</w:t>
+        </w:r>
+        <w:r>
+          <w:rPr>
+            <w:rFonts w:asciiTheme="minorHAnsi" w:eastAsiaTheme="minorEastAsia" w:hAnsiTheme="minorHAnsi" w:cstheme="minorBidi"/>
+            <w:b w:val="0"/>
+            <w:bCs w:val="0"/>
+            <w:i w:val="0"/>
+            <w:iCs w:val="0"/>
+            <w:noProof/>
+            <w:sz w:val="22"/>
+            <w:szCs w:val="22"/>
+            <w:lang w:eastAsia="es-ES"/>
+          </w:rPr>
+          <w:tab/>
+        </w:r>
+        <w:r>
+          <w:rPr>
+            <w:rStyle w:val="Hipervnculo"/>
+            <w:rFonts w:ascii="Times New Roman" w:hAnsi="Times New Roman"/>
+            <w:noProof/>
+          </w:rPr>
+          <w:t>Localización de la empresa</w:t>
         </w:r>
         <w:r>
           <w:rPr>
@@ -335,7 +423,7 @@
             <w:noProof/>
             <w:webHidden/>
           </w:rPr>
-          <w:instrText xml:space="preserve"> PAGEREF _Toc439161416 \h </w:instrText>
+          <w:instrText xml:space="preserve"> PAGEREF _Toc439170564 \h </w:instrText>
         </w:r>
         <w:r>
           <w:rPr>
@@ -355,7 +443,7 @@
             <w:noProof/>
             <w:webHidden/>
           </w:rPr>
-          <w:t>6</w:t>
+          <w:t>7</w:t>
         </w:r>
         <w:r>
           <w:rPr>
@@ -385,14 +473,36 @@
           <w:lang w:eastAsia="es-ES"/>
         </w:rPr>
       </w:pPr>
-      <w:hyperlink w:anchor="_Toc439161417" w:history="1">
+      <w:hyperlink w:anchor="_Toc439170565" w:history="1">
         <w:r>
           <w:rPr>
             <w:rStyle w:val="Hipervnculo"/>
             <w:rFonts w:ascii="Times New Roman" w:hAnsi="Times New Roman"/>
             <w:noProof/>
           </w:rPr>
-          <w:t>5.Analisis del entorno</w:t>
+          <w:t>5.</w:t>
+        </w:r>
+        <w:r>
+          <w:rPr>
+            <w:rFonts w:asciiTheme="minorHAnsi" w:eastAsiaTheme="minorEastAsia" w:hAnsiTheme="minorHAnsi" w:cstheme="minorBidi"/>
+            <w:b w:val="0"/>
+            <w:bCs w:val="0"/>
+            <w:i w:val="0"/>
+            <w:iCs w:val="0"/>
+            <w:noProof/>
+            <w:sz w:val="22"/>
+            <w:szCs w:val="22"/>
+            <w:lang w:eastAsia="es-ES"/>
+          </w:rPr>
+          <w:tab/>
+        </w:r>
+        <w:r>
+          <w:rPr>
+            <w:rStyle w:val="Hipervnculo"/>
+            <w:rFonts w:ascii="Times New Roman" w:hAnsi="Times New Roman"/>
+            <w:noProof/>
+          </w:rPr>
+          <w:t>Análisis del entorno</w:t>
         </w:r>
         <w:r>
           <w:rPr>
@@ -413,7 +523,7 @@
             <w:noProof/>
             <w:webHidden/>
           </w:rPr>
-          <w:instrText xml:space="preserve"> PAGEREF _Toc439161417 \h </w:instrText>
+          <w:instrText xml:space="preserve"> PAGEREF _Toc439170565 \h </w:instrText>
         </w:r>
         <w:r>
           <w:rPr>
@@ -433,7 +543,7 @@
             <w:noProof/>
             <w:webHidden/>
           </w:rPr>
-          <w:t>6</w:t>
+          <w:t>7</w:t>
         </w:r>
         <w:r>
           <w:rPr>
@@ -462,14 +572,14 @@
           <w:lang w:eastAsia="es-ES"/>
         </w:rPr>
       </w:pPr>
-      <w:hyperlink w:anchor="_Toc439161418" w:history="1">
+      <w:hyperlink w:anchor="_Toc439170566" w:history="1">
         <w:r>
           <w:rPr>
             <w:rStyle w:val="Hipervnculo"/>
             <w:rFonts w:ascii="Times New Roman" w:hAnsi="Times New Roman"/>
             <w:noProof/>
           </w:rPr>
-          <w:t>6.Forma Jurídica</w:t>
+          <w:t>6. Forma Jurídica</w:t>
         </w:r>
         <w:r>
           <w:rPr>
@@ -490,7 +600,7 @@
             <w:noProof/>
             <w:webHidden/>
           </w:rPr>
-          <w:instrText xml:space="preserve"> PAGEREF _Toc439161418 \h </w:instrText>
+          <w:instrText xml:space="preserve"> PAGEREF _Toc439170566 \h </w:instrText>
         </w:r>
         <w:r>
           <w:rPr>
@@ -510,7 +620,7 @@
             <w:noProof/>
             <w:webHidden/>
           </w:rPr>
-          <w:t>9</w:t>
+          <w:t>10</w:t>
         </w:r>
         <w:r>
           <w:rPr>
@@ -539,14 +649,14 @@
           <w:lang w:eastAsia="es-ES"/>
         </w:rPr>
       </w:pPr>
-      <w:hyperlink w:anchor="_Toc439161419" w:history="1">
+      <w:hyperlink w:anchor="_Toc439170567" w:history="1">
         <w:r>
           <w:rPr>
             <w:rStyle w:val="Hipervnculo"/>
             <w:rFonts w:ascii="Times New Roman" w:hAnsi="Times New Roman"/>
             <w:noProof/>
           </w:rPr>
-          <w:t>7.Trámites necesarios para constitución y puesta en marcha</w:t>
+          <w:t>7. Trámites necesarios para constitución y puesta en marcha</w:t>
         </w:r>
         <w:r>
           <w:rPr>
@@ -567,7 +677,7 @@
             <w:noProof/>
             <w:webHidden/>
           </w:rPr>
-          <w:instrText xml:space="preserve"> PAGEREF _Toc439161419 \h </w:instrText>
+          <w:instrText xml:space="preserve"> PAGEREF _Toc439170567 \h </w:instrText>
         </w:r>
         <w:r>
           <w:rPr>
@@ -587,7 +697,7 @@
             <w:noProof/>
             <w:webHidden/>
           </w:rPr>
-          <w:t>9</w:t>
+          <w:t>10</w:t>
         </w:r>
         <w:r>
           <w:rPr>
@@ -616,14 +726,14 @@
           <w:lang w:eastAsia="es-ES"/>
         </w:rPr>
       </w:pPr>
-      <w:hyperlink w:anchor="_Toc439161420" w:history="1">
+      <w:hyperlink w:anchor="_Toc439170568" w:history="1">
         <w:r>
           <w:rPr>
             <w:rStyle w:val="Hipervnculo"/>
             <w:rFonts w:ascii="Times New Roman" w:hAnsi="Times New Roman"/>
             <w:noProof/>
           </w:rPr>
-          <w:t>8.El mercado</w:t>
+          <w:t>8. El mercado</w:t>
         </w:r>
         <w:r>
           <w:rPr>
@@ -644,7 +754,7 @@
             <w:noProof/>
             <w:webHidden/>
           </w:rPr>
-          <w:instrText xml:space="preserve"> PAGEREF _Toc439161420 \h </w:instrText>
+          <w:instrText xml:space="preserve"> PAGEREF _Toc439170568 \h </w:instrText>
         </w:r>
         <w:r>
           <w:rPr>
@@ -664,7 +774,7 @@
             <w:noProof/>
             <w:webHidden/>
           </w:rPr>
-          <w:t>11</w:t>
+          <w:t>12</w:t>
         </w:r>
         <w:r>
           <w:rPr>
@@ -693,14 +803,14 @@
           <w:lang w:eastAsia="es-ES"/>
         </w:rPr>
       </w:pPr>
-      <w:hyperlink w:anchor="_Toc439161421" w:history="1">
+      <w:hyperlink w:anchor="_Toc439170569" w:history="1">
         <w:r>
           <w:rPr>
             <w:rStyle w:val="Hipervnculo"/>
             <w:rFonts w:ascii="Times New Roman" w:hAnsi="Times New Roman"/>
             <w:noProof/>
           </w:rPr>
-          <w:t>9.Plan de marketing</w:t>
+          <w:t>9. Plan de marketing</w:t>
         </w:r>
         <w:r>
           <w:rPr>
@@ -721,7 +831,7 @@
             <w:noProof/>
             <w:webHidden/>
           </w:rPr>
-          <w:instrText xml:space="preserve"> PAGEREF _Toc439161421 \h </w:instrText>
+          <w:instrText xml:space="preserve"> PAGEREF _Toc439170569 \h </w:instrText>
         </w:r>
         <w:r>
           <w:rPr>
@@ -741,7 +851,7 @@
             <w:noProof/>
             <w:webHidden/>
           </w:rPr>
-          <w:t>15</w:t>
+          <w:t>16</w:t>
         </w:r>
         <w:r>
           <w:rPr>
@@ -770,14 +880,14 @@
           <w:lang w:eastAsia="es-ES"/>
         </w:rPr>
       </w:pPr>
-      <w:hyperlink w:anchor="_Toc439161422" w:history="1">
+      <w:hyperlink w:anchor="_Toc439170570" w:history="1">
         <w:r>
           <w:rPr>
             <w:rStyle w:val="Hipervnculo"/>
             <w:rFonts w:ascii="Times New Roman" w:hAnsi="Times New Roman"/>
             <w:noProof/>
           </w:rPr>
-          <w:t>10.Recursos humanos</w:t>
+          <w:t>10. Recursos humanos</w:t>
         </w:r>
         <w:r>
           <w:rPr>
@@ -798,7 +908,7 @@
             <w:noProof/>
             <w:webHidden/>
           </w:rPr>
-          <w:instrText xml:space="preserve"> PAGEREF _Toc439161422 \h </w:instrText>
+          <w:instrText xml:space="preserve"> PAGEREF _Toc439170570 \h </w:instrText>
         </w:r>
         <w:r>
           <w:rPr>
@@ -818,7 +928,7 @@
             <w:noProof/>
             <w:webHidden/>
           </w:rPr>
-          <w:t>17</w:t>
+          <w:t>18</w:t>
         </w:r>
         <w:r>
           <w:rPr>
@@ -847,14 +957,14 @@
           <w:lang w:eastAsia="es-ES"/>
         </w:rPr>
       </w:pPr>
-      <w:hyperlink w:anchor="_Toc439161423" w:history="1">
+      <w:hyperlink w:anchor="_Toc439170571" w:history="1">
         <w:r>
           <w:rPr>
             <w:rStyle w:val="Hipervnculo"/>
             <w:rFonts w:ascii="Times New Roman" w:hAnsi="Times New Roman"/>
             <w:noProof/>
           </w:rPr>
-          <w:t>11.Plan de producción</w:t>
+          <w:t>11. Plan de producción</w:t>
         </w:r>
         <w:r>
           <w:rPr>
@@ -875,7 +985,7 @@
             <w:noProof/>
             <w:webHidden/>
           </w:rPr>
-          <w:instrText xml:space="preserve"> PAGEREF _Toc439161423 \h </w:instrText>
+          <w:instrText xml:space="preserve"> PAGEREF _Toc439170571 \h </w:instrText>
         </w:r>
         <w:r>
           <w:rPr>
@@ -895,7 +1005,7 @@
             <w:noProof/>
             <w:webHidden/>
           </w:rPr>
-          <w:t>19</w:t>
+          <w:t>20</w:t>
         </w:r>
         <w:r>
           <w:rPr>
@@ -924,14 +1034,14 @@
           <w:lang w:eastAsia="es-ES"/>
         </w:rPr>
       </w:pPr>
-      <w:hyperlink w:anchor="_Toc439161424" w:history="1">
+      <w:hyperlink w:anchor="_Toc439170572" w:history="1">
         <w:r>
           <w:rPr>
             <w:rStyle w:val="Hipervnculo"/>
             <w:rFonts w:ascii="Times New Roman" w:hAnsi="Times New Roman"/>
             <w:noProof/>
           </w:rPr>
-          <w:t>12.Inversión y financiación</w:t>
+          <w:t>12. Inversión y financiación</w:t>
         </w:r>
         <w:r>
           <w:rPr>
@@ -952,84 +1062,7 @@
             <w:noProof/>
             <w:webHidden/>
           </w:rPr>
-          <w:instrText xml:space="preserve"> PAGEREF _Toc439161424 \h </w:instrText>
-        </w:r>
-        <w:r>
-          <w:rPr>
-            <w:noProof/>
-            <w:webHidden/>
-          </w:rPr>
-        </w:r>
-        <w:r>
-          <w:rPr>
-            <w:noProof/>
-            <w:webHidden/>
-          </w:rPr>
-          <w:fldChar w:fldCharType="separate"/>
-        </w:r>
-        <w:r>
-          <w:rPr>
-            <w:noProof/>
-            <w:webHidden/>
-          </w:rPr>
-          <w:t>22</w:t>
-        </w:r>
-        <w:r>
-          <w:rPr>
-            <w:noProof/>
-            <w:webHidden/>
-          </w:rPr>
-          <w:fldChar w:fldCharType="end"/>
-        </w:r>
-      </w:hyperlink>
-    </w:p>
-    <w:p>
-      <w:pPr>
-        <w:pStyle w:val="TDC1"/>
-        <w:tabs>
-          <w:tab w:val="right" w:leader="underscore" w:pos="8494"/>
-        </w:tabs>
-        <w:rPr>
-          <w:rFonts w:asciiTheme="minorHAnsi" w:eastAsiaTheme="minorEastAsia" w:hAnsiTheme="minorHAnsi" w:cstheme="minorBidi"/>
-          <w:b w:val="0"/>
-          <w:bCs w:val="0"/>
-          <w:i w:val="0"/>
-          <w:iCs w:val="0"/>
-          <w:noProof/>
-          <w:sz w:val="22"/>
-          <w:szCs w:val="22"/>
-          <w:lang w:eastAsia="es-ES"/>
-        </w:rPr>
-      </w:pPr>
-      <w:hyperlink w:anchor="_Toc439161425" w:history="1">
-        <w:r>
-          <w:rPr>
-            <w:rStyle w:val="Hipervnculo"/>
-            <w:rFonts w:ascii="Times New Roman" w:hAnsi="Times New Roman"/>
-            <w:noProof/>
-          </w:rPr>
-          <w:t>13.Análisis contable y financiero</w:t>
-        </w:r>
-        <w:r>
-          <w:rPr>
-            <w:noProof/>
-            <w:webHidden/>
-          </w:rPr>
-          <w:tab/>
-        </w:r>
-        <w:r>
-          <w:rPr>
-            <w:noProof/>
-            <w:webHidden/>
-          </w:rPr>
-          <w:fldChar w:fldCharType="begin"/>
-        </w:r>
-        <w:r>
-          <w:rPr>
-            <w:noProof/>
-            <w:webHidden/>
-          </w:rPr>
-          <w:instrText xml:space="preserve"> PAGEREF _Toc439161425 \h </w:instrText>
+          <w:instrText xml:space="preserve"> PAGEREF _Toc439170572 \h </w:instrText>
         </w:r>
         <w:r>
           <w:rPr>
@@ -1078,14 +1111,14 @@
           <w:lang w:eastAsia="es-ES"/>
         </w:rPr>
       </w:pPr>
-      <w:hyperlink w:anchor="_Toc439161426" w:history="1">
+      <w:hyperlink w:anchor="_Toc439170573" w:history="1">
         <w:r>
           <w:rPr>
             <w:rStyle w:val="Hipervnculo"/>
             <w:rFonts w:ascii="Times New Roman" w:hAnsi="Times New Roman"/>
             <w:noProof/>
           </w:rPr>
-          <w:t>14.Conclusiones</w:t>
+          <w:t>13. Análisis contable y financiero</w:t>
         </w:r>
         <w:r>
           <w:rPr>
@@ -1106,7 +1139,7 @@
             <w:noProof/>
             <w:webHidden/>
           </w:rPr>
-          <w:instrText xml:space="preserve"> PAGEREF _Toc439161426 \h </w:instrText>
+          <w:instrText xml:space="preserve"> PAGEREF _Toc439170573 \h </w:instrText>
         </w:r>
         <w:r>
           <w:rPr>
@@ -1126,7 +1159,7 @@
             <w:noProof/>
             <w:webHidden/>
           </w:rPr>
-          <w:t>23</w:t>
+          <w:t>24</w:t>
         </w:r>
         <w:r>
           <w:rPr>
@@ -1139,6 +1172,83 @@
     </w:p>
     <w:p>
       <w:pPr>
+        <w:pStyle w:val="TDC1"/>
+        <w:tabs>
+          <w:tab w:val="right" w:leader="underscore" w:pos="8494"/>
+        </w:tabs>
+        <w:rPr>
+          <w:rFonts w:asciiTheme="minorHAnsi" w:eastAsiaTheme="minorEastAsia" w:hAnsiTheme="minorHAnsi" w:cstheme="minorBidi"/>
+          <w:b w:val="0"/>
+          <w:bCs w:val="0"/>
+          <w:i w:val="0"/>
+          <w:iCs w:val="0"/>
+          <w:noProof/>
+          <w:sz w:val="22"/>
+          <w:szCs w:val="22"/>
+          <w:lang w:eastAsia="es-ES"/>
+        </w:rPr>
+      </w:pPr>
+      <w:hyperlink w:anchor="_Toc439170574" w:history="1">
+        <w:r>
+          <w:rPr>
+            <w:rStyle w:val="Hipervnculo"/>
+            <w:rFonts w:ascii="Times New Roman" w:hAnsi="Times New Roman"/>
+            <w:noProof/>
+          </w:rPr>
+          <w:t>14. Conclusiones</w:t>
+        </w:r>
+        <w:r>
+          <w:rPr>
+            <w:noProof/>
+            <w:webHidden/>
+          </w:rPr>
+          <w:tab/>
+        </w:r>
+        <w:r>
+          <w:rPr>
+            <w:noProof/>
+            <w:webHidden/>
+          </w:rPr>
+          <w:fldChar w:fldCharType="begin"/>
+        </w:r>
+        <w:r>
+          <w:rPr>
+            <w:noProof/>
+            <w:webHidden/>
+          </w:rPr>
+          <w:instrText xml:space="preserve"> PAGEREF _Toc439170574 \h </w:instrText>
+        </w:r>
+        <w:r>
+          <w:rPr>
+            <w:noProof/>
+            <w:webHidden/>
+          </w:rPr>
+        </w:r>
+        <w:r>
+          <w:rPr>
+            <w:noProof/>
+            <w:webHidden/>
+          </w:rPr>
+          <w:fldChar w:fldCharType="separate"/>
+        </w:r>
+        <w:r>
+          <w:rPr>
+            <w:noProof/>
+            <w:webHidden/>
+          </w:rPr>
+          <w:t>24</w:t>
+        </w:r>
+        <w:r>
+          <w:rPr>
+            <w:noProof/>
+            <w:webHidden/>
+          </w:rPr>
+          <w:fldChar w:fldCharType="end"/>
+        </w:r>
+      </w:hyperlink>
+    </w:p>
+    <w:p>
+      <w:pPr>
         <w:rPr>
           <w:rFonts w:ascii="Times New Roman" w:hAnsi="Times New Roman"/>
         </w:rPr>
@@ -1219,30 +1329,23 @@
     </w:p>
     <w:p>
       <w:pPr>
+        <w:tabs>
+          <w:tab w:val="left" w:pos="5871"/>
+        </w:tabs>
         <w:rPr>
           <w:rFonts w:ascii="Times New Roman" w:hAnsi="Times New Roman"/>
           <w:sz w:val="36"/>
           <w:szCs w:val="36"/>
         </w:rPr>
       </w:pPr>
-    </w:p>
-    <w:p>
-      <w:pPr>
+      <w:r>
         <w:rPr>
           <w:rFonts w:ascii="Times New Roman" w:hAnsi="Times New Roman"/>
           <w:sz w:val="36"/>
           <w:szCs w:val="36"/>
         </w:rPr>
-      </w:pPr>
-    </w:p>
-    <w:p>
-      <w:pPr>
-        <w:rPr>
-          <w:rFonts w:ascii="Times New Roman" w:hAnsi="Times New Roman"/>
-          <w:sz w:val="36"/>
-          <w:szCs w:val="36"/>
-        </w:rPr>
-      </w:pPr>
+        <w:tab/>
+      </w:r>
     </w:p>
     <w:p>
       <w:pPr>
@@ -1274,11 +1377,12 @@
         </w:rPr>
       </w:pPr>
       <w:bookmarkStart w:id="0" w:name="_Toc439155971"/>
-      <w:bookmarkStart w:id="1" w:name="_Toc439161413"/>
-      <w:r>
-        <w:rPr>
-          <w:rFonts w:ascii="Times New Roman" w:hAnsi="Times New Roman"/>
-        </w:rPr>
+      <w:bookmarkStart w:id="1" w:name="_Toc439170561"/>
+      <w:r>
+        <w:rPr>
+          <w:rFonts w:ascii="Times New Roman" w:hAnsi="Times New Roman"/>
+        </w:rPr>
+        <w:lastRenderedPageBreak/>
         <w:t>Descripción de la Empresa</w:t>
       </w:r>
       <w:bookmarkEnd w:id="0"/>
@@ -1387,26 +1491,58 @@
           <w:rFonts w:ascii="Times New Roman" w:hAnsi="Times New Roman"/>
           <w:sz w:val="24"/>
           <w:szCs w:val="24"/>
-          <w:u w:val="single"/>
-        </w:rPr>
-        <w:t>E</w:t>
-      </w:r>
-      <w:r>
-        <w:rPr>
-          <w:rFonts w:ascii="Times New Roman" w:hAnsi="Times New Roman"/>
-          <w:sz w:val="24"/>
-          <w:szCs w:val="24"/>
-          <w:u w:val="single"/>
-        </w:rPr>
-        <w:t>laboración</w:t>
-      </w:r>
-      <w:r>
-        <w:rPr>
-          <w:rFonts w:ascii="Times New Roman" w:hAnsi="Times New Roman"/>
-          <w:sz w:val="24"/>
-          <w:szCs w:val="24"/>
-        </w:rPr>
-        <w:t xml:space="preserve"> de aplicaciones web y mantenimiento  de aplicaciones web  propias y ajenas.</w:t>
+        </w:rPr>
+        <w:t xml:space="preserve">Diseño, </w:t>
+      </w:r>
+      <w:proofErr w:type="spellStart"/>
+      <w:r>
+        <w:rPr>
+          <w:rFonts w:ascii="Times New Roman" w:hAnsi="Times New Roman"/>
+          <w:sz w:val="24"/>
+          <w:szCs w:val="24"/>
+        </w:rPr>
+        <w:t>codicificación</w:t>
+      </w:r>
+      <w:proofErr w:type="spellEnd"/>
+      <w:r>
+        <w:rPr>
+          <w:rFonts w:ascii="Times New Roman" w:hAnsi="Times New Roman"/>
+          <w:sz w:val="24"/>
+          <w:szCs w:val="24"/>
+        </w:rPr>
+        <w:t xml:space="preserve">, posicionamiento </w:t>
+      </w:r>
+      <w:r>
+        <w:rPr>
+          <w:rFonts w:ascii="Times New Roman" w:hAnsi="Times New Roman"/>
+          <w:sz w:val="24"/>
+          <w:szCs w:val="24"/>
+        </w:rPr>
+        <w:t xml:space="preserve"> </w:t>
+      </w:r>
+      <w:r>
+        <w:rPr>
+          <w:rFonts w:ascii="Times New Roman" w:hAnsi="Times New Roman"/>
+          <w:sz w:val="24"/>
+          <w:szCs w:val="24"/>
+        </w:rPr>
+        <w:t>y mantenimiento</w:t>
+      </w:r>
+      <w:r>
+        <w:rPr>
+          <w:rFonts w:ascii="Times New Roman" w:hAnsi="Times New Roman"/>
+          <w:sz w:val="24"/>
+          <w:szCs w:val="24"/>
+        </w:rPr>
+        <w:t xml:space="preserve">  de aplicaciones web  propias además de modificación y mantenimiento de aplicaciones Web realizadas por otras personas</w:t>
+      </w:r>
+      <w:r>
+        <w:rPr>
+          <w:rFonts w:ascii="Times New Roman" w:hAnsi="Times New Roman"/>
+          <w:sz w:val="24"/>
+          <w:szCs w:val="24"/>
+        </w:rPr>
+        <w:t>.</w:t>
       </w:r>
     </w:p>
     <w:p>
@@ -1511,6 +1647,48 @@
         <w:rPr>
           <w:rFonts w:ascii="Times New Roman" w:hAnsi="Times New Roman"/>
         </w:rPr>
+        <w:t>Implantación</w:t>
+      </w:r>
+      <w:r>
+        <w:rPr>
+          <w:rFonts w:ascii="Times New Roman" w:hAnsi="Times New Roman"/>
+        </w:rPr>
+        <w:t xml:space="preserve"> de aplicaciones Web.</w:t>
+      </w:r>
+    </w:p>
+    <w:p>
+      <w:pPr>
+        <w:numPr>
+          <w:ilvl w:val="0"/>
+          <w:numId w:val="2"/>
+        </w:numPr>
+        <w:spacing w:after="0" w:line="240" w:lineRule="auto"/>
+        <w:rPr>
+          <w:rFonts w:ascii="Times New Roman" w:hAnsi="Times New Roman"/>
+        </w:rPr>
+      </w:pPr>
+      <w:r>
+        <w:rPr>
+          <w:rFonts w:ascii="Times New Roman" w:hAnsi="Times New Roman"/>
+        </w:rPr>
+        <w:t>Modificación de aplicaciones Web.</w:t>
+      </w:r>
+    </w:p>
+    <w:p>
+      <w:pPr>
+        <w:numPr>
+          <w:ilvl w:val="0"/>
+          <w:numId w:val="2"/>
+        </w:numPr>
+        <w:spacing w:after="0" w:line="240" w:lineRule="auto"/>
+        <w:rPr>
+          <w:rFonts w:ascii="Times New Roman" w:hAnsi="Times New Roman"/>
+        </w:rPr>
+      </w:pPr>
+      <w:r>
+        <w:rPr>
+          <w:rFonts w:ascii="Times New Roman" w:hAnsi="Times New Roman"/>
+        </w:rPr>
         <w:t>Mantenimiento de páginas Web.</w:t>
       </w:r>
     </w:p>
@@ -1558,16 +1736,26 @@
         <w:rPr>
           <w:rFonts w:ascii="Times New Roman" w:hAnsi="Times New Roman"/>
         </w:rPr>
-        <w:t>Se realizará una inversión de  20.000€ de capital aportado y suscrito y desembolsado al 100%, cada socio aportará el 50%.</w:t>
-      </w:r>
-    </w:p>
-    <w:p>
-      <w:pPr>
-        <w:ind w:firstLine="708"/>
-        <w:rPr>
-          <w:rFonts w:ascii="Times New Roman" w:hAnsi="Times New Roman"/>
-        </w:rPr>
-      </w:pPr>
+        <w:t>Se realizará una inversión d</w:t>
+      </w:r>
+      <w:r>
+        <w:rPr>
+          <w:rFonts w:ascii="Times New Roman" w:hAnsi="Times New Roman"/>
+        </w:rPr>
+        <w:t>e  20.000€ de capital aportado,</w:t>
+      </w:r>
+      <w:r>
+        <w:rPr>
+          <w:rFonts w:ascii="Times New Roman" w:hAnsi="Times New Roman"/>
+        </w:rPr>
+        <w:t xml:space="preserve"> suscrito y desembolsado al 1</w:t>
+      </w:r>
+      <w:r>
+        <w:rPr>
+          <w:rFonts w:ascii="Times New Roman" w:hAnsi="Times New Roman"/>
+        </w:rPr>
+        <w:t>00%, cada socio aportará el 50%. El primer año se espera conseguir una facturación aproximada de 60.000€, para poder cubrir el desembolso realizado y abonar los salarios de los trabajadores.</w:t>
+      </w:r>
     </w:p>
     <w:p>
       <w:pPr>
@@ -1575,24 +1763,28 @@
         <w:ind w:firstLine="708"/>
         <w:rPr>
           <w:rFonts w:ascii="Times New Roman" w:hAnsi="Times New Roman"/>
+        </w:rPr>
+      </w:pPr>
+      <w:r>
+        <w:rPr>
+          <w:rFonts w:ascii="Times New Roman" w:hAnsi="Times New Roman"/>
+          <w:b w:val="0"/>
           <w:i w:val="0"/>
-        </w:rPr>
-      </w:pPr>
-      <w:r>
-        <w:rPr>
-          <w:rFonts w:ascii="Times New Roman" w:hAnsi="Times New Roman"/>
+          <w:sz w:val="24"/>
+          <w:szCs w:val="24"/>
+        </w:rPr>
+        <w:t>Gastos estimados a un año</w:t>
+      </w:r>
+      <w:r>
+        <w:rPr>
+          <w:rFonts w:ascii="Times New Roman" w:hAnsi="Times New Roman"/>
+          <w:b w:val="0"/>
           <w:i w:val="0"/>
-        </w:rPr>
-        <w:t>Gastos estimados a un año</w:t>
-      </w:r>
-    </w:p>
-    <w:p>
-      <w:pPr>
-        <w:ind w:firstLine="708"/>
-        <w:rPr>
-          <w:rFonts w:ascii="Times New Roman" w:hAnsi="Times New Roman"/>
-        </w:rPr>
-      </w:pPr>
+          <w:sz w:val="24"/>
+          <w:szCs w:val="24"/>
+        </w:rPr>
+        <w:t>:</w:t>
+      </w:r>
     </w:p>
     <w:p>
       <w:pPr>
@@ -1701,7 +1893,27 @@
         <w:rPr>
           <w:rFonts w:ascii="Times New Roman" w:hAnsi="Times New Roman"/>
         </w:rPr>
-        <w:t>Licencias de software: SublimeText-3: 2 x 70€,          Creativesuite: 725.88€.</w:t>
+        <w:t>Licencias de software: S</w:t>
+      </w:r>
+      <w:r>
+        <w:rPr>
+          <w:rFonts w:ascii="Times New Roman" w:hAnsi="Times New Roman"/>
+        </w:rPr>
+        <w:t xml:space="preserve">ublimeText-3: 2 x 70€, </w:t>
+      </w:r>
+      <w:proofErr w:type="spellStart"/>
+      <w:r>
+        <w:rPr>
+          <w:rFonts w:ascii="Times New Roman" w:hAnsi="Times New Roman"/>
+        </w:rPr>
+        <w:t>Creativesuite</w:t>
+      </w:r>
+      <w:proofErr w:type="spellEnd"/>
+      <w:r>
+        <w:rPr>
+          <w:rFonts w:ascii="Times New Roman" w:hAnsi="Times New Roman"/>
+        </w:rPr>
+        <w:t>: 725.88€.</w:t>
       </w:r>
     </w:p>
     <w:p>
@@ -1723,13 +1935,25 @@
         <w:rPr>
           <w:rFonts w:ascii="Times New Roman" w:hAnsi="Times New Roman"/>
         </w:rPr>
-        <w:lastRenderedPageBreak/>
-        <w:t>Gastos de constitución: 700€ (ITPAJD, notaria, estatutos, inscripción registro mercantil).</w:t>
-      </w:r>
-    </w:p>
-    <w:p>
-      <w:pPr>
-        <w:ind w:left="2118"/>
+        <w:t xml:space="preserve">Gastos de constitución: 700€ (ITPAJD, notaria, estatutos, inscripción </w:t>
+      </w:r>
+      <w:r>
+        <w:rPr>
+          <w:rFonts w:ascii="Times New Roman" w:hAnsi="Times New Roman"/>
+        </w:rPr>
+        <w:t>r</w:t>
+      </w:r>
+      <w:r>
+        <w:rPr>
+          <w:rFonts w:ascii="Times New Roman" w:hAnsi="Times New Roman"/>
+        </w:rPr>
+        <w:t>egistro mercantil).</w:t>
+      </w:r>
+    </w:p>
+    <w:p>
+      <w:pPr>
+        <w:spacing w:after="0" w:line="240" w:lineRule="auto"/>
+        <w:ind w:left="2123"/>
         <w:rPr>
           <w:rFonts w:ascii="Times New Roman" w:hAnsi="Times New Roman"/>
         </w:rPr>
@@ -1746,24 +1970,20 @@
         <w:rPr>
           <w:rFonts w:ascii="Times New Roman" w:hAnsi="Times New Roman"/>
         </w:rPr>
-        <w:t>Gastos totales a un año: 5065 €.</w:t>
-      </w:r>
-    </w:p>
-    <w:p>
-      <w:pPr>
-        <w:ind w:left="708" w:firstLine="708"/>
-        <w:rPr>
-          <w:rFonts w:ascii="Times New Roman" w:hAnsi="Times New Roman"/>
-        </w:rPr>
-      </w:pPr>
-    </w:p>
-    <w:p>
-      <w:pPr>
-        <w:ind w:left="708" w:firstLine="708"/>
-        <w:rPr>
-          <w:rFonts w:ascii="Times New Roman" w:hAnsi="Times New Roman"/>
-        </w:rPr>
-      </w:pPr>
+        <w:t xml:space="preserve">Gastos </w:t>
+      </w:r>
+      <w:r>
+        <w:rPr>
+          <w:rFonts w:ascii="Times New Roman" w:hAnsi="Times New Roman"/>
+        </w:rPr>
+        <w:t>aproximados del primer año</w:t>
+      </w:r>
+      <w:r>
+        <w:rPr>
+          <w:rFonts w:ascii="Times New Roman" w:hAnsi="Times New Roman"/>
+        </w:rPr>
+        <w:t>: 5065 €.</w:t>
+      </w:r>
     </w:p>
     <w:p>
       <w:pPr>
@@ -1776,11 +1996,12 @@
           <w:rFonts w:ascii="Times New Roman" w:hAnsi="Times New Roman"/>
         </w:rPr>
       </w:pPr>
-      <w:bookmarkStart w:id="2" w:name="_Toc439161414"/>
-      <w:r>
-        <w:rPr>
-          <w:rFonts w:ascii="Times New Roman" w:hAnsi="Times New Roman"/>
-        </w:rPr>
+      <w:bookmarkStart w:id="2" w:name="_Toc439170562"/>
+      <w:r>
+        <w:rPr>
+          <w:rFonts w:ascii="Times New Roman" w:hAnsi="Times New Roman"/>
+        </w:rPr>
+        <w:lastRenderedPageBreak/>
         <w:t>Presentación de los promotores</w:t>
       </w:r>
       <w:bookmarkEnd w:id="2"/>
@@ -1818,7 +2039,23 @@
           <w:sz w:val="24"/>
           <w:szCs w:val="24"/>
         </w:rPr>
-        <w:t>El grupo que formara el equipo de trabajo de IMPOSINGWEB S.L., y además promotores de la empresa está compuesto por dos personas, socios al 50% de la sociedad, disponen del capital para su fundación:</w:t>
+        <w:t>El grupo que formara el equipo de trabajo de IMPOSINGWEB S.L., y además promotores de la empresa está compuesto por dos personas, socios al 50% de la sociedad,</w:t>
+      </w:r>
+      <w:r>
+        <w:rPr>
+          <w:rFonts w:ascii="Times New Roman" w:hAnsi="Times New Roman"/>
+          <w:sz w:val="24"/>
+          <w:szCs w:val="24"/>
+        </w:rPr>
+        <w:t xml:space="preserve"> además</w:t>
+      </w:r>
+      <w:r>
+        <w:rPr>
+          <w:rFonts w:ascii="Times New Roman" w:hAnsi="Times New Roman"/>
+          <w:sz w:val="24"/>
+          <w:szCs w:val="24"/>
+        </w:rPr>
+        <w:t xml:space="preserve"> disponen del capital para su fundación:</w:t>
       </w:r>
     </w:p>
     <w:p>
@@ -1940,6 +2177,87 @@
         </w:rPr>
         <w:t>Técnico Superior en Desarrollo de Aplicaciones Web, con experiencia en diseño y promoción, además posee grandes habilidades comunicativas, espíritu de equipo y capacidad de liderazgo. Actualmente desempleado. Se encargará de las tareas de diseño, promoción y programación.</w:t>
       </w:r>
+    </w:p>
+    <w:p>
+      <w:pPr>
+        <w:rPr>
+          <w:rFonts w:ascii="Times New Roman" w:hAnsi="Times New Roman"/>
+          <w:sz w:val="36"/>
+          <w:szCs w:val="36"/>
+        </w:rPr>
+      </w:pPr>
+    </w:p>
+    <w:p>
+      <w:pPr>
+        <w:rPr>
+          <w:rFonts w:ascii="Times New Roman" w:hAnsi="Times New Roman"/>
+          <w:sz w:val="36"/>
+          <w:szCs w:val="36"/>
+        </w:rPr>
+      </w:pPr>
+    </w:p>
+    <w:p>
+      <w:pPr>
+        <w:rPr>
+          <w:rFonts w:ascii="Times New Roman" w:hAnsi="Times New Roman"/>
+          <w:sz w:val="36"/>
+          <w:szCs w:val="36"/>
+        </w:rPr>
+      </w:pPr>
+    </w:p>
+    <w:p>
+      <w:pPr>
+        <w:rPr>
+          <w:rFonts w:ascii="Times New Roman" w:hAnsi="Times New Roman"/>
+          <w:sz w:val="36"/>
+          <w:szCs w:val="36"/>
+        </w:rPr>
+      </w:pPr>
+    </w:p>
+    <w:p>
+      <w:pPr>
+        <w:rPr>
+          <w:rFonts w:ascii="Times New Roman" w:hAnsi="Times New Roman"/>
+          <w:sz w:val="36"/>
+          <w:szCs w:val="36"/>
+        </w:rPr>
+      </w:pPr>
+    </w:p>
+    <w:p>
+      <w:pPr>
+        <w:rPr>
+          <w:rFonts w:ascii="Times New Roman" w:hAnsi="Times New Roman"/>
+          <w:sz w:val="36"/>
+          <w:szCs w:val="36"/>
+        </w:rPr>
+      </w:pPr>
+    </w:p>
+    <w:p>
+      <w:pPr>
+        <w:rPr>
+          <w:rFonts w:ascii="Times New Roman" w:hAnsi="Times New Roman"/>
+          <w:sz w:val="36"/>
+          <w:szCs w:val="36"/>
+        </w:rPr>
+      </w:pPr>
+    </w:p>
+    <w:p>
+      <w:pPr>
+        <w:rPr>
+          <w:rFonts w:ascii="Times New Roman" w:hAnsi="Times New Roman"/>
+          <w:sz w:val="36"/>
+          <w:szCs w:val="36"/>
+        </w:rPr>
+      </w:pPr>
+    </w:p>
+    <w:p>
+      <w:pPr>
+        <w:rPr>
+          <w:rFonts w:ascii="Times New Roman" w:hAnsi="Times New Roman"/>
+          <w:sz w:val="36"/>
+          <w:szCs w:val="36"/>
+        </w:rPr>
+      </w:pPr>
     </w:p>
     <w:p>
       <w:pPr>
@@ -1970,11 +2288,12 @@
           <w:rFonts w:ascii="Times New Roman" w:hAnsi="Times New Roman"/>
         </w:rPr>
       </w:pPr>
-      <w:bookmarkStart w:id="3" w:name="_Toc439161415"/>
-      <w:r>
-        <w:rPr>
-          <w:rFonts w:ascii="Times New Roman" w:hAnsi="Times New Roman"/>
-        </w:rPr>
+      <w:bookmarkStart w:id="3" w:name="_Toc439170563"/>
+      <w:r>
+        <w:rPr>
+          <w:rFonts w:ascii="Times New Roman" w:hAnsi="Times New Roman"/>
+        </w:rPr>
+        <w:lastRenderedPageBreak/>
         <w:t>M</w:t>
       </w:r>
       <w:r>
@@ -2007,7 +2326,79 @@
           <w:sz w:val="24"/>
           <w:szCs w:val="24"/>
         </w:rPr>
-        <w:t>ImposingWeb va dirigida a una amplia clientela potencial, tanto para clientes particulares como para pequeñas y medianas empresas que buscan una web corporativa de calidad con la que poder ofrecer sus productos y servicios, además de un correcto mantenimiento de sus aplicaciones.</w:t>
+        <w:t xml:space="preserve">Los productos de ImposingWeb S.L., </w:t>
+      </w:r>
+      <w:r>
+        <w:rPr>
+          <w:rFonts w:ascii="Times New Roman" w:hAnsi="Times New Roman"/>
+          <w:sz w:val="24"/>
+          <w:szCs w:val="24"/>
+        </w:rPr>
+        <w:t>va</w:t>
+      </w:r>
+      <w:r>
+        <w:rPr>
+          <w:rFonts w:ascii="Times New Roman" w:hAnsi="Times New Roman"/>
+          <w:sz w:val="24"/>
+          <w:szCs w:val="24"/>
+        </w:rPr>
+        <w:t>n</w:t>
+      </w:r>
+      <w:r>
+        <w:rPr>
+          <w:rFonts w:ascii="Times New Roman" w:hAnsi="Times New Roman"/>
+          <w:sz w:val="24"/>
+          <w:szCs w:val="24"/>
+        </w:rPr>
+        <w:t xml:space="preserve"> </w:t>
+      </w:r>
+      <w:r>
+        <w:rPr>
+          <w:rFonts w:ascii="Times New Roman" w:hAnsi="Times New Roman"/>
+          <w:sz w:val="24"/>
+          <w:szCs w:val="24"/>
+        </w:rPr>
+        <w:t>dirigidos</w:t>
+      </w:r>
+      <w:r>
+        <w:rPr>
+          <w:rFonts w:ascii="Times New Roman" w:hAnsi="Times New Roman"/>
+          <w:sz w:val="24"/>
+          <w:szCs w:val="24"/>
+        </w:rPr>
+        <w:t xml:space="preserve"> a una amplia clientela potencial, tanto para clientes particulares como para pequeñas y medianas empresas que </w:t>
+      </w:r>
+      <w:r>
+        <w:rPr>
+          <w:rFonts w:ascii="Times New Roman" w:hAnsi="Times New Roman"/>
+          <w:sz w:val="24"/>
+          <w:szCs w:val="24"/>
+        </w:rPr>
+        <w:t xml:space="preserve">necesitan </w:t>
+      </w:r>
+      <w:r>
+        <w:rPr>
+          <w:rFonts w:ascii="Times New Roman" w:hAnsi="Times New Roman"/>
+          <w:sz w:val="24"/>
+          <w:szCs w:val="24"/>
+        </w:rPr>
+        <w:t>una web corporativa de calidad con la que poder ofrecer sus productos y servicios, además de un correcto mantenimiento de sus aplicaciones</w:t>
+      </w:r>
+      <w:r>
+        <w:rPr>
+          <w:rFonts w:ascii="Times New Roman" w:hAnsi="Times New Roman"/>
+          <w:sz w:val="24"/>
+          <w:szCs w:val="24"/>
+        </w:rPr>
+        <w:t xml:space="preserve"> web</w:t>
+      </w:r>
+      <w:r>
+        <w:rPr>
+          <w:rFonts w:ascii="Times New Roman" w:hAnsi="Times New Roman"/>
+          <w:sz w:val="24"/>
+          <w:szCs w:val="24"/>
+        </w:rPr>
+        <w:t>.</w:t>
       </w:r>
     </w:p>
     <w:p>
@@ -2035,7 +2426,6 @@
           <w:sz w:val="28"/>
           <w:szCs w:val="28"/>
         </w:rPr>
-        <w:lastRenderedPageBreak/>
         <w:t>Personalidad</w:t>
       </w:r>
     </w:p>
@@ -2054,7 +2444,119 @@
           <w:sz w:val="24"/>
           <w:szCs w:val="24"/>
         </w:rPr>
-        <w:t>ImposingWeb pretende ofrecer una buena relación calidad-precio en la que los clientes queden satisfechos, para nosotros es fundamental sobre todo el primer año que la empresa crezca por el boca a boca de clientes contentos con sus aplicaciones web. Para lograr esto nos enfocamos en una atención personalizada con el cliente en la que poder resolver todas las pruebas propuestas.</w:t>
+        <w:t xml:space="preserve">ImposingWeb pretende ofrecer una buena relación calidad-precio </w:t>
+      </w:r>
+      <w:r>
+        <w:rPr>
+          <w:rFonts w:ascii="Times New Roman" w:hAnsi="Times New Roman"/>
+          <w:sz w:val="24"/>
+          <w:szCs w:val="24"/>
+        </w:rPr>
+        <w:t xml:space="preserve">con </w:t>
+      </w:r>
+      <w:r>
+        <w:rPr>
+          <w:rFonts w:ascii="Times New Roman" w:hAnsi="Times New Roman"/>
+          <w:sz w:val="24"/>
+          <w:szCs w:val="24"/>
+        </w:rPr>
+        <w:t xml:space="preserve">la que </w:t>
+      </w:r>
+      <w:r>
+        <w:rPr>
+          <w:rFonts w:ascii="Times New Roman" w:hAnsi="Times New Roman"/>
+          <w:sz w:val="24"/>
+          <w:szCs w:val="24"/>
+        </w:rPr>
+        <w:t>nuestros</w:t>
+      </w:r>
+      <w:r>
+        <w:rPr>
+          <w:rFonts w:ascii="Times New Roman" w:hAnsi="Times New Roman"/>
+          <w:sz w:val="24"/>
+          <w:szCs w:val="24"/>
+        </w:rPr>
+        <w:t xml:space="preserve"> clientes queden satisfechos, para nosotros es fundamental que </w:t>
+      </w:r>
+      <w:r>
+        <w:rPr>
+          <w:rFonts w:ascii="Times New Roman" w:hAnsi="Times New Roman"/>
+          <w:sz w:val="24"/>
+          <w:szCs w:val="24"/>
+        </w:rPr>
+        <w:t>nuestra</w:t>
+      </w:r>
+      <w:r>
+        <w:rPr>
+          <w:rFonts w:ascii="Times New Roman" w:hAnsi="Times New Roman"/>
+          <w:sz w:val="24"/>
+          <w:szCs w:val="24"/>
+        </w:rPr>
+        <w:t xml:space="preserve"> empresa crezca por el boca a boca de clientes contentos con sus ap</w:t>
+      </w:r>
+      <w:r>
+        <w:rPr>
+          <w:rFonts w:ascii="Times New Roman" w:hAnsi="Times New Roman"/>
+          <w:sz w:val="24"/>
+          <w:szCs w:val="24"/>
+        </w:rPr>
+        <w:t>licaciones web. Para lograr este objetivo</w:t>
+      </w:r>
+      <w:r>
+        <w:rPr>
+          <w:rFonts w:ascii="Times New Roman" w:hAnsi="Times New Roman"/>
+          <w:sz w:val="24"/>
+          <w:szCs w:val="24"/>
+        </w:rPr>
+        <w:t xml:space="preserve"> nos </w:t>
+      </w:r>
+      <w:r>
+        <w:rPr>
+          <w:rFonts w:ascii="Times New Roman" w:hAnsi="Times New Roman"/>
+          <w:sz w:val="24"/>
+          <w:szCs w:val="24"/>
+        </w:rPr>
+        <w:t>esforzaremos especialmente</w:t>
+      </w:r>
+      <w:r>
+        <w:rPr>
+          <w:rFonts w:ascii="Times New Roman" w:hAnsi="Times New Roman"/>
+          <w:sz w:val="24"/>
+          <w:szCs w:val="24"/>
+        </w:rPr>
+        <w:t xml:space="preserve"> en una atención personalizada con el cliente </w:t>
+      </w:r>
+      <w:r>
+        <w:rPr>
+          <w:rFonts w:ascii="Times New Roman" w:hAnsi="Times New Roman"/>
+          <w:sz w:val="24"/>
+          <w:szCs w:val="24"/>
+        </w:rPr>
+        <w:t xml:space="preserve">mediante la cual </w:t>
+      </w:r>
+      <w:r>
+        <w:rPr>
+          <w:rFonts w:ascii="Times New Roman" w:hAnsi="Times New Roman"/>
+          <w:sz w:val="24"/>
+          <w:szCs w:val="24"/>
+        </w:rPr>
+        <w:t>poder resolver todas las pruebas propuestas</w:t>
+      </w:r>
+      <w:r>
+        <w:rPr>
+          <w:rFonts w:ascii="Times New Roman" w:hAnsi="Times New Roman"/>
+          <w:sz w:val="24"/>
+          <w:szCs w:val="24"/>
+        </w:rPr>
+        <w:t xml:space="preserve"> por nuestros clientes durante la fase de diseño de nuestras aplicaciones</w:t>
+      </w:r>
+      <w:r>
+        <w:rPr>
+          <w:rFonts w:ascii="Times New Roman" w:hAnsi="Times New Roman"/>
+          <w:sz w:val="24"/>
+          <w:szCs w:val="24"/>
+        </w:rPr>
+        <w:t>.</w:t>
       </w:r>
     </w:p>
     <w:p>
@@ -2112,14 +2614,111 @@
           <w:szCs w:val="24"/>
           <w:u w:val="single"/>
         </w:rPr>
-        <w:t>el cliente es lo primero.</w:t>
-      </w:r>
-      <w:r>
-        <w:rPr>
-          <w:rFonts w:ascii="Times New Roman" w:hAnsi="Times New Roman"/>
-          <w:sz w:val="24"/>
-          <w:szCs w:val="24"/>
-          <w:u w:val="single"/>
+        <w:t>el cliente es lo primero</w:t>
+      </w:r>
+      <w:r>
+        <w:rPr>
+          <w:rFonts w:ascii="Times New Roman" w:hAnsi="Times New Roman"/>
+          <w:sz w:val="24"/>
+          <w:szCs w:val="24"/>
+        </w:rPr>
+        <w:t xml:space="preserve">. </w:t>
+      </w:r>
+      <w:r>
+        <w:rPr>
+          <w:rFonts w:ascii="Times New Roman" w:hAnsi="Times New Roman"/>
+          <w:sz w:val="24"/>
+          <w:szCs w:val="24"/>
+        </w:rPr>
+        <w:t xml:space="preserve"> Para nosotros es muy importante que el cliente hable bien de la empresa para ello el trato personalizado con el cliente es nuestro punto fuerte para poder ofrecer un producto de </w:t>
+      </w:r>
+      <w:r>
+        <w:rPr>
+          <w:rFonts w:ascii="Times New Roman" w:hAnsi="Times New Roman"/>
+          <w:sz w:val="24"/>
+          <w:szCs w:val="24"/>
+        </w:rPr>
+        <w:t xml:space="preserve">calidad y </w:t>
+      </w:r>
+      <w:r>
+        <w:rPr>
+          <w:rFonts w:ascii="Times New Roman" w:hAnsi="Times New Roman"/>
+          <w:sz w:val="24"/>
+          <w:szCs w:val="24"/>
+        </w:rPr>
+        <w:t>además conseguir que nuestra empresa llegue a ser una de las grandes del mercado</w:t>
+      </w:r>
+      <w:r>
+        <w:rPr>
+          <w:rFonts w:ascii="Times New Roman" w:hAnsi="Times New Roman"/>
+          <w:sz w:val="24"/>
+          <w:szCs w:val="24"/>
+        </w:rPr>
+        <w:t>.</w:t>
+      </w:r>
+    </w:p>
+    <w:p>
+      <w:pPr>
+        <w:ind w:firstLine="708"/>
+        <w:rPr>
+          <w:rFonts w:ascii="Times New Roman" w:hAnsi="Times New Roman"/>
+          <w:sz w:val="24"/>
+          <w:szCs w:val="24"/>
+        </w:rPr>
+      </w:pPr>
+      <w:r>
+        <w:rPr>
+          <w:rFonts w:ascii="Times New Roman" w:hAnsi="Times New Roman"/>
+          <w:sz w:val="24"/>
+          <w:szCs w:val="24"/>
+        </w:rPr>
+        <w:t xml:space="preserve">Nuestra política para conseguir un cliente satisfecho es la de enfocarnos en la calidad del producto,  tratamos de ofrecer la mejor opción posible </w:t>
+      </w:r>
+      <w:r>
+        <w:rPr>
+          <w:rFonts w:ascii="Times New Roman" w:hAnsi="Times New Roman"/>
+          <w:sz w:val="24"/>
+          <w:szCs w:val="24"/>
+        </w:rPr>
+        <w:t xml:space="preserve">con las últimas tecnologías disponibles, </w:t>
+      </w:r>
+      <w:r>
+        <w:rPr>
+          <w:rFonts w:ascii="Times New Roman" w:hAnsi="Times New Roman"/>
+          <w:sz w:val="24"/>
+          <w:szCs w:val="24"/>
+        </w:rPr>
+        <w:t>mezclado con una sencillez</w:t>
+      </w:r>
+      <w:r>
+        <w:rPr>
+          <w:rFonts w:ascii="Times New Roman" w:hAnsi="Times New Roman"/>
+          <w:sz w:val="24"/>
+          <w:szCs w:val="24"/>
+        </w:rPr>
+        <w:t xml:space="preserve"> en el uso, para logra</w:t>
+      </w:r>
+      <w:r>
+        <w:rPr>
+          <w:rFonts w:ascii="Times New Roman" w:hAnsi="Times New Roman"/>
+          <w:sz w:val="24"/>
+          <w:szCs w:val="24"/>
+        </w:rPr>
+        <w:t xml:space="preserve">r </w:t>
+      </w:r>
+      <w:r>
+        <w:rPr>
+          <w:rFonts w:ascii="Times New Roman" w:hAnsi="Times New Roman"/>
+          <w:sz w:val="24"/>
+          <w:szCs w:val="24"/>
+        </w:rPr>
+        <w:t>que la utilización de nuestras aplicaciones se realice de la forma más intuitiva</w:t>
+      </w:r>
+      <w:r>
+        <w:rPr>
+          <w:rFonts w:ascii="Times New Roman" w:hAnsi="Times New Roman"/>
+          <w:sz w:val="24"/>
+          <w:szCs w:val="24"/>
         </w:rPr>
         <w:t xml:space="preserve"> </w:t>
       </w:r>
@@ -2129,43 +2728,15 @@
           <w:sz w:val="24"/>
           <w:szCs w:val="24"/>
         </w:rPr>
-        <w:t xml:space="preserve"> Para nosotros es muy importante que el cliente hable bien de la empresa para ello el trato personalizado con el cliente es nuestro punto fuerte para poder ofrecer un producto de </w:t>
-      </w:r>
-      <w:r>
-        <w:rPr>
-          <w:rFonts w:ascii="Times New Roman" w:hAnsi="Times New Roman"/>
-          <w:sz w:val="24"/>
-          <w:szCs w:val="24"/>
-        </w:rPr>
-        <w:t>calidad y hacer crecer ImposingW</w:t>
-      </w:r>
-      <w:bookmarkStart w:id="4" w:name="_GoBack"/>
-      <w:bookmarkEnd w:id="4"/>
-      <w:r>
-        <w:rPr>
-          <w:rFonts w:ascii="Times New Roman" w:hAnsi="Times New Roman"/>
-          <w:sz w:val="24"/>
-          <w:szCs w:val="24"/>
-        </w:rPr>
-        <w:t>eb.</w:t>
-      </w:r>
-    </w:p>
-    <w:p>
-      <w:pPr>
-        <w:ind w:firstLine="708"/>
-        <w:rPr>
-          <w:rFonts w:ascii="Times New Roman" w:hAnsi="Times New Roman"/>
-          <w:sz w:val="24"/>
-          <w:szCs w:val="24"/>
-        </w:rPr>
-      </w:pPr>
-      <w:r>
-        <w:rPr>
-          <w:rFonts w:ascii="Times New Roman" w:hAnsi="Times New Roman"/>
-          <w:sz w:val="24"/>
-          <w:szCs w:val="24"/>
-        </w:rPr>
-        <w:t>Nuestra política para conseguir un cliente satisfecho es la de enfocarnos en la calidad del producto,  tratamos de ofrecer la mejor opción posible con las últimas tecnologías del mercado  mezclado con una sencillez para hacer más fácil su uso por parte de los clientes.</w:t>
+        <w:t>posible</w:t>
+      </w:r>
+      <w:r>
+        <w:rPr>
+          <w:rFonts w:ascii="Times New Roman" w:hAnsi="Times New Roman"/>
+          <w:sz w:val="24"/>
+          <w:szCs w:val="24"/>
+        </w:rPr>
+        <w:t>.</w:t>
       </w:r>
     </w:p>
     <w:p>
@@ -2210,8 +2781,130 @@
           <w:sz w:val="24"/>
           <w:szCs w:val="24"/>
         </w:rPr>
-        <w:t xml:space="preserve">ImposingWeb tiene como visión generar una cartera de clientes corporativos para el mantenimiento de sus aplicaciones web, contamos con 2 trabajadores pero la idea es ampliar la plantilla ya que tendremos que organizar el volumen de trabajo. Queremos posicionar a ImposingWeb como una empresa que ofrece servicios de calidad y por eso lo más importante es  una adecuada formación de sus trabajadores. </w:t>
-      </w:r>
+        <w:t>ImposingWeb tiene como visión generar una cartera de clientes</w:t>
+      </w:r>
+      <w:r>
+        <w:rPr>
+          <w:rFonts w:ascii="Times New Roman" w:hAnsi="Times New Roman"/>
+          <w:sz w:val="24"/>
+          <w:szCs w:val="24"/>
+        </w:rPr>
+        <w:t xml:space="preserve"> fijos</w:t>
+      </w:r>
+      <w:r>
+        <w:rPr>
+          <w:rFonts w:ascii="Times New Roman" w:hAnsi="Times New Roman"/>
+          <w:sz w:val="24"/>
+          <w:szCs w:val="24"/>
+        </w:rPr>
+        <w:t xml:space="preserve"> corporativos para el manten</w:t>
+      </w:r>
+      <w:r>
+        <w:rPr>
+          <w:rFonts w:ascii="Times New Roman" w:hAnsi="Times New Roman"/>
+          <w:sz w:val="24"/>
+          <w:szCs w:val="24"/>
+        </w:rPr>
+        <w:t xml:space="preserve">imiento de sus aplicaciones web. </w:t>
+      </w:r>
+      <w:proofErr w:type="spellStart"/>
+      <w:r>
+        <w:rPr>
+          <w:rFonts w:ascii="Times New Roman" w:hAnsi="Times New Roman"/>
+          <w:sz w:val="24"/>
+          <w:szCs w:val="24"/>
+        </w:rPr>
+        <w:t>Incialmente</w:t>
+      </w:r>
+      <w:proofErr w:type="spellEnd"/>
+      <w:r>
+        <w:rPr>
+          <w:rFonts w:ascii="Times New Roman" w:hAnsi="Times New Roman"/>
+          <w:sz w:val="24"/>
+          <w:szCs w:val="24"/>
+        </w:rPr>
+        <w:t xml:space="preserve"> c</w:t>
+      </w:r>
+      <w:r>
+        <w:rPr>
+          <w:rFonts w:ascii="Times New Roman" w:hAnsi="Times New Roman"/>
+          <w:sz w:val="24"/>
+          <w:szCs w:val="24"/>
+        </w:rPr>
+        <w:t xml:space="preserve">ontamos con 2 trabajadores pero la idea es ampliar la plantilla </w:t>
+      </w:r>
+      <w:r>
+        <w:rPr>
+          <w:rFonts w:ascii="Times New Roman" w:hAnsi="Times New Roman"/>
+          <w:sz w:val="24"/>
+          <w:szCs w:val="24"/>
+        </w:rPr>
+        <w:t>para poder</w:t>
+      </w:r>
+      <w:r>
+        <w:rPr>
+          <w:rFonts w:ascii="Times New Roman" w:hAnsi="Times New Roman"/>
+          <w:sz w:val="24"/>
+          <w:szCs w:val="24"/>
+        </w:rPr>
+        <w:t xml:space="preserve"> </w:t>
+      </w:r>
+      <w:r>
+        <w:rPr>
+          <w:rFonts w:ascii="Times New Roman" w:hAnsi="Times New Roman"/>
+          <w:sz w:val="24"/>
+          <w:szCs w:val="24"/>
+        </w:rPr>
+        <w:t xml:space="preserve">organizar el volumen de trabajo, en el futuro. </w:t>
+      </w:r>
+      <w:proofErr w:type="spellStart"/>
+      <w:r>
+        <w:rPr>
+          <w:rFonts w:ascii="Times New Roman" w:hAnsi="Times New Roman"/>
+          <w:sz w:val="24"/>
+          <w:szCs w:val="24"/>
+        </w:rPr>
+        <w:t>Ademas</w:t>
+      </w:r>
+      <w:proofErr w:type="spellEnd"/>
+      <w:r>
+        <w:rPr>
+          <w:rFonts w:ascii="Times New Roman" w:hAnsi="Times New Roman"/>
+          <w:sz w:val="24"/>
+          <w:szCs w:val="24"/>
+        </w:rPr>
+        <w:t xml:space="preserve"> q</w:t>
+      </w:r>
+      <w:r>
+        <w:rPr>
+          <w:rFonts w:ascii="Times New Roman" w:hAnsi="Times New Roman"/>
+          <w:sz w:val="24"/>
+          <w:szCs w:val="24"/>
+        </w:rPr>
+        <w:t xml:space="preserve">ueremos posicionar a ImposingWeb como una empresa que ofrece servicios de calidad y por eso lo más importante es  una adecuada formación de sus trabajadores. </w:t>
+      </w:r>
+    </w:p>
+    <w:p>
+      <w:pPr>
+        <w:ind w:firstLine="708"/>
+        <w:rPr>
+          <w:rFonts w:ascii="Times New Roman" w:hAnsi="Times New Roman"/>
+          <w:b/>
+          <w:sz w:val="24"/>
+          <w:szCs w:val="24"/>
+        </w:rPr>
+      </w:pPr>
+    </w:p>
+    <w:p>
+      <w:pPr>
+        <w:ind w:firstLine="708"/>
+        <w:rPr>
+          <w:rFonts w:ascii="Times New Roman" w:hAnsi="Times New Roman"/>
+          <w:b/>
+          <w:sz w:val="24"/>
+          <w:szCs w:val="24"/>
+        </w:rPr>
+      </w:pPr>
     </w:p>
     <w:p>
       <w:pPr>
@@ -2241,6 +2934,7 @@
           <w:sz w:val="28"/>
           <w:szCs w:val="28"/>
         </w:rPr>
+        <w:lastRenderedPageBreak/>
         <w:t>Los Valores</w:t>
       </w:r>
     </w:p>
@@ -2329,7 +3023,6 @@
           <w:sz w:val="24"/>
           <w:szCs w:val="24"/>
         </w:rPr>
-        <w:lastRenderedPageBreak/>
         <w:t>Responsabilidad: se deben de respetar una serie de reglas para un buen funcionamiento  y entendimiento con el cliente  y además contribuir en el crecimiento y armonía del entorno en el que nos desenvolvemos.</w:t>
       </w:r>
     </w:p>
@@ -2520,7 +3213,23 @@
           <w:sz w:val="24"/>
           <w:szCs w:val="24"/>
         </w:rPr>
-        <w:t>Lo principal es que nuestros clientes tengan una representación mental de la empresa mediante el boca a boca pero esto estará acompañado de campañas publicitarias y  videos corporativos periódicamente.</w:t>
+        <w:t>Lo principal es que nuestros clientes tengan una representación mental de la empresa mediante el boca a boca pero esto estará acompañ</w:t>
+      </w:r>
+      <w:r>
+        <w:rPr>
+          <w:rFonts w:ascii="Times New Roman" w:hAnsi="Times New Roman"/>
+          <w:sz w:val="24"/>
+          <w:szCs w:val="24"/>
+        </w:rPr>
+        <w:t>ado de campañas publicitarias y</w:t>
+      </w:r>
+      <w:r>
+        <w:rPr>
+          <w:rFonts w:ascii="Times New Roman" w:hAnsi="Times New Roman"/>
+          <w:sz w:val="24"/>
+          <w:szCs w:val="24"/>
+        </w:rPr>
+        <w:t xml:space="preserve"> videos corporativos periódicamente.</w:t>
       </w:r>
     </w:p>
     <w:p>
@@ -2547,6 +3256,7 @@
           <w:sz w:val="28"/>
           <w:szCs w:val="28"/>
         </w:rPr>
+        <w:lastRenderedPageBreak/>
         <w:t>Responsab</w:t>
       </w:r>
       <w:r>
@@ -2574,7 +3284,15 @@
           <w:sz w:val="24"/>
           <w:szCs w:val="24"/>
         </w:rPr>
-        <w:t>Debido a nuestra  preocupación con el cliente  y entregar un producto de máxima calidad,  nos adheriremos al sistema arbitral de consumo para obtener el correspondiente distintivo. Esto supondrá una mayor credibilidad y confianza de nuestros clientes  distinguiendo nuestros productos de la competencia.</w:t>
+        <w:t>Debido a nuestra  preocupación con el cliente  y entregar un producto de máxima calidad,  nos adheriremos al sistema arbitral de consumo para obtener el correspondiente distintivo. Esto supondrá una mayor credibilidad y confianza de nuestros clientes  distinguiendo nuest</w:t>
+      </w:r>
+      <w:r>
+        <w:rPr>
+          <w:rFonts w:ascii="Times New Roman" w:hAnsi="Times New Roman"/>
+          <w:sz w:val="24"/>
+          <w:szCs w:val="24"/>
+        </w:rPr>
+        <w:t>ros productos de la competencia.</w:t>
       </w:r>
     </w:p>
     <w:p>
@@ -2594,6 +3312,123 @@
         </w:rPr>
         <w:t>Cuando llegue el momento de ampliar la sociedad ImposingWeb nos preocuparemos por  unos simples hechos que harán aumentar nuestra responsabilidad social corporativa: obtener muebles que estén hechos de materiales reciclados , nuestros trabajadores tendrán formación para estar mejor capacitados y puedan obtener un sueldo de calidad y unas prestaciones justas esto ayudara para lograr nuestra misión y visión de empresa, nos enfocaremos en ofrecer aplicaciones web pensando en los grupos desfavorecidos como la tercera edad o que tengan una discapacidad.</w:t>
       </w:r>
+    </w:p>
+    <w:p>
+      <w:pPr>
+        <w:rPr>
+          <w:rFonts w:ascii="Times New Roman" w:hAnsi="Times New Roman"/>
+          <w:sz w:val="36"/>
+          <w:szCs w:val="36"/>
+        </w:rPr>
+      </w:pPr>
+    </w:p>
+    <w:p>
+      <w:pPr>
+        <w:rPr>
+          <w:rFonts w:ascii="Times New Roman" w:hAnsi="Times New Roman"/>
+          <w:sz w:val="36"/>
+          <w:szCs w:val="36"/>
+        </w:rPr>
+      </w:pPr>
+    </w:p>
+    <w:p>
+      <w:pPr>
+        <w:rPr>
+          <w:rFonts w:ascii="Times New Roman" w:hAnsi="Times New Roman"/>
+          <w:sz w:val="36"/>
+          <w:szCs w:val="36"/>
+        </w:rPr>
+      </w:pPr>
+    </w:p>
+    <w:p>
+      <w:pPr>
+        <w:rPr>
+          <w:rFonts w:ascii="Times New Roman" w:hAnsi="Times New Roman"/>
+          <w:sz w:val="36"/>
+          <w:szCs w:val="36"/>
+        </w:rPr>
+      </w:pPr>
+    </w:p>
+    <w:p>
+      <w:pPr>
+        <w:rPr>
+          <w:rFonts w:ascii="Times New Roman" w:hAnsi="Times New Roman"/>
+          <w:sz w:val="36"/>
+          <w:szCs w:val="36"/>
+        </w:rPr>
+      </w:pPr>
+    </w:p>
+    <w:p>
+      <w:pPr>
+        <w:rPr>
+          <w:rFonts w:ascii="Times New Roman" w:hAnsi="Times New Roman"/>
+          <w:sz w:val="36"/>
+          <w:szCs w:val="36"/>
+        </w:rPr>
+      </w:pPr>
+    </w:p>
+    <w:p>
+      <w:pPr>
+        <w:rPr>
+          <w:rFonts w:ascii="Times New Roman" w:hAnsi="Times New Roman"/>
+          <w:sz w:val="36"/>
+          <w:szCs w:val="36"/>
+        </w:rPr>
+      </w:pPr>
+    </w:p>
+    <w:p>
+      <w:pPr>
+        <w:rPr>
+          <w:rFonts w:ascii="Times New Roman" w:hAnsi="Times New Roman"/>
+          <w:sz w:val="36"/>
+          <w:szCs w:val="36"/>
+        </w:rPr>
+      </w:pPr>
+    </w:p>
+    <w:p>
+      <w:pPr>
+        <w:rPr>
+          <w:rFonts w:ascii="Times New Roman" w:hAnsi="Times New Roman"/>
+          <w:sz w:val="36"/>
+          <w:szCs w:val="36"/>
+        </w:rPr>
+      </w:pPr>
+    </w:p>
+    <w:p>
+      <w:pPr>
+        <w:rPr>
+          <w:rFonts w:ascii="Times New Roman" w:hAnsi="Times New Roman"/>
+          <w:sz w:val="36"/>
+          <w:szCs w:val="36"/>
+        </w:rPr>
+      </w:pPr>
+    </w:p>
+    <w:p>
+      <w:pPr>
+        <w:rPr>
+          <w:rFonts w:ascii="Times New Roman" w:hAnsi="Times New Roman"/>
+          <w:sz w:val="36"/>
+          <w:szCs w:val="36"/>
+        </w:rPr>
+      </w:pPr>
+    </w:p>
+    <w:p>
+      <w:pPr>
+        <w:rPr>
+          <w:rFonts w:ascii="Times New Roman" w:hAnsi="Times New Roman"/>
+          <w:sz w:val="36"/>
+          <w:szCs w:val="36"/>
+        </w:rPr>
+      </w:pPr>
+    </w:p>
+    <w:p>
+      <w:pPr>
+        <w:rPr>
+          <w:rFonts w:ascii="Times New Roman" w:hAnsi="Times New Roman"/>
+          <w:sz w:val="36"/>
+          <w:szCs w:val="36"/>
+        </w:rPr>
+      </w:pPr>
     </w:p>
     <w:p>
       <w:pPr>
@@ -2624,14 +3459,15 @@
           <w:rFonts w:ascii="Times New Roman" w:hAnsi="Times New Roman"/>
         </w:rPr>
       </w:pPr>
-      <w:bookmarkStart w:id="5" w:name="_Toc439161416"/>
-      <w:r>
-        <w:rPr>
-          <w:rFonts w:ascii="Times New Roman" w:hAnsi="Times New Roman"/>
-        </w:rPr>
+      <w:bookmarkStart w:id="4" w:name="_Toc439170564"/>
+      <w:r>
+        <w:rPr>
+          <w:rFonts w:ascii="Times New Roman" w:hAnsi="Times New Roman"/>
+        </w:rPr>
+        <w:lastRenderedPageBreak/>
         <w:t>Localización de la empresa</w:t>
       </w:r>
-      <w:bookmarkEnd w:id="5"/>
+      <w:bookmarkEnd w:id="4"/>
     </w:p>
     <w:p>
       <w:pPr>
@@ -2648,11 +3484,109 @@
           <w:szCs w:val="24"/>
         </w:rPr>
         <w:tab/>
+      </w:r>
+    </w:p>
+    <w:p>
+      <w:pPr>
+        <w:ind w:firstLine="708"/>
+        <w:rPr>
+          <w:rFonts w:ascii="Times New Roman" w:hAnsi="Times New Roman"/>
+          <w:sz w:val="24"/>
+          <w:szCs w:val="24"/>
+        </w:rPr>
+      </w:pPr>
+      <w:r>
+        <w:rPr>
+          <w:rFonts w:ascii="Times New Roman" w:hAnsi="Times New Roman"/>
+          <w:sz w:val="24"/>
+          <w:szCs w:val="24"/>
+        </w:rPr>
         <w:t>La empresa se localizará en C/ Mayor, 40 1º A, San Sebastián de los Reyes (Madrid), el domicilio de uno de los socios, se elige esta localización por causas económicas, además de la no necesidad de espacios para la comercialización de productos, debido a que la venta de nuestros servicios será exclusivamente online.</w:t>
       </w:r>
     </w:p>
     <w:p>
       <w:pPr>
+        <w:ind w:firstLine="708"/>
+        <w:rPr>
+          <w:rFonts w:ascii="Times New Roman" w:hAnsi="Times New Roman"/>
+          <w:sz w:val="24"/>
+          <w:szCs w:val="24"/>
+        </w:rPr>
+      </w:pPr>
+    </w:p>
+    <w:p>
+      <w:pPr>
+        <w:rPr>
+          <w:rFonts w:ascii="Times New Roman" w:hAnsi="Times New Roman"/>
+          <w:sz w:val="24"/>
+          <w:szCs w:val="24"/>
+        </w:rPr>
+      </w:pPr>
+      <w:r>
+        <w:rPr>
+          <w:rFonts w:ascii="Times New Roman" w:hAnsi="Times New Roman"/>
+          <w:noProof/>
+          <w:sz w:val="24"/>
+          <w:szCs w:val="24"/>
+          <w:lang w:eastAsia="es-ES"/>
+        </w:rPr>
+        <w:drawing>
+          <wp:inline distT="0" distB="0" distL="0" distR="0">
+            <wp:extent cx="5398770" cy="3522980"/>
+            <wp:effectExtent l="19050" t="19050" r="11430" b="20320"/>
+            <wp:docPr id="3" name="Imagen 3"/>
+            <wp:cNvGraphicFramePr>
+              <a:graphicFrameLocks xmlns:a="http://schemas.openxmlformats.org/drawingml/2006/main" noChangeAspect="1"/>
+            </wp:cNvGraphicFramePr>
+            <a:graphic xmlns:a="http://schemas.openxmlformats.org/drawingml/2006/main">
+              <a:graphicData uri="http://schemas.openxmlformats.org/drawingml/2006/picture">
+                <pic:pic xmlns:pic="http://schemas.openxmlformats.org/drawingml/2006/picture">
+                  <pic:nvPicPr>
+                    <pic:cNvPr id="0" name="Picture 1"/>
+                    <pic:cNvPicPr>
+                      <a:picLocks noChangeAspect="1" noChangeArrowheads="1"/>
+                    </pic:cNvPicPr>
+                  </pic:nvPicPr>
+                  <pic:blipFill>
+                    <a:blip r:embed="rId9">
+                      <a:extLst>
+                        <a:ext uri="{28A0092B-C50C-407E-A947-70E740481C1C}">
+                          <a14:useLocalDpi xmlns:a14="http://schemas.microsoft.com/office/drawing/2010/main" val="0"/>
+                        </a:ext>
+                      </a:extLst>
+                    </a:blip>
+                    <a:srcRect/>
+                    <a:stretch>
+                      <a:fillRect/>
+                    </a:stretch>
+                  </pic:blipFill>
+                  <pic:spPr bwMode="auto">
+                    <a:xfrm>
+                      <a:off x="0" y="0"/>
+                      <a:ext cx="5398770" cy="3522980"/>
+                    </a:xfrm>
+                    <a:prstGeom prst="rect">
+                      <a:avLst/>
+                    </a:prstGeom>
+                    <a:noFill/>
+                    <a:ln w="22225">
+                      <a:solidFill>
+                        <a:schemeClr val="tx1"/>
+                      </a:solidFill>
+                    </a:ln>
+                    <a:effectLst>
+                      <a:softEdge rad="12700"/>
+                    </a:effectLst>
+                  </pic:spPr>
+                </pic:pic>
+              </a:graphicData>
+            </a:graphic>
+          </wp:inline>
+        </w:drawing>
+      </w:r>
+    </w:p>
+    <w:p>
+      <w:pPr>
         <w:rPr>
           <w:rFonts w:ascii="Times New Roman" w:hAnsi="Times New Roman"/>
           <w:sz w:val="24"/>
@@ -2666,17 +3600,95 @@
           <w:szCs w:val="24"/>
         </w:rPr>
         <w:tab/>
-        <w:t xml:space="preserve">Se prevé externalizar los servicios de hosting Web a una empresa de Estados Unidos, iPage, que supondrá un coste adicional de 10 €/mes por cada aplicación web, iPage es una empresa líder en el sector del hosting Web que además de ofrecer unos buenos servicios, tiene una buena relación calidad-precio. </w:t>
-      </w:r>
-    </w:p>
-    <w:p>
-      <w:pPr>
-        <w:rPr>
-          <w:rFonts w:ascii="Times New Roman" w:hAnsi="Times New Roman"/>
-          <w:sz w:val="36"/>
-          <w:szCs w:val="36"/>
-        </w:rPr>
-      </w:pPr>
+      </w:r>
+    </w:p>
+    <w:p>
+      <w:pPr>
+        <w:rPr>
+          <w:rFonts w:ascii="Times New Roman" w:hAnsi="Times New Roman"/>
+          <w:sz w:val="24"/>
+          <w:szCs w:val="24"/>
+        </w:rPr>
+      </w:pPr>
+      <w:r>
+        <w:rPr>
+          <w:rFonts w:ascii="Times New Roman" w:hAnsi="Times New Roman"/>
+          <w:sz w:val="24"/>
+          <w:szCs w:val="24"/>
+        </w:rPr>
+        <w:tab/>
+        <w:t xml:space="preserve">Consultando la normativa municipal de San </w:t>
+      </w:r>
+      <w:proofErr w:type="spellStart"/>
+      <w:r>
+        <w:rPr>
+          <w:rFonts w:ascii="Times New Roman" w:hAnsi="Times New Roman"/>
+          <w:sz w:val="24"/>
+          <w:szCs w:val="24"/>
+        </w:rPr>
+        <w:t>Sebastian</w:t>
+      </w:r>
+      <w:proofErr w:type="spellEnd"/>
+      <w:r>
+        <w:rPr>
+          <w:rFonts w:ascii="Times New Roman" w:hAnsi="Times New Roman"/>
+          <w:sz w:val="24"/>
+          <w:szCs w:val="24"/>
+        </w:rPr>
+        <w:t xml:space="preserve"> de los Reyes, permite la instalación de empresas dentro de domicilios particulares, y considerando nuestra actividad como inocua, además teniendo en cuenta la cercanía de los servicios de tren y metro lo que nos permitirá desplazarnos dentro de la comunidad de manera rápida, en caso de ser necesario, y también el hecho de encontrarnos dentro de un </w:t>
+      </w:r>
+      <w:proofErr w:type="spellStart"/>
+      <w:r>
+        <w:rPr>
+          <w:rFonts w:ascii="Times New Roman" w:hAnsi="Times New Roman"/>
+          <w:sz w:val="24"/>
+          <w:szCs w:val="24"/>
+        </w:rPr>
+        <w:t>nucleo</w:t>
+      </w:r>
+      <w:proofErr w:type="spellEnd"/>
+      <w:r>
+        <w:rPr>
+          <w:rFonts w:ascii="Times New Roman" w:hAnsi="Times New Roman"/>
+          <w:sz w:val="24"/>
+          <w:szCs w:val="24"/>
+        </w:rPr>
+        <w:t xml:space="preserve"> urbano no tendremos problemas para encontrar personal en caso de ser necesario.</w:t>
+      </w:r>
+    </w:p>
+    <w:p>
+      <w:pPr>
+        <w:ind w:firstLine="708"/>
+        <w:rPr>
+          <w:rFonts w:ascii="Times New Roman" w:hAnsi="Times New Roman"/>
+          <w:sz w:val="24"/>
+          <w:szCs w:val="24"/>
+        </w:rPr>
+      </w:pPr>
+      <w:r>
+        <w:rPr>
+          <w:rFonts w:ascii="Times New Roman" w:hAnsi="Times New Roman"/>
+          <w:sz w:val="24"/>
+          <w:szCs w:val="24"/>
+        </w:rPr>
+        <w:t>Se prevé externalizar los servicios de hosting Web a una empresa de Estados Unidos, iPage, que supondrá un coste adicional de 10 €/mes por cada aplicación web, iPage es una empresa líder en el sector del hosting Web que además de ofrecer unos buenos servicios, tiene un</w:t>
+      </w:r>
+      <w:r>
+        <w:rPr>
+          <w:rFonts w:ascii="Times New Roman" w:hAnsi="Times New Roman"/>
+          <w:sz w:val="24"/>
+          <w:szCs w:val="24"/>
+        </w:rPr>
+        <w:t>a buena relación calidad-precio, con lo cual no necesitaremos tener los servidores instalados en nuestra empresa, lo que nos reducirá el espacio necesario en la ubicación de la empresa.</w:t>
+      </w:r>
+      <w:r>
+        <w:rPr>
+          <w:rFonts w:ascii="Times New Roman" w:hAnsi="Times New Roman"/>
+          <w:sz w:val="24"/>
+          <w:szCs w:val="24"/>
+        </w:rPr>
+        <w:t xml:space="preserve"> </w:t>
+      </w:r>
     </w:p>
     <w:p>
       <w:pPr>
@@ -2698,11 +3710,12 @@
           <w:rFonts w:ascii="Times New Roman" w:hAnsi="Times New Roman"/>
         </w:rPr>
       </w:pPr>
-      <w:bookmarkStart w:id="6" w:name="_Toc439161417"/>
-      <w:r>
-        <w:rPr>
-          <w:rFonts w:ascii="Times New Roman" w:hAnsi="Times New Roman"/>
-        </w:rPr>
+      <w:bookmarkStart w:id="5" w:name="_Toc439170565"/>
+      <w:r>
+        <w:rPr>
+          <w:rFonts w:ascii="Times New Roman" w:hAnsi="Times New Roman"/>
+        </w:rPr>
+        <w:lastRenderedPageBreak/>
         <w:t>Análisis</w:t>
       </w:r>
       <w:r>
@@ -2711,8 +3724,9 @@
         </w:rPr>
         <w:t xml:space="preserve"> del entorno</w:t>
       </w:r>
-      <w:bookmarkEnd w:id="6"/>
-    </w:p>
+      <w:bookmarkEnd w:id="5"/>
+    </w:p>
+    <w:p/>
     <w:p>
       <w:pPr>
         <w:rPr>
@@ -2938,13 +3952,24 @@
         </w:rPr>
         <w:t>La normativa laboral favorece la contratación de personas en situación de desempleo, lo que reducirá considerablemente el coste de contratar personal.</w:t>
       </w:r>
-      <w:r>
-        <w:rPr>
-          <w:rFonts w:ascii="Times New Roman" w:hAnsi="Times New Roman"/>
-          <w:sz w:val="24"/>
-          <w:szCs w:val="24"/>
-        </w:rPr>
-        <w:tab/>
+    </w:p>
+    <w:p>
+      <w:pPr>
+        <w:pStyle w:val="Prrafodelista"/>
+        <w:ind w:left="1776" w:firstLine="776"/>
+        <w:rPr>
+          <w:rFonts w:ascii="Times New Roman" w:hAnsi="Times New Roman"/>
+          <w:sz w:val="24"/>
+          <w:szCs w:val="24"/>
+        </w:rPr>
+      </w:pPr>
+      <w:r>
+        <w:rPr>
+          <w:rFonts w:ascii="Times New Roman" w:hAnsi="Times New Roman"/>
+          <w:sz w:val="24"/>
+          <w:szCs w:val="24"/>
+        </w:rPr>
+        <w:t>La normativa fiscal y contable, nos obligara a llevar un control exhaustivo sobre las cuentas de la empresa, lo que nos conllevara un trabajo extra, pero mediante este sistema podremos controlar mucho mejor las cuentas de la empresa.</w:t>
       </w:r>
       <w:r>
         <w:rPr>
@@ -2987,7 +4012,6 @@
           <w:sz w:val="24"/>
           <w:szCs w:val="24"/>
         </w:rPr>
-        <w:lastRenderedPageBreak/>
         <w:tab/>
       </w:r>
     </w:p>
@@ -3090,6 +4114,7 @@
           <w:sz w:val="24"/>
           <w:szCs w:val="24"/>
         </w:rPr>
+        <w:lastRenderedPageBreak/>
         <w:t>Factores tecnológicos:</w:t>
       </w:r>
     </w:p>
@@ -3110,16 +4135,6 @@
         </w:rPr>
         <w:t>Los factores tecnológicos de rápida obsolescencia de equipos y programas, favorece una rápida remodelación de aplicaciones lo que incrementara nuestras ventas gracias a nuestro servicio de mantenimiento de aplicaciones web.</w:t>
       </w:r>
-    </w:p>
-    <w:p>
-      <w:pPr>
-        <w:ind w:left="1776" w:firstLine="708"/>
-        <w:rPr>
-          <w:rFonts w:ascii="Times New Roman" w:hAnsi="Times New Roman"/>
-          <w:sz w:val="24"/>
-          <w:szCs w:val="24"/>
-        </w:rPr>
-      </w:pPr>
     </w:p>
     <w:p>
       <w:pPr>
@@ -3205,7 +4220,97 @@
           <w:sz w:val="24"/>
           <w:szCs w:val="24"/>
         </w:rPr>
-        <w:t>Nuestra empresa no se plantea el uso de intermediarios para la comercialización de sus productos y servicios.</w:t>
+        <w:t>Nuestra empresa no se plantea el uso de intermediarios para la comercializaci</w:t>
+      </w:r>
+      <w:r>
+        <w:rPr>
+          <w:rFonts w:ascii="Times New Roman" w:hAnsi="Times New Roman"/>
+          <w:sz w:val="24"/>
+          <w:szCs w:val="24"/>
+        </w:rPr>
+        <w:t xml:space="preserve">ón de sus productos y </w:t>
+      </w:r>
+      <w:proofErr w:type="spellStart"/>
+      <w:r>
+        <w:rPr>
+          <w:rFonts w:ascii="Times New Roman" w:hAnsi="Times New Roman"/>
+          <w:sz w:val="24"/>
+          <w:szCs w:val="24"/>
+        </w:rPr>
+        <w:t>servicios</w:t>
+      </w:r>
+      <w:proofErr w:type="gramStart"/>
+      <w:r>
+        <w:rPr>
+          <w:rFonts w:ascii="Times New Roman" w:hAnsi="Times New Roman"/>
+          <w:sz w:val="24"/>
+          <w:szCs w:val="24"/>
+        </w:rPr>
+        <w:t>,en</w:t>
+      </w:r>
+      <w:proofErr w:type="spellEnd"/>
+      <w:proofErr w:type="gramEnd"/>
+      <w:r>
+        <w:rPr>
+          <w:rFonts w:ascii="Times New Roman" w:hAnsi="Times New Roman"/>
+          <w:sz w:val="24"/>
+          <w:szCs w:val="24"/>
+        </w:rPr>
+        <w:t xml:space="preserve"> caso de necesitarlos en algún momento </w:t>
+      </w:r>
+      <w:proofErr w:type="spellStart"/>
+      <w:r>
+        <w:rPr>
+          <w:rFonts w:ascii="Times New Roman" w:hAnsi="Times New Roman"/>
+          <w:sz w:val="24"/>
+          <w:szCs w:val="24"/>
+        </w:rPr>
+        <w:t>obtaremos</w:t>
+      </w:r>
+      <w:proofErr w:type="spellEnd"/>
+      <w:r>
+        <w:rPr>
+          <w:rFonts w:ascii="Times New Roman" w:hAnsi="Times New Roman"/>
+          <w:sz w:val="24"/>
+          <w:szCs w:val="24"/>
+        </w:rPr>
+        <w:t xml:space="preserve"> por usar como intermediarios </w:t>
+      </w:r>
+      <w:proofErr w:type="spellStart"/>
+      <w:r>
+        <w:rPr>
+          <w:rFonts w:ascii="Times New Roman" w:hAnsi="Times New Roman"/>
+          <w:sz w:val="24"/>
+          <w:szCs w:val="24"/>
+        </w:rPr>
+        <w:t>paginas</w:t>
+      </w:r>
+      <w:proofErr w:type="spellEnd"/>
+      <w:r>
+        <w:rPr>
+          <w:rFonts w:ascii="Times New Roman" w:hAnsi="Times New Roman"/>
+          <w:sz w:val="24"/>
+          <w:szCs w:val="24"/>
+        </w:rPr>
+        <w:t xml:space="preserve"> web de </w:t>
+      </w:r>
+      <w:proofErr w:type="spellStart"/>
+      <w:r>
+        <w:rPr>
+          <w:rFonts w:ascii="Times New Roman" w:hAnsi="Times New Roman"/>
+          <w:sz w:val="24"/>
+          <w:szCs w:val="24"/>
+        </w:rPr>
+        <w:t>hosting</w:t>
+      </w:r>
+      <w:proofErr w:type="spellEnd"/>
+      <w:r>
+        <w:rPr>
+          <w:rFonts w:ascii="Times New Roman" w:hAnsi="Times New Roman"/>
+          <w:sz w:val="24"/>
+          <w:szCs w:val="24"/>
+        </w:rPr>
+        <w:t>.</w:t>
       </w:r>
     </w:p>
     <w:p>
@@ -3325,7 +4430,6 @@
           <w:sz w:val="24"/>
           <w:szCs w:val="24"/>
         </w:rPr>
-        <w:lastRenderedPageBreak/>
         <w:t xml:space="preserve">Nuestra empresa apenas requiere de productos </w:t>
       </w:r>
       <w:r>
@@ -3344,6 +4448,157 @@
         </w:rPr>
         <w:t xml:space="preserve"> para  realizar su actividad, en principio no optaremos por asociarnos con ningún proveedor y adquiriremos los productos necesarios de aquellas que nos ofrezcan un mejor precio en cada momento.</w:t>
       </w:r>
+    </w:p>
+    <w:p>
+      <w:pPr>
+        <w:ind w:left="1416" w:firstLine="708"/>
+        <w:rPr>
+          <w:rFonts w:ascii="Times New Roman" w:hAnsi="Times New Roman"/>
+          <w:sz w:val="24"/>
+          <w:szCs w:val="24"/>
+        </w:rPr>
+      </w:pPr>
+      <w:r>
+        <w:rPr>
+          <w:rFonts w:ascii="Times New Roman" w:hAnsi="Times New Roman"/>
+          <w:sz w:val="24"/>
+          <w:szCs w:val="24"/>
+        </w:rPr>
+        <w:t xml:space="preserve">Inicialmente contrataremos los servicios de </w:t>
+      </w:r>
+      <w:proofErr w:type="spellStart"/>
+      <w:r>
+        <w:rPr>
+          <w:rFonts w:ascii="Times New Roman" w:hAnsi="Times New Roman"/>
+          <w:sz w:val="24"/>
+          <w:szCs w:val="24"/>
+        </w:rPr>
+        <w:t>hosting</w:t>
+      </w:r>
+      <w:proofErr w:type="spellEnd"/>
+      <w:r>
+        <w:rPr>
+          <w:rFonts w:ascii="Times New Roman" w:hAnsi="Times New Roman"/>
+          <w:sz w:val="24"/>
+          <w:szCs w:val="24"/>
+        </w:rPr>
+        <w:t xml:space="preserve"> web con </w:t>
+      </w:r>
+      <w:proofErr w:type="spellStart"/>
+      <w:r>
+        <w:rPr>
+          <w:rFonts w:ascii="Times New Roman" w:hAnsi="Times New Roman"/>
+          <w:sz w:val="24"/>
+          <w:szCs w:val="24"/>
+        </w:rPr>
+        <w:t>iPage</w:t>
+      </w:r>
+      <w:proofErr w:type="spellEnd"/>
+      <w:r>
+        <w:rPr>
+          <w:rFonts w:ascii="Times New Roman" w:hAnsi="Times New Roman"/>
+          <w:sz w:val="24"/>
+          <w:szCs w:val="24"/>
+        </w:rPr>
+        <w:t xml:space="preserve">, y compraremos los </w:t>
+      </w:r>
+      <w:proofErr w:type="spellStart"/>
+      <w:r>
+        <w:rPr>
+          <w:rFonts w:ascii="Times New Roman" w:hAnsi="Times New Roman"/>
+          <w:sz w:val="24"/>
+          <w:szCs w:val="24"/>
+        </w:rPr>
+        <w:t>domios</w:t>
+      </w:r>
+      <w:proofErr w:type="spellEnd"/>
+      <w:r>
+        <w:rPr>
+          <w:rFonts w:ascii="Times New Roman" w:hAnsi="Times New Roman"/>
+          <w:sz w:val="24"/>
+          <w:szCs w:val="24"/>
+        </w:rPr>
+        <w:t xml:space="preserve"> a través de la </w:t>
+      </w:r>
+      <w:proofErr w:type="spellStart"/>
+      <w:proofErr w:type="gramStart"/>
+      <w:r>
+        <w:rPr>
+          <w:rFonts w:ascii="Times New Roman" w:hAnsi="Times New Roman"/>
+          <w:sz w:val="24"/>
+          <w:szCs w:val="24"/>
+        </w:rPr>
+        <w:t>pagina</w:t>
+      </w:r>
+      <w:proofErr w:type="spellEnd"/>
+      <w:proofErr w:type="gramEnd"/>
+      <w:r>
+        <w:rPr>
+          <w:rFonts w:ascii="Times New Roman" w:hAnsi="Times New Roman"/>
+          <w:sz w:val="24"/>
+          <w:szCs w:val="24"/>
+        </w:rPr>
+        <w:t xml:space="preserve"> oficial de dominios .es, </w:t>
+      </w:r>
+      <w:hyperlink r:id="rId10" w:history="1">
+        <w:r>
+          <w:rPr>
+            <w:rStyle w:val="Hipervnculo"/>
+            <w:rFonts w:ascii="Times New Roman" w:hAnsi="Times New Roman"/>
+            <w:sz w:val="24"/>
+            <w:szCs w:val="24"/>
+          </w:rPr>
+          <w:t>http://www.dominios.es/dominios/</w:t>
+        </w:r>
+      </w:hyperlink>
+      <w:r>
+        <w:rPr>
+          <w:rFonts w:ascii="Times New Roman" w:hAnsi="Times New Roman"/>
+          <w:sz w:val="24"/>
+          <w:szCs w:val="24"/>
+        </w:rPr>
+        <w:t>.</w:t>
+      </w:r>
+    </w:p>
+    <w:p>
+      <w:pPr>
+        <w:ind w:left="2124" w:firstLine="708"/>
+        <w:rPr>
+          <w:rFonts w:ascii="Times New Roman" w:hAnsi="Times New Roman"/>
+          <w:sz w:val="24"/>
+          <w:szCs w:val="24"/>
+        </w:rPr>
+      </w:pPr>
+    </w:p>
+    <w:p>
+      <w:pPr>
+        <w:ind w:left="2124" w:firstLine="708"/>
+        <w:rPr>
+          <w:rFonts w:ascii="Times New Roman" w:hAnsi="Times New Roman"/>
+          <w:sz w:val="24"/>
+          <w:szCs w:val="24"/>
+        </w:rPr>
+      </w:pPr>
+    </w:p>
+    <w:p>
+      <w:pPr>
+        <w:ind w:left="2124" w:firstLine="708"/>
+        <w:rPr>
+          <w:rFonts w:ascii="Times New Roman" w:hAnsi="Times New Roman"/>
+          <w:sz w:val="24"/>
+          <w:szCs w:val="24"/>
+        </w:rPr>
+      </w:pPr>
+    </w:p>
+    <w:p>
+      <w:pPr>
+        <w:ind w:left="2124" w:firstLine="708"/>
+        <w:rPr>
+          <w:rFonts w:ascii="Times New Roman" w:hAnsi="Times New Roman"/>
+          <w:sz w:val="24"/>
+          <w:szCs w:val="24"/>
+        </w:rPr>
+      </w:pPr>
     </w:p>
     <w:p>
       <w:pPr>
@@ -3370,6 +4625,7 @@
           <w:sz w:val="24"/>
           <w:szCs w:val="24"/>
         </w:rPr>
+        <w:lastRenderedPageBreak/>
         <w:tab/>
       </w:r>
       <w:r>
@@ -3387,17 +4643,27 @@
         <w:rPr>
           <w:rFonts w:ascii="Times New Roman" w:hAnsi="Times New Roman"/>
           <w:b/>
-          <w:sz w:val="24"/>
-          <w:szCs w:val="24"/>
-        </w:rPr>
-      </w:pPr>
-      <w:r>
+          <w:sz w:val="28"/>
+          <w:szCs w:val="28"/>
+        </w:rPr>
+      </w:pPr>
+    </w:p>
+    <w:p>
+      <w:pPr>
         <w:rPr>
           <w:rFonts w:ascii="Times New Roman" w:hAnsi="Times New Roman"/>
           <w:b/>
           <w:sz w:val="24"/>
           <w:szCs w:val="24"/>
         </w:rPr>
+      </w:pPr>
+      <w:r>
+        <w:rPr>
+          <w:rFonts w:ascii="Times New Roman" w:hAnsi="Times New Roman"/>
+          <w:b/>
+          <w:sz w:val="24"/>
+          <w:szCs w:val="24"/>
+        </w:rPr>
         <w:tab/>
       </w:r>
       <w:r>
@@ -3410,379 +4676,453 @@
         <w:tab/>
       </w:r>
     </w:p>
-    <w:p>
-      <w:pPr>
-        <w:numPr>
-          <w:ilvl w:val="0"/>
-          <w:numId w:val="6"/>
-        </w:numPr>
-        <w:spacing w:line="256" w:lineRule="auto"/>
-        <w:rPr>
-          <w:rFonts w:ascii="Times New Roman" w:hAnsi="Times New Roman"/>
-          <w:sz w:val="24"/>
-          <w:szCs w:val="24"/>
-        </w:rPr>
-      </w:pPr>
-      <w:r>
-        <w:rPr>
-          <w:rFonts w:ascii="Times New Roman" w:hAnsi="Times New Roman"/>
-          <w:sz w:val="24"/>
-          <w:szCs w:val="24"/>
-        </w:rPr>
-        <w:t>Debilidades</w:t>
-      </w:r>
-    </w:p>
-    <w:p>
-      <w:pPr>
-        <w:numPr>
-          <w:ilvl w:val="1"/>
-          <w:numId w:val="6"/>
-        </w:numPr>
-        <w:spacing w:line="256" w:lineRule="auto"/>
-        <w:rPr>
-          <w:rFonts w:ascii="Times New Roman" w:hAnsi="Times New Roman"/>
-          <w:sz w:val="24"/>
-          <w:szCs w:val="24"/>
-        </w:rPr>
-      </w:pPr>
-      <w:r>
-        <w:rPr>
-          <w:rFonts w:ascii="Times New Roman" w:hAnsi="Times New Roman"/>
-          <w:sz w:val="24"/>
-          <w:szCs w:val="24"/>
-        </w:rPr>
-        <w:t>Insuficientes responsables de ventas.</w:t>
-      </w:r>
-    </w:p>
-    <w:p>
-      <w:pPr>
-        <w:numPr>
-          <w:ilvl w:val="1"/>
-          <w:numId w:val="6"/>
-        </w:numPr>
-        <w:spacing w:line="256" w:lineRule="auto"/>
-        <w:rPr>
-          <w:rFonts w:ascii="Times New Roman" w:hAnsi="Times New Roman"/>
-          <w:sz w:val="24"/>
-          <w:szCs w:val="24"/>
-        </w:rPr>
-      </w:pPr>
-      <w:r>
-        <w:rPr>
-          <w:rFonts w:ascii="Times New Roman" w:hAnsi="Times New Roman"/>
-          <w:sz w:val="24"/>
-          <w:szCs w:val="24"/>
-        </w:rPr>
-        <w:t>Falta de experiencia de los empleados.</w:t>
-      </w:r>
-    </w:p>
-    <w:p>
-      <w:pPr>
-        <w:numPr>
-          <w:ilvl w:val="1"/>
-          <w:numId w:val="6"/>
-        </w:numPr>
-        <w:spacing w:line="256" w:lineRule="auto"/>
-        <w:rPr>
-          <w:rFonts w:ascii="Times New Roman" w:hAnsi="Times New Roman"/>
-          <w:sz w:val="24"/>
-          <w:szCs w:val="24"/>
-        </w:rPr>
-      </w:pPr>
-      <w:r>
-        <w:rPr>
-          <w:rFonts w:ascii="Times New Roman" w:hAnsi="Times New Roman"/>
-          <w:sz w:val="24"/>
-          <w:szCs w:val="24"/>
-        </w:rPr>
-        <w:t>Pocos recursos financieros.</w:t>
-      </w:r>
-    </w:p>
-    <w:p>
-      <w:pPr>
-        <w:numPr>
-          <w:ilvl w:val="0"/>
-          <w:numId w:val="6"/>
-        </w:numPr>
-        <w:spacing w:line="256" w:lineRule="auto"/>
-        <w:rPr>
-          <w:rFonts w:ascii="Times New Roman" w:hAnsi="Times New Roman"/>
-          <w:sz w:val="24"/>
-          <w:szCs w:val="24"/>
-        </w:rPr>
-      </w:pPr>
-      <w:r>
-        <w:rPr>
-          <w:rFonts w:ascii="Times New Roman" w:hAnsi="Times New Roman"/>
-          <w:sz w:val="24"/>
-          <w:szCs w:val="24"/>
-        </w:rPr>
-        <w:t>Fortaleza</w:t>
-      </w:r>
-    </w:p>
-    <w:p>
-      <w:pPr>
-        <w:numPr>
-          <w:ilvl w:val="1"/>
-          <w:numId w:val="6"/>
-        </w:numPr>
-        <w:spacing w:line="256" w:lineRule="auto"/>
-        <w:rPr>
-          <w:rFonts w:ascii="Times New Roman" w:hAnsi="Times New Roman"/>
-          <w:sz w:val="24"/>
-          <w:szCs w:val="24"/>
-        </w:rPr>
-      </w:pPr>
-      <w:r>
-        <w:rPr>
-          <w:rFonts w:ascii="Times New Roman" w:hAnsi="Times New Roman"/>
-          <w:sz w:val="24"/>
-          <w:szCs w:val="24"/>
-        </w:rPr>
-        <w:t>Buen control de calidad.</w:t>
-      </w:r>
-    </w:p>
-    <w:p>
-      <w:pPr>
-        <w:numPr>
-          <w:ilvl w:val="1"/>
-          <w:numId w:val="6"/>
-        </w:numPr>
-        <w:spacing w:line="256" w:lineRule="auto"/>
-        <w:rPr>
-          <w:rFonts w:ascii="Times New Roman" w:hAnsi="Times New Roman"/>
-          <w:sz w:val="24"/>
-          <w:szCs w:val="24"/>
-        </w:rPr>
-      </w:pPr>
-      <w:r>
-        <w:rPr>
-          <w:rFonts w:ascii="Times New Roman" w:hAnsi="Times New Roman"/>
-          <w:sz w:val="24"/>
-          <w:szCs w:val="24"/>
-        </w:rPr>
-        <w:t>Buen conocimiento de diseño Web.</w:t>
-      </w:r>
-    </w:p>
-    <w:p>
-      <w:pPr>
-        <w:numPr>
-          <w:ilvl w:val="1"/>
-          <w:numId w:val="6"/>
-        </w:numPr>
-        <w:spacing w:line="256" w:lineRule="auto"/>
-        <w:rPr>
-          <w:rFonts w:ascii="Times New Roman" w:hAnsi="Times New Roman"/>
-          <w:sz w:val="24"/>
-          <w:szCs w:val="24"/>
-        </w:rPr>
-      </w:pPr>
-      <w:r>
-        <w:rPr>
-          <w:rFonts w:ascii="Times New Roman" w:hAnsi="Times New Roman"/>
-          <w:sz w:val="24"/>
-          <w:szCs w:val="24"/>
-        </w:rPr>
-        <w:t>Servicio de mantenimiento.</w:t>
-      </w:r>
-    </w:p>
-    <w:p>
-      <w:pPr>
-        <w:numPr>
-          <w:ilvl w:val="1"/>
-          <w:numId w:val="6"/>
-        </w:numPr>
-        <w:spacing w:line="256" w:lineRule="auto"/>
-        <w:rPr>
-          <w:rFonts w:ascii="Times New Roman" w:hAnsi="Times New Roman"/>
-          <w:sz w:val="24"/>
-          <w:szCs w:val="24"/>
-        </w:rPr>
-      </w:pPr>
-      <w:r>
-        <w:rPr>
-          <w:rFonts w:ascii="Times New Roman" w:hAnsi="Times New Roman"/>
-          <w:sz w:val="24"/>
-          <w:szCs w:val="24"/>
-        </w:rPr>
-        <w:t>Servicio de atención al cliente.</w:t>
-      </w:r>
-    </w:p>
-    <w:p>
-      <w:pPr>
-        <w:numPr>
-          <w:ilvl w:val="0"/>
-          <w:numId w:val="6"/>
-        </w:numPr>
-        <w:spacing w:line="256" w:lineRule="auto"/>
-        <w:rPr>
-          <w:rFonts w:ascii="Times New Roman" w:hAnsi="Times New Roman"/>
-          <w:sz w:val="24"/>
-          <w:szCs w:val="24"/>
-        </w:rPr>
-      </w:pPr>
-      <w:r>
-        <w:rPr>
-          <w:rFonts w:ascii="Times New Roman" w:hAnsi="Times New Roman"/>
-          <w:sz w:val="24"/>
-          <w:szCs w:val="24"/>
-        </w:rPr>
-        <w:t>Amenaza</w:t>
-      </w:r>
-    </w:p>
-    <w:p>
-      <w:pPr>
-        <w:numPr>
-          <w:ilvl w:val="1"/>
-          <w:numId w:val="6"/>
-        </w:numPr>
-        <w:spacing w:line="256" w:lineRule="auto"/>
-        <w:rPr>
-          <w:rFonts w:ascii="Times New Roman" w:hAnsi="Times New Roman"/>
-          <w:sz w:val="24"/>
-          <w:szCs w:val="24"/>
-        </w:rPr>
-      </w:pPr>
-      <w:r>
-        <w:rPr>
-          <w:rFonts w:ascii="Times New Roman" w:hAnsi="Times New Roman"/>
-          <w:sz w:val="24"/>
-          <w:szCs w:val="24"/>
-        </w:rPr>
-        <w:t>Competencia global en el mercado.</w:t>
-      </w:r>
-    </w:p>
-    <w:p>
-      <w:pPr>
-        <w:numPr>
-          <w:ilvl w:val="1"/>
-          <w:numId w:val="6"/>
-        </w:numPr>
-        <w:spacing w:line="256" w:lineRule="auto"/>
-        <w:rPr>
-          <w:rFonts w:ascii="Times New Roman" w:hAnsi="Times New Roman"/>
-          <w:sz w:val="24"/>
-          <w:szCs w:val="24"/>
-        </w:rPr>
-      </w:pPr>
-      <w:r>
-        <w:rPr>
-          <w:rFonts w:ascii="Times New Roman" w:hAnsi="Times New Roman"/>
-          <w:sz w:val="24"/>
-          <w:szCs w:val="24"/>
-        </w:rPr>
-        <w:t>Crisis económica.</w:t>
-      </w:r>
-    </w:p>
-    <w:p>
-      <w:pPr>
-        <w:numPr>
-          <w:ilvl w:val="1"/>
-          <w:numId w:val="6"/>
-        </w:numPr>
-        <w:spacing w:line="256" w:lineRule="auto"/>
-        <w:rPr>
-          <w:rFonts w:ascii="Times New Roman" w:hAnsi="Times New Roman"/>
-          <w:sz w:val="24"/>
-          <w:szCs w:val="24"/>
-        </w:rPr>
-      </w:pPr>
-      <w:r>
-        <w:rPr>
-          <w:rFonts w:ascii="Times New Roman" w:hAnsi="Times New Roman"/>
-          <w:sz w:val="24"/>
-          <w:szCs w:val="24"/>
-        </w:rPr>
-        <w:t>Tecnología en continuo cambio.</w:t>
-      </w:r>
-    </w:p>
-    <w:p>
-      <w:pPr>
-        <w:numPr>
-          <w:ilvl w:val="0"/>
-          <w:numId w:val="6"/>
-        </w:numPr>
-        <w:spacing w:line="256" w:lineRule="auto"/>
-        <w:rPr>
-          <w:rFonts w:ascii="Times New Roman" w:hAnsi="Times New Roman"/>
-          <w:sz w:val="24"/>
-          <w:szCs w:val="24"/>
-        </w:rPr>
-      </w:pPr>
-      <w:r>
-        <w:rPr>
-          <w:rFonts w:ascii="Times New Roman" w:hAnsi="Times New Roman"/>
-          <w:sz w:val="24"/>
-          <w:szCs w:val="24"/>
-        </w:rPr>
-        <w:t>Oportunidad</w:t>
-      </w:r>
-    </w:p>
-    <w:p>
-      <w:pPr>
-        <w:numPr>
-          <w:ilvl w:val="1"/>
-          <w:numId w:val="6"/>
-        </w:numPr>
-        <w:spacing w:line="256" w:lineRule="auto"/>
-        <w:rPr>
-          <w:rFonts w:ascii="Times New Roman" w:hAnsi="Times New Roman"/>
-          <w:sz w:val="24"/>
-          <w:szCs w:val="24"/>
-        </w:rPr>
-      </w:pPr>
-      <w:r>
-        <w:rPr>
-          <w:rFonts w:ascii="Times New Roman" w:hAnsi="Times New Roman"/>
-          <w:sz w:val="24"/>
-          <w:szCs w:val="24"/>
-        </w:rPr>
-        <w:t>Mercado en continua expansión.</w:t>
-      </w:r>
-    </w:p>
-    <w:p>
-      <w:pPr>
-        <w:numPr>
-          <w:ilvl w:val="1"/>
-          <w:numId w:val="6"/>
-        </w:numPr>
-        <w:spacing w:line="256" w:lineRule="auto"/>
-        <w:rPr>
-          <w:rFonts w:ascii="Times New Roman" w:hAnsi="Times New Roman"/>
-          <w:sz w:val="24"/>
-          <w:szCs w:val="24"/>
-        </w:rPr>
-      </w:pPr>
-      <w:r>
-        <w:rPr>
-          <w:rFonts w:ascii="Times New Roman" w:hAnsi="Times New Roman"/>
-          <w:sz w:val="24"/>
-          <w:szCs w:val="24"/>
-        </w:rPr>
-        <w:t>Posibilidad de venta de manera global.</w:t>
-      </w:r>
-    </w:p>
-    <w:p>
-      <w:pPr>
-        <w:numPr>
-          <w:ilvl w:val="1"/>
-          <w:numId w:val="6"/>
-        </w:numPr>
-        <w:spacing w:line="256" w:lineRule="auto"/>
-        <w:rPr>
-          <w:rFonts w:ascii="Times New Roman" w:hAnsi="Times New Roman"/>
-          <w:sz w:val="24"/>
-          <w:szCs w:val="24"/>
-        </w:rPr>
-      </w:pPr>
-      <w:r>
-        <w:rPr>
-          <w:rFonts w:ascii="Times New Roman" w:hAnsi="Times New Roman"/>
-          <w:sz w:val="24"/>
-          <w:szCs w:val="24"/>
-        </w:rPr>
-        <w:t>Bajos tipos de interés en créditos.</w:t>
-      </w:r>
+    <w:tbl>
+      <w:tblPr>
+        <w:tblStyle w:val="Tablaconcuadrcula"/>
+        <w:tblW w:w="0" w:type="auto"/>
+        <w:tblLook w:val="04A0" w:firstRow="1" w:lastRow="0" w:firstColumn="1" w:lastColumn="0" w:noHBand="0" w:noVBand="1"/>
+      </w:tblPr>
+      <w:tblGrid>
+        <w:gridCol w:w="4247"/>
+        <w:gridCol w:w="4247"/>
+      </w:tblGrid>
+      <w:tr>
+        <w:tc>
+          <w:tcPr>
+            <w:tcW w:w="4247" w:type="dxa"/>
+            <w:tcBorders>
+              <w:right w:val="double" w:sz="12" w:space="0" w:color="5B9BD5" w:themeColor="accent1"/>
+            </w:tcBorders>
+            <w:shd w:val="clear" w:color="auto" w:fill="9CC2E5" w:themeFill="accent1" w:themeFillTint="99"/>
+            <w:vAlign w:val="center"/>
+          </w:tcPr>
+          <w:p>
+            <w:pPr>
+              <w:spacing w:line="256" w:lineRule="auto"/>
+              <w:jc w:val="center"/>
+              <w:rPr>
+                <w:rFonts w:ascii="Times New Roman" w:hAnsi="Times New Roman"/>
+                <w:sz w:val="24"/>
+                <w:szCs w:val="24"/>
+              </w:rPr>
+            </w:pPr>
+            <w:r>
+              <w:rPr>
+                <w:rFonts w:ascii="Times New Roman" w:hAnsi="Times New Roman"/>
+                <w:sz w:val="24"/>
+                <w:szCs w:val="24"/>
+              </w:rPr>
+              <w:t>Debilidades</w:t>
+            </w:r>
+          </w:p>
+        </w:tc>
+        <w:tc>
+          <w:tcPr>
+            <w:tcW w:w="4247" w:type="dxa"/>
+            <w:tcBorders>
+              <w:left w:val="double" w:sz="12" w:space="0" w:color="5B9BD5" w:themeColor="accent1"/>
+            </w:tcBorders>
+            <w:shd w:val="clear" w:color="auto" w:fill="9CC2E5" w:themeFill="accent1" w:themeFillTint="99"/>
+            <w:vAlign w:val="center"/>
+          </w:tcPr>
+          <w:p>
+            <w:pPr>
+              <w:spacing w:line="256" w:lineRule="auto"/>
+              <w:jc w:val="center"/>
+              <w:rPr>
+                <w:rFonts w:ascii="Times New Roman" w:hAnsi="Times New Roman"/>
+                <w:sz w:val="24"/>
+                <w:szCs w:val="24"/>
+              </w:rPr>
+            </w:pPr>
+            <w:r>
+              <w:rPr>
+                <w:rFonts w:ascii="Times New Roman" w:hAnsi="Times New Roman"/>
+                <w:sz w:val="24"/>
+                <w:szCs w:val="24"/>
+              </w:rPr>
+              <w:t>Amenaza</w:t>
+            </w:r>
+          </w:p>
+        </w:tc>
+      </w:tr>
+      <w:tr>
+        <w:tc>
+          <w:tcPr>
+            <w:tcW w:w="4247" w:type="dxa"/>
+            <w:tcBorders>
+              <w:bottom w:val="double" w:sz="12" w:space="0" w:color="5B9BD5" w:themeColor="accent1"/>
+              <w:right w:val="double" w:sz="12" w:space="0" w:color="5B9BD5" w:themeColor="accent1"/>
+            </w:tcBorders>
+            <w:vAlign w:val="center"/>
+          </w:tcPr>
+          <w:p>
+            <w:pPr>
+              <w:spacing w:line="256" w:lineRule="auto"/>
+              <w:jc w:val="center"/>
+              <w:rPr>
+                <w:rFonts w:ascii="Times New Roman" w:hAnsi="Times New Roman"/>
+                <w:sz w:val="24"/>
+                <w:szCs w:val="24"/>
+              </w:rPr>
+            </w:pPr>
+            <w:r>
+              <w:rPr>
+                <w:rFonts w:ascii="Times New Roman" w:hAnsi="Times New Roman"/>
+                <w:sz w:val="24"/>
+                <w:szCs w:val="24"/>
+              </w:rPr>
+              <w:t>Insuficientes responsables de ventas.</w:t>
+            </w:r>
+          </w:p>
+          <w:p>
+            <w:pPr>
+              <w:spacing w:line="256" w:lineRule="auto"/>
+              <w:jc w:val="center"/>
+              <w:rPr>
+                <w:rFonts w:ascii="Times New Roman" w:hAnsi="Times New Roman"/>
+                <w:sz w:val="24"/>
+                <w:szCs w:val="24"/>
+              </w:rPr>
+            </w:pPr>
+            <w:r>
+              <w:rPr>
+                <w:rFonts w:ascii="Times New Roman" w:hAnsi="Times New Roman"/>
+                <w:sz w:val="24"/>
+                <w:szCs w:val="24"/>
+              </w:rPr>
+              <w:t>Falta de experiencia de los empleados.</w:t>
+            </w:r>
+          </w:p>
+          <w:p>
+            <w:pPr>
+              <w:spacing w:line="256" w:lineRule="auto"/>
+              <w:jc w:val="center"/>
+              <w:rPr>
+                <w:rFonts w:ascii="Times New Roman" w:hAnsi="Times New Roman"/>
+                <w:sz w:val="24"/>
+                <w:szCs w:val="24"/>
+              </w:rPr>
+            </w:pPr>
+            <w:r>
+              <w:rPr>
+                <w:rFonts w:ascii="Times New Roman" w:hAnsi="Times New Roman"/>
+                <w:sz w:val="24"/>
+                <w:szCs w:val="24"/>
+              </w:rPr>
+              <w:t>Pocos recursos financieros.</w:t>
+            </w:r>
+          </w:p>
+        </w:tc>
+        <w:tc>
+          <w:tcPr>
+            <w:tcW w:w="4247" w:type="dxa"/>
+            <w:tcBorders>
+              <w:left w:val="double" w:sz="12" w:space="0" w:color="5B9BD5" w:themeColor="accent1"/>
+              <w:bottom w:val="double" w:sz="12" w:space="0" w:color="5B9BD5" w:themeColor="accent1"/>
+            </w:tcBorders>
+            <w:vAlign w:val="center"/>
+          </w:tcPr>
+          <w:p>
+            <w:pPr>
+              <w:spacing w:line="256" w:lineRule="auto"/>
+              <w:jc w:val="center"/>
+              <w:rPr>
+                <w:rFonts w:ascii="Times New Roman" w:hAnsi="Times New Roman"/>
+                <w:sz w:val="24"/>
+                <w:szCs w:val="24"/>
+              </w:rPr>
+            </w:pPr>
+            <w:r>
+              <w:rPr>
+                <w:rFonts w:ascii="Times New Roman" w:hAnsi="Times New Roman"/>
+                <w:sz w:val="24"/>
+                <w:szCs w:val="24"/>
+              </w:rPr>
+              <w:t>Competencia global en el mercado.</w:t>
+            </w:r>
+          </w:p>
+          <w:p>
+            <w:pPr>
+              <w:spacing w:line="256" w:lineRule="auto"/>
+              <w:jc w:val="center"/>
+              <w:rPr>
+                <w:rFonts w:ascii="Times New Roman" w:hAnsi="Times New Roman"/>
+                <w:sz w:val="24"/>
+                <w:szCs w:val="24"/>
+              </w:rPr>
+            </w:pPr>
+            <w:r>
+              <w:rPr>
+                <w:rFonts w:ascii="Times New Roman" w:hAnsi="Times New Roman"/>
+                <w:sz w:val="24"/>
+                <w:szCs w:val="24"/>
+              </w:rPr>
+              <w:t>Crisis económica.</w:t>
+            </w:r>
+          </w:p>
+          <w:p>
+            <w:pPr>
+              <w:spacing w:line="256" w:lineRule="auto"/>
+              <w:jc w:val="center"/>
+              <w:rPr>
+                <w:rFonts w:ascii="Times New Roman" w:hAnsi="Times New Roman"/>
+                <w:sz w:val="24"/>
+                <w:szCs w:val="24"/>
+              </w:rPr>
+            </w:pPr>
+            <w:r>
+              <w:rPr>
+                <w:rFonts w:ascii="Times New Roman" w:hAnsi="Times New Roman"/>
+                <w:sz w:val="24"/>
+                <w:szCs w:val="24"/>
+              </w:rPr>
+              <w:t>Tecnología en continuo cambio.</w:t>
+            </w:r>
+          </w:p>
+        </w:tc>
+      </w:tr>
+      <w:tr>
+        <w:tc>
+          <w:tcPr>
+            <w:tcW w:w="4247" w:type="dxa"/>
+            <w:tcBorders>
+              <w:top w:val="double" w:sz="12" w:space="0" w:color="5B9BD5" w:themeColor="accent1"/>
+              <w:right w:val="double" w:sz="12" w:space="0" w:color="5B9BD5" w:themeColor="accent1"/>
+            </w:tcBorders>
+            <w:shd w:val="clear" w:color="auto" w:fill="9CC2E5" w:themeFill="accent1" w:themeFillTint="99"/>
+            <w:vAlign w:val="center"/>
+          </w:tcPr>
+          <w:p>
+            <w:pPr>
+              <w:spacing w:line="256" w:lineRule="auto"/>
+              <w:jc w:val="center"/>
+              <w:rPr>
+                <w:rFonts w:ascii="Times New Roman" w:hAnsi="Times New Roman"/>
+                <w:sz w:val="24"/>
+                <w:szCs w:val="24"/>
+              </w:rPr>
+            </w:pPr>
+            <w:r>
+              <w:rPr>
+                <w:rFonts w:ascii="Times New Roman" w:hAnsi="Times New Roman"/>
+                <w:sz w:val="24"/>
+                <w:szCs w:val="24"/>
+              </w:rPr>
+              <w:t>Fortaleza</w:t>
+            </w:r>
+          </w:p>
+        </w:tc>
+        <w:tc>
+          <w:tcPr>
+            <w:tcW w:w="4247" w:type="dxa"/>
+            <w:tcBorders>
+              <w:top w:val="double" w:sz="12" w:space="0" w:color="5B9BD5" w:themeColor="accent1"/>
+              <w:left w:val="double" w:sz="12" w:space="0" w:color="5B9BD5" w:themeColor="accent1"/>
+            </w:tcBorders>
+            <w:shd w:val="clear" w:color="auto" w:fill="9CC2E5" w:themeFill="accent1" w:themeFillTint="99"/>
+            <w:vAlign w:val="center"/>
+          </w:tcPr>
+          <w:p>
+            <w:pPr>
+              <w:spacing w:line="256" w:lineRule="auto"/>
+              <w:jc w:val="center"/>
+              <w:rPr>
+                <w:rFonts w:ascii="Times New Roman" w:hAnsi="Times New Roman"/>
+                <w:sz w:val="24"/>
+                <w:szCs w:val="24"/>
+              </w:rPr>
+            </w:pPr>
+            <w:r>
+              <w:rPr>
+                <w:rFonts w:ascii="Times New Roman" w:hAnsi="Times New Roman"/>
+                <w:sz w:val="24"/>
+                <w:szCs w:val="24"/>
+              </w:rPr>
+              <w:t>Oportunidad</w:t>
+            </w:r>
+          </w:p>
+        </w:tc>
+      </w:tr>
+      <w:tr>
+        <w:tc>
+          <w:tcPr>
+            <w:tcW w:w="4247" w:type="dxa"/>
+            <w:tcBorders>
+              <w:right w:val="double" w:sz="12" w:space="0" w:color="5B9BD5" w:themeColor="accent1"/>
+            </w:tcBorders>
+            <w:vAlign w:val="center"/>
+          </w:tcPr>
+          <w:p>
+            <w:pPr>
+              <w:spacing w:line="256" w:lineRule="auto"/>
+              <w:jc w:val="center"/>
+              <w:rPr>
+                <w:rFonts w:ascii="Times New Roman" w:hAnsi="Times New Roman"/>
+                <w:sz w:val="24"/>
+                <w:szCs w:val="24"/>
+              </w:rPr>
+            </w:pPr>
+            <w:r>
+              <w:rPr>
+                <w:rFonts w:ascii="Times New Roman" w:hAnsi="Times New Roman"/>
+                <w:sz w:val="24"/>
+                <w:szCs w:val="24"/>
+              </w:rPr>
+              <w:t>Buen control de calidad.</w:t>
+            </w:r>
+          </w:p>
+          <w:p>
+            <w:pPr>
+              <w:spacing w:line="256" w:lineRule="auto"/>
+              <w:jc w:val="center"/>
+              <w:rPr>
+                <w:rFonts w:ascii="Times New Roman" w:hAnsi="Times New Roman"/>
+                <w:sz w:val="24"/>
+                <w:szCs w:val="24"/>
+              </w:rPr>
+            </w:pPr>
+            <w:r>
+              <w:rPr>
+                <w:rFonts w:ascii="Times New Roman" w:hAnsi="Times New Roman"/>
+                <w:sz w:val="24"/>
+                <w:szCs w:val="24"/>
+              </w:rPr>
+              <w:t>Buen conocimiento de diseño Web.</w:t>
+            </w:r>
+          </w:p>
+          <w:p>
+            <w:pPr>
+              <w:spacing w:line="256" w:lineRule="auto"/>
+              <w:jc w:val="center"/>
+              <w:rPr>
+                <w:rFonts w:ascii="Times New Roman" w:hAnsi="Times New Roman"/>
+                <w:sz w:val="24"/>
+                <w:szCs w:val="24"/>
+              </w:rPr>
+            </w:pPr>
+            <w:r>
+              <w:rPr>
+                <w:rFonts w:ascii="Times New Roman" w:hAnsi="Times New Roman"/>
+                <w:sz w:val="24"/>
+                <w:szCs w:val="24"/>
+              </w:rPr>
+              <w:t>Servicio de mantenimiento.</w:t>
+            </w:r>
+          </w:p>
+          <w:p>
+            <w:pPr>
+              <w:spacing w:line="256" w:lineRule="auto"/>
+              <w:jc w:val="center"/>
+              <w:rPr>
+                <w:rFonts w:ascii="Times New Roman" w:hAnsi="Times New Roman"/>
+                <w:sz w:val="24"/>
+                <w:szCs w:val="24"/>
+              </w:rPr>
+            </w:pPr>
+            <w:r>
+              <w:rPr>
+                <w:rFonts w:ascii="Times New Roman" w:hAnsi="Times New Roman"/>
+                <w:sz w:val="24"/>
+                <w:szCs w:val="24"/>
+              </w:rPr>
+              <w:t>S</w:t>
+            </w:r>
+            <w:r>
+              <w:rPr>
+                <w:rFonts w:ascii="Times New Roman" w:hAnsi="Times New Roman"/>
+                <w:sz w:val="24"/>
+                <w:szCs w:val="24"/>
+              </w:rPr>
+              <w:t>ervicio de atención al cliente.</w:t>
+            </w:r>
+          </w:p>
+        </w:tc>
+        <w:tc>
+          <w:tcPr>
+            <w:tcW w:w="4247" w:type="dxa"/>
+            <w:tcBorders>
+              <w:left w:val="double" w:sz="12" w:space="0" w:color="5B9BD5" w:themeColor="accent1"/>
+            </w:tcBorders>
+            <w:vAlign w:val="center"/>
+          </w:tcPr>
+          <w:p>
+            <w:pPr>
+              <w:spacing w:line="256" w:lineRule="auto"/>
+              <w:jc w:val="center"/>
+              <w:rPr>
+                <w:rFonts w:ascii="Times New Roman" w:hAnsi="Times New Roman"/>
+                <w:sz w:val="24"/>
+                <w:szCs w:val="24"/>
+              </w:rPr>
+            </w:pPr>
+            <w:r>
+              <w:rPr>
+                <w:rFonts w:ascii="Times New Roman" w:hAnsi="Times New Roman"/>
+                <w:sz w:val="24"/>
+                <w:szCs w:val="24"/>
+              </w:rPr>
+              <w:t>Mercado en continua expansión.</w:t>
+            </w:r>
+          </w:p>
+          <w:p>
+            <w:pPr>
+              <w:spacing w:line="256" w:lineRule="auto"/>
+              <w:jc w:val="center"/>
+              <w:rPr>
+                <w:rFonts w:ascii="Times New Roman" w:hAnsi="Times New Roman"/>
+                <w:sz w:val="24"/>
+                <w:szCs w:val="24"/>
+              </w:rPr>
+            </w:pPr>
+            <w:r>
+              <w:rPr>
+                <w:rFonts w:ascii="Times New Roman" w:hAnsi="Times New Roman"/>
+                <w:sz w:val="24"/>
+                <w:szCs w:val="24"/>
+              </w:rPr>
+              <w:t>Posibilidad de venta de manera global.</w:t>
+            </w:r>
+          </w:p>
+          <w:p>
+            <w:pPr>
+              <w:spacing w:line="256" w:lineRule="auto"/>
+              <w:jc w:val="center"/>
+              <w:rPr>
+                <w:rFonts w:ascii="Times New Roman" w:hAnsi="Times New Roman"/>
+                <w:sz w:val="24"/>
+                <w:szCs w:val="24"/>
+              </w:rPr>
+            </w:pPr>
+            <w:r>
+              <w:rPr>
+                <w:rFonts w:ascii="Times New Roman" w:hAnsi="Times New Roman"/>
+                <w:sz w:val="24"/>
+                <w:szCs w:val="24"/>
+              </w:rPr>
+              <w:t>Bajo</w:t>
+            </w:r>
+            <w:r>
+              <w:rPr>
+                <w:rFonts w:ascii="Times New Roman" w:hAnsi="Times New Roman"/>
+                <w:sz w:val="24"/>
+                <w:szCs w:val="24"/>
+              </w:rPr>
+              <w:t>s tipos de interés en créditos.</w:t>
+            </w:r>
+          </w:p>
+        </w:tc>
+      </w:tr>
+    </w:tbl>
+    <w:p>
+      <w:pPr>
+        <w:rPr>
+          <w:rFonts w:ascii="Times New Roman" w:hAnsi="Times New Roman"/>
+          <w:b/>
+          <w:sz w:val="24"/>
+          <w:szCs w:val="24"/>
+        </w:rPr>
+      </w:pPr>
     </w:p>
     <w:p>
       <w:pPr>
@@ -3793,14 +5133,166 @@
           <w:szCs w:val="36"/>
         </w:rPr>
       </w:pPr>
-      <w:r>
+    </w:p>
+    <w:p>
+      <w:pPr>
+        <w:spacing w:after="0" w:line="240" w:lineRule="auto"/>
         <w:rPr>
           <w:rFonts w:ascii="Times New Roman" w:hAnsi="Times New Roman"/>
           <w:sz w:val="36"/>
           <w:szCs w:val="36"/>
         </w:rPr>
-        <w:br w:type="page"/>
-      </w:r>
+      </w:pPr>
+    </w:p>
+    <w:p>
+      <w:pPr>
+        <w:spacing w:after="0" w:line="240" w:lineRule="auto"/>
+        <w:rPr>
+          <w:rFonts w:ascii="Times New Roman" w:hAnsi="Times New Roman"/>
+          <w:sz w:val="36"/>
+          <w:szCs w:val="36"/>
+        </w:rPr>
+      </w:pPr>
+    </w:p>
+    <w:p>
+      <w:pPr>
+        <w:spacing w:after="0" w:line="240" w:lineRule="auto"/>
+        <w:rPr>
+          <w:rFonts w:ascii="Times New Roman" w:hAnsi="Times New Roman"/>
+          <w:sz w:val="36"/>
+          <w:szCs w:val="36"/>
+        </w:rPr>
+      </w:pPr>
+    </w:p>
+    <w:p>
+      <w:pPr>
+        <w:spacing w:after="0" w:line="240" w:lineRule="auto"/>
+        <w:rPr>
+          <w:rFonts w:ascii="Times New Roman" w:hAnsi="Times New Roman"/>
+          <w:sz w:val="36"/>
+          <w:szCs w:val="36"/>
+        </w:rPr>
+      </w:pPr>
+    </w:p>
+    <w:p>
+      <w:pPr>
+        <w:spacing w:after="0" w:line="240" w:lineRule="auto"/>
+        <w:rPr>
+          <w:rFonts w:ascii="Times New Roman" w:hAnsi="Times New Roman"/>
+          <w:sz w:val="36"/>
+          <w:szCs w:val="36"/>
+        </w:rPr>
+      </w:pPr>
+    </w:p>
+    <w:p>
+      <w:pPr>
+        <w:spacing w:after="0" w:line="240" w:lineRule="auto"/>
+        <w:rPr>
+          <w:rFonts w:ascii="Times New Roman" w:hAnsi="Times New Roman"/>
+          <w:sz w:val="36"/>
+          <w:szCs w:val="36"/>
+        </w:rPr>
+      </w:pPr>
+    </w:p>
+    <w:p>
+      <w:pPr>
+        <w:spacing w:after="0" w:line="240" w:lineRule="auto"/>
+        <w:rPr>
+          <w:rFonts w:ascii="Times New Roman" w:hAnsi="Times New Roman"/>
+          <w:sz w:val="36"/>
+          <w:szCs w:val="36"/>
+        </w:rPr>
+      </w:pPr>
+    </w:p>
+    <w:p>
+      <w:pPr>
+        <w:spacing w:after="0" w:line="240" w:lineRule="auto"/>
+        <w:rPr>
+          <w:rFonts w:ascii="Times New Roman" w:hAnsi="Times New Roman"/>
+          <w:sz w:val="36"/>
+          <w:szCs w:val="36"/>
+        </w:rPr>
+      </w:pPr>
+    </w:p>
+    <w:p>
+      <w:pPr>
+        <w:spacing w:after="0" w:line="240" w:lineRule="auto"/>
+        <w:rPr>
+          <w:rFonts w:ascii="Times New Roman" w:hAnsi="Times New Roman"/>
+          <w:sz w:val="36"/>
+          <w:szCs w:val="36"/>
+        </w:rPr>
+      </w:pPr>
+    </w:p>
+    <w:p>
+      <w:pPr>
+        <w:spacing w:after="0" w:line="240" w:lineRule="auto"/>
+        <w:rPr>
+          <w:rFonts w:ascii="Times New Roman" w:hAnsi="Times New Roman"/>
+          <w:sz w:val="36"/>
+          <w:szCs w:val="36"/>
+        </w:rPr>
+      </w:pPr>
+    </w:p>
+    <w:p>
+      <w:pPr>
+        <w:spacing w:after="0" w:line="240" w:lineRule="auto"/>
+        <w:rPr>
+          <w:rFonts w:ascii="Times New Roman" w:hAnsi="Times New Roman"/>
+          <w:sz w:val="36"/>
+          <w:szCs w:val="36"/>
+        </w:rPr>
+      </w:pPr>
+    </w:p>
+    <w:p>
+      <w:pPr>
+        <w:spacing w:after="0" w:line="240" w:lineRule="auto"/>
+        <w:rPr>
+          <w:rFonts w:ascii="Times New Roman" w:hAnsi="Times New Roman"/>
+          <w:sz w:val="36"/>
+          <w:szCs w:val="36"/>
+        </w:rPr>
+      </w:pPr>
+    </w:p>
+    <w:p>
+      <w:pPr>
+        <w:spacing w:after="0" w:line="240" w:lineRule="auto"/>
+        <w:rPr>
+          <w:rFonts w:ascii="Times New Roman" w:hAnsi="Times New Roman"/>
+          <w:sz w:val="36"/>
+          <w:szCs w:val="36"/>
+        </w:rPr>
+      </w:pPr>
+    </w:p>
+    <w:p>
+      <w:pPr>
+        <w:spacing w:after="0" w:line="240" w:lineRule="auto"/>
+        <w:rPr>
+          <w:rFonts w:ascii="Times New Roman" w:hAnsi="Times New Roman"/>
+          <w:sz w:val="36"/>
+          <w:szCs w:val="36"/>
+        </w:rPr>
+      </w:pPr>
+    </w:p>
+    <w:p>
+      <w:pPr>
+        <w:spacing w:after="0" w:line="240" w:lineRule="auto"/>
+        <w:rPr>
+          <w:rFonts w:ascii="Times New Roman" w:hAnsi="Times New Roman"/>
+          <w:sz w:val="36"/>
+          <w:szCs w:val="36"/>
+        </w:rPr>
+      </w:pPr>
+    </w:p>
+    <w:p>
+      <w:pPr>
+        <w:spacing w:after="0" w:line="240" w:lineRule="auto"/>
+        <w:rPr>
+          <w:rFonts w:ascii="Times New Roman" w:hAnsi="Times New Roman"/>
+          <w:sz w:val="36"/>
+          <w:szCs w:val="36"/>
+        </w:rPr>
+      </w:pPr>
     </w:p>
     <w:p>
       <w:pPr>
@@ -3811,7 +5303,7 @@
           <w:szCs w:val="24"/>
         </w:rPr>
       </w:pPr>
-      <w:bookmarkStart w:id="7" w:name="_Toc439161418"/>
+      <w:bookmarkStart w:id="6" w:name="_Toc439170566"/>
       <w:r>
         <w:rPr>
           <w:rFonts w:ascii="Times New Roman" w:hAnsi="Times New Roman"/>
@@ -3831,7 +5323,7 @@
         </w:rPr>
         <w:t>Forma Jurídica</w:t>
       </w:r>
-      <w:bookmarkEnd w:id="7"/>
+      <w:bookmarkEnd w:id="6"/>
     </w:p>
     <w:p>
       <w:pPr>
@@ -3887,9 +5379,41 @@
           <w:rFonts w:ascii="Times New Roman" w:hAnsi="Times New Roman"/>
           <w:sz w:val="24"/>
           <w:szCs w:val="24"/>
-        </w:rPr>
-        <w:tab/>
-        <w:t>Empresario individual, esta forma jurídica adecuada para nuestra la consideramos inadecuada debido la responsabilidad ilimitada del empresario frente a las deudas.</w:t>
+          <w:u w:val="single"/>
+        </w:rPr>
+        <w:t>Empresario individual</w:t>
+      </w:r>
+      <w:r>
+        <w:rPr>
+          <w:rFonts w:ascii="Times New Roman" w:hAnsi="Times New Roman"/>
+          <w:sz w:val="24"/>
+          <w:szCs w:val="24"/>
+        </w:rPr>
+        <w:t xml:space="preserve">, esta forma jurídica la consideramos inadecuada </w:t>
+      </w:r>
+      <w:r>
+        <w:rPr>
+          <w:rFonts w:ascii="Times New Roman" w:hAnsi="Times New Roman"/>
+          <w:sz w:val="24"/>
+          <w:szCs w:val="24"/>
+        </w:rPr>
+        <w:t xml:space="preserve">para nuestra empresa </w:t>
+      </w:r>
+      <w:r>
+        <w:rPr>
+          <w:rFonts w:ascii="Times New Roman" w:hAnsi="Times New Roman"/>
+          <w:sz w:val="24"/>
+          <w:szCs w:val="24"/>
+        </w:rPr>
+        <w:t>debido la responsabilidad ilimitada del</w:t>
+      </w:r>
+      <w:r>
+        <w:rPr>
+          <w:rFonts w:ascii="Times New Roman" w:hAnsi="Times New Roman"/>
+          <w:sz w:val="24"/>
+          <w:szCs w:val="24"/>
+        </w:rPr>
+        <w:t xml:space="preserve"> empresario frente a las deudas, lo que nos haría responsables en caso de quiebra del negocio.</w:t>
       </w:r>
     </w:p>
     <w:p>
@@ -3910,8 +5434,33 @@
           <w:rFonts w:ascii="Times New Roman" w:hAnsi="Times New Roman"/>
           <w:sz w:val="24"/>
           <w:szCs w:val="24"/>
-        </w:rPr>
-        <w:t>Sociedad anónima. Consideramos esta forma jurídica, debido a la facilidad de ampliación de capital, pero debido a la gran cantidad de capital inicial para su fundación consideramos que no es apropiada.</w:t>
+          <w:u w:val="single"/>
+        </w:rPr>
+        <w:t>Sociedad anónima</w:t>
+      </w:r>
+      <w:r>
+        <w:rPr>
+          <w:rFonts w:ascii="Times New Roman" w:hAnsi="Times New Roman"/>
+          <w:sz w:val="24"/>
+          <w:szCs w:val="24"/>
+        </w:rPr>
+        <w:t xml:space="preserve">. Consideramos esta forma jurídica, debido a la facilidad de ampliación de capital, pero </w:t>
+      </w:r>
+      <w:r>
+        <w:rPr>
+          <w:rFonts w:ascii="Times New Roman" w:hAnsi="Times New Roman"/>
+          <w:sz w:val="24"/>
+          <w:szCs w:val="24"/>
+        </w:rPr>
+        <w:t>a causa de</w:t>
+      </w:r>
+      <w:r>
+        <w:rPr>
+          <w:rFonts w:ascii="Times New Roman" w:hAnsi="Times New Roman"/>
+          <w:sz w:val="24"/>
+          <w:szCs w:val="24"/>
+        </w:rPr>
+        <w:t xml:space="preserve"> la gran cantidad de capital inicial para su fundación consideramos que no es apropiada.</w:t>
       </w:r>
     </w:p>
     <w:p>
@@ -3932,8 +5481,17 @@
           <w:rFonts w:ascii="Times New Roman" w:hAnsi="Times New Roman"/>
           <w:sz w:val="24"/>
           <w:szCs w:val="24"/>
-        </w:rPr>
-        <w:t>Sociedad limitada de nueva empresa. Esta forma jurídica es adecuada para nuestra empresa, tanto en capital como en número de socios, pero considerando la imposibilidad de denominar la empresa con un nombre distinto al de los socios la desestimamos.</w:t>
+          <w:u w:val="single"/>
+        </w:rPr>
+        <w:t>Sociedad limitada de nueva empresa</w:t>
+      </w:r>
+      <w:r>
+        <w:rPr>
+          <w:rFonts w:ascii="Times New Roman" w:hAnsi="Times New Roman"/>
+          <w:sz w:val="24"/>
+          <w:szCs w:val="24"/>
+        </w:rPr>
+        <w:t>. Esta forma jurídica es adecuada para nuestra empresa, tanto en capital como en número de socios, pero considerando la imposibilidad de denominar la empresa con un nombre distinto al de los socios la desestimamos.</w:t>
       </w:r>
     </w:p>
     <w:p>
@@ -3954,8 +5512,17 @@
           <w:rFonts w:ascii="Times New Roman" w:hAnsi="Times New Roman"/>
           <w:sz w:val="24"/>
           <w:szCs w:val="24"/>
-        </w:rPr>
-        <w:t>Sociedad de responsabilidad limitada. La forma jurídica de la empresa será de sociedad de responsabilidad limitada S.L., las principales razones para la elección de esta forma jurídica son las siguientes:</w:t>
+          <w:u w:val="single"/>
+        </w:rPr>
+        <w:t>Sociedad de responsabilidad limitada</w:t>
+      </w:r>
+      <w:r>
+        <w:rPr>
+          <w:rFonts w:ascii="Times New Roman" w:hAnsi="Times New Roman"/>
+          <w:sz w:val="24"/>
+          <w:szCs w:val="24"/>
+        </w:rPr>
+        <w:t>. La forma jurídica de la empresa será de sociedad de responsabilidad limitada S.L., las principales razones para la elección de esta forma jurídica son las siguientes:</w:t>
       </w:r>
     </w:p>
     <w:p>
@@ -4084,6 +5651,42 @@
       <w:pPr>
         <w:rPr>
           <w:rFonts w:ascii="Times New Roman" w:hAnsi="Times New Roman"/>
+          <w:sz w:val="24"/>
+          <w:szCs w:val="24"/>
+        </w:rPr>
+      </w:pPr>
+    </w:p>
+    <w:p>
+      <w:pPr>
+        <w:rPr>
+          <w:rFonts w:ascii="Times New Roman" w:hAnsi="Times New Roman"/>
+          <w:sz w:val="24"/>
+          <w:szCs w:val="24"/>
+        </w:rPr>
+      </w:pPr>
+      <w:r>
+        <w:rPr>
+          <w:rFonts w:ascii="Times New Roman" w:hAnsi="Times New Roman"/>
+          <w:sz w:val="24"/>
+          <w:szCs w:val="24"/>
+        </w:rPr>
+        <w:tab/>
+        <w:t xml:space="preserve">La denominación social de la empresa será: </w:t>
+      </w:r>
+      <w:r>
+        <w:rPr>
+          <w:rFonts w:ascii="Times New Roman" w:hAnsi="Times New Roman"/>
+          <w:b/>
+          <w:sz w:val="24"/>
+          <w:szCs w:val="24"/>
+        </w:rPr>
+        <w:t>ImposingWeb S.L.</w:t>
+      </w:r>
+    </w:p>
+    <w:p>
+      <w:pPr>
+        <w:rPr>
+          <w:rFonts w:ascii="Times New Roman" w:hAnsi="Times New Roman"/>
           <w:sz w:val="36"/>
           <w:szCs w:val="36"/>
         </w:rPr>
@@ -4100,16 +5703,35 @@
     </w:p>
     <w:p>
       <w:pPr>
+        <w:rPr>
+          <w:rFonts w:ascii="Times New Roman" w:hAnsi="Times New Roman"/>
+          <w:sz w:val="36"/>
+          <w:szCs w:val="36"/>
+        </w:rPr>
+      </w:pPr>
+    </w:p>
+    <w:p>
+      <w:pPr>
+        <w:rPr>
+          <w:rFonts w:ascii="Times New Roman" w:hAnsi="Times New Roman"/>
+          <w:sz w:val="36"/>
+          <w:szCs w:val="36"/>
+        </w:rPr>
+      </w:pPr>
+    </w:p>
+    <w:p>
+      <w:pPr>
         <w:pStyle w:val="Ttulo1"/>
         <w:rPr>
           <w:rFonts w:ascii="Times New Roman" w:hAnsi="Times New Roman"/>
         </w:rPr>
       </w:pPr>
-      <w:bookmarkStart w:id="8" w:name="_Toc439161419"/>
-      <w:r>
-        <w:rPr>
-          <w:rFonts w:ascii="Times New Roman" w:hAnsi="Times New Roman"/>
-        </w:rPr>
+      <w:bookmarkStart w:id="7" w:name="_Toc439170567"/>
+      <w:r>
+        <w:rPr>
+          <w:rFonts w:ascii="Times New Roman" w:hAnsi="Times New Roman"/>
+        </w:rPr>
+        <w:lastRenderedPageBreak/>
         <w:t xml:space="preserve">7. </w:t>
       </w:r>
       <w:r>
@@ -4124,7 +5746,7 @@
         </w:rPr>
         <w:t xml:space="preserve"> constitución y puesta en marcha</w:t>
       </w:r>
-      <w:bookmarkEnd w:id="8"/>
+      <w:bookmarkEnd w:id="7"/>
     </w:p>
     <w:p>
       <w:pPr>
@@ -4196,10 +5818,9 @@
           <w:sz w:val="24"/>
           <w:szCs w:val="24"/>
         </w:rPr>
-        <w:lastRenderedPageBreak/>
         <w:t xml:space="preserve">Certificación negativa del nombre. El trámite se realizara por vía telemática a través del portal de registro Mercantil Central </w:t>
       </w:r>
-      <w:hyperlink r:id="rId9" w:history="1">
+      <w:hyperlink r:id="rId11" w:history="1">
         <w:r>
           <w:rPr>
             <w:rStyle w:val="Hipervnculo"/>
@@ -4310,6 +5931,22 @@
         </w:rPr>
         <w:t>Apertura de cuenta bancaria.</w:t>
       </w:r>
+      <w:r>
+        <w:rPr>
+          <w:rFonts w:ascii="Times New Roman" w:hAnsi="Times New Roman"/>
+          <w:sz w:val="24"/>
+          <w:szCs w:val="24"/>
+        </w:rPr>
+        <w:t xml:space="preserve"> </w:t>
+      </w:r>
+      <w:r>
+        <w:rPr>
+          <w:rFonts w:ascii="Times New Roman" w:hAnsi="Times New Roman"/>
+          <w:sz w:val="24"/>
+          <w:szCs w:val="24"/>
+        </w:rPr>
+        <w:t>Se abrirá una cuenta bancaria en el banco Santander a nombre de ImposingWeb S.L.</w:t>
+      </w:r>
     </w:p>
     <w:p>
       <w:pPr>
@@ -4377,7 +6014,23 @@
           <w:sz w:val="24"/>
           <w:szCs w:val="24"/>
         </w:rPr>
-        <w:t>Pago del impuesto de transmisiones patrimoniales y actos jurídicos documentado. Se abonara en la Consejería de Economía por valor del 1.20 % del capital social, en total 120€.</w:t>
+        <w:t xml:space="preserve">Pago del impuesto de transmisiones patrimoniales y actos jurídicos documentado. Se abonara en la Consejería de Economía por valor del 1.20 </w:t>
+      </w:r>
+      <w:r>
+        <w:rPr>
+          <w:rFonts w:ascii="Times New Roman" w:hAnsi="Times New Roman"/>
+          <w:sz w:val="24"/>
+          <w:szCs w:val="24"/>
+        </w:rPr>
+        <w:t>% del capital social, en total 24</w:t>
+      </w:r>
+      <w:r>
+        <w:rPr>
+          <w:rFonts w:ascii="Times New Roman" w:hAnsi="Times New Roman"/>
+          <w:sz w:val="24"/>
+          <w:szCs w:val="24"/>
+        </w:rPr>
+        <w:t>0€.</w:t>
       </w:r>
     </w:p>
     <w:p>
@@ -4556,6 +6209,36 @@
     </w:p>
     <w:p>
       <w:pPr>
+        <w:spacing w:line="256" w:lineRule="auto"/>
+        <w:rPr>
+          <w:rFonts w:ascii="Times New Roman" w:hAnsi="Times New Roman"/>
+          <w:sz w:val="24"/>
+          <w:szCs w:val="24"/>
+        </w:rPr>
+      </w:pPr>
+    </w:p>
+    <w:p>
+      <w:pPr>
+        <w:spacing w:line="256" w:lineRule="auto"/>
+        <w:rPr>
+          <w:rFonts w:ascii="Times New Roman" w:hAnsi="Times New Roman"/>
+          <w:sz w:val="24"/>
+          <w:szCs w:val="24"/>
+        </w:rPr>
+      </w:pPr>
+    </w:p>
+    <w:p>
+      <w:pPr>
+        <w:spacing w:line="256" w:lineRule="auto"/>
+        <w:rPr>
+          <w:rFonts w:ascii="Times New Roman" w:hAnsi="Times New Roman"/>
+          <w:sz w:val="24"/>
+          <w:szCs w:val="24"/>
+        </w:rPr>
+      </w:pPr>
+    </w:p>
+    <w:p>
+      <w:pPr>
         <w:numPr>
           <w:ilvl w:val="0"/>
           <w:numId w:val="10"/>
@@ -4573,6 +6256,7 @@
           <w:sz w:val="24"/>
           <w:szCs w:val="24"/>
         </w:rPr>
+        <w:lastRenderedPageBreak/>
         <w:t>Ayuntamiento:</w:t>
       </w:r>
     </w:p>
@@ -4644,6 +6328,72 @@
     </w:p>
     <w:p>
       <w:pPr>
+        <w:spacing w:line="256" w:lineRule="auto"/>
+        <w:ind w:left="1776" w:firstLine="348"/>
+        <w:rPr>
+          <w:rStyle w:val="CitaHTML"/>
+          <w:rFonts w:ascii="Times New Roman" w:hAnsi="Times New Roman"/>
+        </w:rPr>
+      </w:pPr>
+      <w:r>
+        <w:rPr>
+          <w:rFonts w:ascii="Times New Roman" w:hAnsi="Times New Roman"/>
+          <w:sz w:val="24"/>
+          <w:szCs w:val="24"/>
+        </w:rPr>
+        <w:t xml:space="preserve">Los tramites de licencia de apertura y proyecto los realizaremos a través del portal web. </w:t>
+      </w:r>
+      <w:hyperlink r:id="rId12" w:history="1">
+        <w:r>
+          <w:rPr>
+            <w:rStyle w:val="Hipervnculo"/>
+            <w:rFonts w:ascii="Times New Roman" w:hAnsi="Times New Roman"/>
+            <w:sz w:val="24"/>
+            <w:szCs w:val="24"/>
+          </w:rPr>
+          <w:t>http://</w:t>
+        </w:r>
+        <w:r>
+          <w:rPr>
+            <w:rStyle w:val="Hipervnculo"/>
+            <w:rFonts w:ascii="Times New Roman" w:hAnsi="Times New Roman"/>
+          </w:rPr>
+          <w:t>esarco.es/</w:t>
+        </w:r>
+      </w:hyperlink>
+      <w:r>
+        <w:rPr>
+          <w:rStyle w:val="CitaHTML"/>
+          <w:rFonts w:ascii="Times New Roman" w:hAnsi="Times New Roman"/>
+        </w:rPr>
+        <w:t xml:space="preserve"> </w:t>
+      </w:r>
+    </w:p>
+    <w:p>
+      <w:pPr>
+        <w:spacing w:line="256" w:lineRule="auto"/>
+        <w:ind w:left="1776"/>
+        <w:rPr>
+          <w:rFonts w:ascii="Times New Roman" w:hAnsi="Times New Roman"/>
+          <w:i/>
+          <w:iCs/>
+        </w:rPr>
+      </w:pPr>
+      <w:r>
+        <w:rPr>
+          <w:rFonts w:ascii="Times New Roman" w:hAnsi="Times New Roman"/>
+        </w:rPr>
+        <w:t>C</w:t>
+      </w:r>
+      <w:r>
+        <w:rPr>
+          <w:rFonts w:ascii="Times New Roman" w:hAnsi="Times New Roman"/>
+        </w:rPr>
+        <w:t>on un coste total de 359,60€.</w:t>
+      </w:r>
+    </w:p>
+    <w:p>
+      <w:pPr>
         <w:numPr>
           <w:ilvl w:val="0"/>
           <w:numId w:val="10"/>
@@ -4705,7 +6455,6 @@
           <w:sz w:val="24"/>
           <w:szCs w:val="24"/>
         </w:rPr>
-        <w:lastRenderedPageBreak/>
         <w:t>Alta en el régimen de autónomos de Joao Marco Ortiz Alegre por ser el Administrador de la sociedad.</w:t>
       </w:r>
     </w:p>
@@ -4953,16 +6702,125 @@
     </w:p>
     <w:p>
       <w:pPr>
+        <w:spacing w:line="256" w:lineRule="auto"/>
+        <w:ind w:left="3216"/>
+        <w:rPr>
+          <w:rFonts w:ascii="Times New Roman" w:hAnsi="Times New Roman"/>
+          <w:sz w:val="24"/>
+          <w:szCs w:val="24"/>
+        </w:rPr>
+      </w:pPr>
+    </w:p>
+    <w:p>
+      <w:pPr>
+        <w:pStyle w:val="Prrafodelista"/>
+        <w:ind w:left="1776" w:firstLine="348"/>
+        <w:rPr>
+          <w:rFonts w:ascii="Times New Roman" w:hAnsi="Times New Roman"/>
+          <w:sz w:val="24"/>
+          <w:szCs w:val="24"/>
+        </w:rPr>
+      </w:pPr>
+      <w:r>
+        <w:rPr>
+          <w:rFonts w:ascii="Times New Roman" w:hAnsi="Times New Roman"/>
+          <w:sz w:val="24"/>
+          <w:szCs w:val="24"/>
+        </w:rPr>
+        <w:t xml:space="preserve">Los tramites de constitución y registro y puesta en funcionamiento de la sociedad, </w:t>
+      </w:r>
+      <w:proofErr w:type="spellStart"/>
+      <w:r>
+        <w:rPr>
+          <w:rFonts w:ascii="Times New Roman" w:hAnsi="Times New Roman"/>
+          <w:sz w:val="24"/>
+          <w:szCs w:val="24"/>
+        </w:rPr>
+        <w:t>exceptúando</w:t>
+      </w:r>
+      <w:proofErr w:type="spellEnd"/>
+      <w:r>
+        <w:rPr>
+          <w:rFonts w:ascii="Times New Roman" w:hAnsi="Times New Roman"/>
+          <w:sz w:val="24"/>
+          <w:szCs w:val="24"/>
+        </w:rPr>
+        <w:t xml:space="preserve"> la licencia de apertura, </w:t>
+      </w:r>
+      <w:r>
+        <w:rPr>
+          <w:rFonts w:ascii="Times New Roman" w:hAnsi="Times New Roman"/>
+          <w:sz w:val="24"/>
+          <w:szCs w:val="24"/>
+        </w:rPr>
+        <w:t>se realizarán a través de la gestoría online:</w:t>
+      </w:r>
+    </w:p>
+    <w:p>
+      <w:pPr>
+        <w:pStyle w:val="Prrafodelista"/>
+        <w:ind w:left="1776"/>
+        <w:rPr>
+          <w:rFonts w:ascii="Times New Roman" w:hAnsi="Times New Roman"/>
+          <w:sz w:val="24"/>
+          <w:szCs w:val="24"/>
+        </w:rPr>
+      </w:pPr>
+      <w:hyperlink r:id="rId13" w:history="1">
+        <w:r>
+          <w:rPr>
+            <w:rStyle w:val="Hipervnculo"/>
+            <w:rFonts w:ascii="Times New Roman" w:hAnsi="Times New Roman"/>
+            <w:sz w:val="24"/>
+            <w:szCs w:val="24"/>
+          </w:rPr>
+          <w:t>http://www.iniziatuempresa.com</w:t>
+        </w:r>
+      </w:hyperlink>
+    </w:p>
+    <w:p>
+      <w:pPr>
+        <w:pStyle w:val="Prrafodelista"/>
+        <w:ind w:left="1776"/>
+        <w:rPr>
+          <w:rFonts w:ascii="Times New Roman" w:hAnsi="Times New Roman"/>
+          <w:sz w:val="24"/>
+          <w:szCs w:val="24"/>
+        </w:rPr>
+      </w:pPr>
+      <w:r>
+        <w:rPr>
+          <w:rFonts w:ascii="Times New Roman" w:hAnsi="Times New Roman"/>
+          <w:sz w:val="24"/>
+          <w:szCs w:val="24"/>
+        </w:rPr>
+        <w:t>Con un precio total con IVA incluido de: 332,25€.</w:t>
+      </w:r>
+    </w:p>
+    <w:p>
+      <w:pPr>
+        <w:spacing w:line="256" w:lineRule="auto"/>
+        <w:ind w:left="708"/>
+        <w:rPr>
+          <w:rFonts w:ascii="Times New Roman" w:hAnsi="Times New Roman"/>
+          <w:sz w:val="24"/>
+          <w:szCs w:val="24"/>
+        </w:rPr>
+      </w:pPr>
+    </w:p>
+    <w:p>
+      <w:pPr>
         <w:pStyle w:val="Ttulo1"/>
         <w:rPr>
           <w:rFonts w:ascii="Times New Roman" w:hAnsi="Times New Roman"/>
         </w:rPr>
       </w:pPr>
-      <w:bookmarkStart w:id="9" w:name="_Toc439161420"/>
-      <w:r>
-        <w:rPr>
-          <w:rFonts w:ascii="Times New Roman" w:hAnsi="Times New Roman"/>
-        </w:rPr>
+      <w:bookmarkStart w:id="8" w:name="_Toc439170568"/>
+      <w:r>
+        <w:rPr>
+          <w:rFonts w:ascii="Times New Roman" w:hAnsi="Times New Roman"/>
+        </w:rPr>
+        <w:lastRenderedPageBreak/>
         <w:t xml:space="preserve">8. </w:t>
       </w:r>
       <w:r>
@@ -4971,7 +6829,7 @@
         </w:rPr>
         <w:t>El mercado</w:t>
       </w:r>
-      <w:bookmarkEnd w:id="9"/>
+      <w:bookmarkEnd w:id="8"/>
     </w:p>
     <w:p>
       <w:pPr>
@@ -5063,95 +6921,114 @@
         </w:rPr>
         <w:t xml:space="preserve">Empresa dedicada al sector de la programación Informática desde hace 11 años. Clientes: empresas y particulares. Ubicación: calle Pontevedra, 23, Madrid. Características de los servicios: prestación de servicios de consultoría sobre el funcionamiento, aprovechamiento y racionalización de las utilidades y uso del entorno Internet. Empleados: entre 1 y 10. </w:t>
       </w:r>
-      <w:r>
+    </w:p>
+    <w:p>
+      <w:pPr>
+        <w:ind w:firstLine="708"/>
+        <w:rPr>
+          <w:rFonts w:ascii="Times New Roman" w:hAnsi="Times New Roman"/>
+          <w:sz w:val="24"/>
+          <w:szCs w:val="24"/>
+        </w:rPr>
+      </w:pPr>
+      <w:r>
+        <w:rPr>
+          <w:rFonts w:ascii="Times New Roman" w:hAnsi="Times New Roman"/>
+          <w:b/>
+          <w:sz w:val="24"/>
+          <w:szCs w:val="24"/>
+        </w:rPr>
+        <w:t xml:space="preserve">Facturación: </w:t>
+      </w:r>
+      <w:r>
+        <w:rPr>
+          <w:rFonts w:ascii="Times New Roman" w:hAnsi="Times New Roman"/>
+          <w:sz w:val="24"/>
+          <w:szCs w:val="24"/>
+        </w:rPr>
+        <w:t>250.000€</w:t>
+      </w:r>
+      <w:r>
+        <w:rPr>
+          <w:rFonts w:ascii="Times New Roman" w:hAnsi="Times New Roman"/>
+          <w:b/>
+          <w:sz w:val="24"/>
+          <w:szCs w:val="24"/>
+        </w:rPr>
+        <w:t xml:space="preserve">  |Cuota de mercado</w:t>
+      </w:r>
+      <w:r>
+        <w:rPr>
+          <w:rFonts w:ascii="Times New Roman" w:hAnsi="Times New Roman"/>
+          <w:sz w:val="24"/>
+          <w:szCs w:val="24"/>
+        </w:rPr>
+        <w:t>: 0.04%</w:t>
+      </w:r>
+    </w:p>
+    <w:p>
+      <w:pPr>
+        <w:rPr>
+          <w:rFonts w:ascii="Times New Roman" w:hAnsi="Times New Roman"/>
+          <w:sz w:val="24"/>
+          <w:szCs w:val="24"/>
+        </w:rPr>
+      </w:pPr>
+    </w:p>
+    <w:p>
+      <w:pPr>
+        <w:ind w:firstLine="708"/>
+        <w:rPr>
+          <w:rFonts w:ascii="Times New Roman" w:hAnsi="Times New Roman"/>
+          <w:i/>
+          <w:sz w:val="24"/>
+          <w:szCs w:val="24"/>
+        </w:rPr>
+      </w:pPr>
+      <w:r>
+        <w:rPr>
+          <w:rFonts w:ascii="Times New Roman" w:hAnsi="Times New Roman"/>
+          <w:sz w:val="24"/>
+          <w:szCs w:val="24"/>
+        </w:rPr>
+        <w:t xml:space="preserve">Empresa Local San Sebastián de los reyes: </w:t>
+      </w:r>
+      <w:r>
+        <w:rPr>
+          <w:rFonts w:ascii="Times New Roman" w:hAnsi="Times New Roman"/>
+          <w:i/>
+          <w:sz w:val="24"/>
+          <w:szCs w:val="24"/>
+        </w:rPr>
+        <w:t>Ecomputer</w:t>
+      </w:r>
+    </w:p>
+    <w:p>
+      <w:pPr>
+        <w:ind w:left="708" w:firstLine="708"/>
         <w:rPr>
           <w:rStyle w:val="xbe"/>
           <w:rFonts w:ascii="Times New Roman" w:hAnsi="Times New Roman"/>
           <w:sz w:val="24"/>
           <w:szCs w:val="24"/>
         </w:rPr>
-        <w:t>Informes de empresas de www.axesor.es.</w:t>
-      </w:r>
-    </w:p>
-    <w:p>
-      <w:pPr>
-        <w:ind w:firstLine="708"/>
-        <w:rPr>
-          <w:rFonts w:ascii="Times New Roman" w:hAnsi="Times New Roman"/>
-          <w:sz w:val="24"/>
-          <w:szCs w:val="24"/>
-        </w:rPr>
-      </w:pPr>
-      <w:r>
-        <w:rPr>
-          <w:rFonts w:ascii="Times New Roman" w:hAnsi="Times New Roman"/>
-          <w:b/>
-          <w:sz w:val="24"/>
-          <w:szCs w:val="24"/>
-        </w:rPr>
-        <w:t xml:space="preserve">Facturación: </w:t>
-      </w:r>
-      <w:r>
-        <w:rPr>
-          <w:rFonts w:ascii="Times New Roman" w:hAnsi="Times New Roman"/>
-          <w:sz w:val="24"/>
-          <w:szCs w:val="24"/>
-        </w:rPr>
-        <w:t>250.000€</w:t>
-      </w:r>
-      <w:r>
-        <w:rPr>
-          <w:rFonts w:ascii="Times New Roman" w:hAnsi="Times New Roman"/>
-          <w:b/>
-          <w:sz w:val="24"/>
-          <w:szCs w:val="24"/>
-        </w:rPr>
-        <w:t xml:space="preserve">  |Cuota de mercado</w:t>
-      </w:r>
-      <w:r>
-        <w:rPr>
-          <w:rFonts w:ascii="Times New Roman" w:hAnsi="Times New Roman"/>
-          <w:sz w:val="24"/>
-          <w:szCs w:val="24"/>
-        </w:rPr>
-        <w:t>: 0.04%</w:t>
-      </w:r>
-    </w:p>
-    <w:p>
-      <w:pPr>
-        <w:rPr>
-          <w:rFonts w:ascii="Times New Roman" w:hAnsi="Times New Roman"/>
-          <w:sz w:val="24"/>
-          <w:szCs w:val="24"/>
-        </w:rPr>
-      </w:pPr>
-    </w:p>
-    <w:p>
-      <w:pPr>
-        <w:ind w:firstLine="708"/>
-        <w:rPr>
-          <w:rFonts w:ascii="Times New Roman" w:hAnsi="Times New Roman"/>
-          <w:i/>
-          <w:sz w:val="24"/>
-          <w:szCs w:val="24"/>
-        </w:rPr>
-      </w:pPr>
-      <w:r>
-        <w:rPr>
-          <w:rFonts w:ascii="Times New Roman" w:hAnsi="Times New Roman"/>
-          <w:sz w:val="24"/>
-          <w:szCs w:val="24"/>
-        </w:rPr>
-        <w:t xml:space="preserve">Empresa Local San Sebastián de los reyes: </w:t>
-      </w:r>
-      <w:r>
-        <w:rPr>
-          <w:rFonts w:ascii="Times New Roman" w:hAnsi="Times New Roman"/>
-          <w:i/>
-          <w:sz w:val="24"/>
-          <w:szCs w:val="24"/>
-        </w:rPr>
-        <w:t>Ecomputer</w:t>
+      </w:pPr>
+      <w:r>
+        <w:rPr>
+          <w:rFonts w:ascii="Times New Roman" w:hAnsi="Times New Roman"/>
+          <w:sz w:val="24"/>
+          <w:szCs w:val="24"/>
+        </w:rPr>
+        <w:t xml:space="preserve">Franquicia de empresa del sector de las TIC (tecnología de la información y comunicación).  Clientes: generalmente particulares y empresas. Ubicación: </w:t>
+      </w:r>
+      <w:r>
+        <w:rPr>
+          <w:rStyle w:val="xbe"/>
+          <w:rFonts w:ascii="Times New Roman" w:hAnsi="Times New Roman"/>
+          <w:sz w:val="24"/>
+          <w:szCs w:val="24"/>
+        </w:rPr>
+        <w:t>28701 San Sebastián de los Reyes Madrid, Calle del Sacramento, 4.</w:t>
       </w:r>
     </w:p>
     <w:p>
@@ -5164,34 +7041,6 @@
           <w:szCs w:val="24"/>
         </w:rPr>
       </w:pPr>
-      <w:r>
-        <w:rPr>
-          <w:rFonts w:ascii="Times New Roman" w:hAnsi="Times New Roman"/>
-          <w:sz w:val="24"/>
-          <w:szCs w:val="24"/>
-        </w:rPr>
-        <w:t xml:space="preserve">Franquicia de empresa del sector de las TIC (tecnología de la información y comunicación).  Clientes: generalmente particulares y empresas. Ubicación: </w:t>
-      </w:r>
-      <w:r>
-        <w:rPr>
-          <w:rStyle w:val="xbe"/>
-          <w:rFonts w:ascii="Times New Roman" w:hAnsi="Times New Roman"/>
-          <w:sz w:val="24"/>
-          <w:szCs w:val="24"/>
-        </w:rPr>
-        <w:t>28701 San Sebastián de los Reyes Madrid, Calle del Sacramento, 4.</w:t>
-      </w:r>
-    </w:p>
-    <w:p>
-      <w:pPr>
-        <w:ind w:left="708" w:firstLine="708"/>
-        <w:rPr>
-          <w:rStyle w:val="xbe"/>
-          <w:rFonts w:ascii="Times New Roman" w:hAnsi="Times New Roman"/>
-          <w:sz w:val="24"/>
-          <w:szCs w:val="24"/>
-        </w:rPr>
-      </w:pPr>
     </w:p>
     <w:p>
       <w:pPr>
@@ -5212,7 +7061,6 @@
           <w:szCs w:val="24"/>
           <w:lang w:eastAsia="es-ES"/>
         </w:rPr>
-        <w:lastRenderedPageBreak/>
         <w:drawing>
           <wp:inline distT="0" distB="0" distL="0" distR="0">
             <wp:extent cx="4941570" cy="3341370"/>
@@ -5231,7 +7079,7 @@
                     </pic:cNvPicPr>
                   </pic:nvPicPr>
                   <pic:blipFill>
-                    <a:blip r:embed="rId10">
+                    <a:blip r:embed="rId14">
                       <a:extLst>
                         <a:ext uri="{28A0092B-C50C-407E-A947-70E740481C1C}">
                           <a14:useLocalDpi xmlns:a14="http://schemas.microsoft.com/office/drawing/2010/main" val="0"/>
@@ -5291,7 +7139,17 @@
           <w:sz w:val="24"/>
           <w:szCs w:val="24"/>
         </w:rPr>
-        <w:t>Es la empresa más cercana a nuestra ubicación. Nivel de precios: medios-altos. Características de los servicios: Desarrollo de software, venta de productos informáticos, diseño web, marketing online y consultoría. Empleados: entre 11 y 50. Informes de empresas de www.axesor.es.</w:t>
+        <w:t xml:space="preserve">Es la empresa más cercana a nuestra ubicación. Nivel de precios: medios-altos. Características de los servicios: Desarrollo de software, venta de productos </w:t>
+      </w:r>
+      <w:r>
+        <w:rPr>
+          <w:rStyle w:val="xbe"/>
+          <w:rFonts w:ascii="Times New Roman" w:hAnsi="Times New Roman"/>
+          <w:sz w:val="24"/>
+          <w:szCs w:val="24"/>
+        </w:rPr>
+        <w:lastRenderedPageBreak/>
+        <w:t>informáticos, diseño web, marketing online y consultoría. Empleados: entre 11 y 50. Informes de empresas de www.axesor.es.</w:t>
       </w:r>
     </w:p>
     <w:p>
@@ -5336,6 +7194,37 @@
           <w:szCs w:val="24"/>
         </w:rPr>
         <w:t>: 0.15%</w:t>
+      </w:r>
+    </w:p>
+    <w:p>
+      <w:pPr>
+        <w:rPr>
+          <w:rStyle w:val="xbe"/>
+          <w:rFonts w:ascii="Times New Roman" w:hAnsi="Times New Roman"/>
+          <w:sz w:val="24"/>
+          <w:szCs w:val="24"/>
+        </w:rPr>
+      </w:pPr>
+    </w:p>
+    <w:p>
+      <w:pPr>
+        <w:ind w:firstLine="708"/>
+        <w:rPr>
+          <w:rFonts w:ascii="Times New Roman" w:hAnsi="Times New Roman"/>
+          <w:sz w:val="24"/>
+          <w:szCs w:val="24"/>
+          <w:u w:val="single"/>
+        </w:rPr>
+      </w:pPr>
+      <w:r>
+        <w:rPr>
+          <w:rStyle w:val="xbe"/>
+          <w:rFonts w:ascii="Times New Roman" w:hAnsi="Times New Roman"/>
+          <w:sz w:val="24"/>
+          <w:szCs w:val="24"/>
+          <w:u w:val="single"/>
+        </w:rPr>
+        <w:t>Informes de empresas de www.axesor.es.</w:t>
       </w:r>
     </w:p>
     <w:p>
@@ -5518,7 +7407,6 @@
           <w:sz w:val="28"/>
           <w:szCs w:val="28"/>
         </w:rPr>
-        <w:lastRenderedPageBreak/>
         <w:t>P</w:t>
       </w:r>
       <w:r>
@@ -6230,6 +8118,42 @@
           <w:szCs w:val="24"/>
         </w:rPr>
       </w:pPr>
+    </w:p>
+    <w:p>
+      <w:pPr>
+        <w:rPr>
+          <w:rFonts w:ascii="Times New Roman" w:hAnsi="Times New Roman"/>
+          <w:sz w:val="24"/>
+          <w:szCs w:val="24"/>
+        </w:rPr>
+      </w:pPr>
+    </w:p>
+    <w:p>
+      <w:pPr>
+        <w:rPr>
+          <w:rFonts w:ascii="Times New Roman" w:hAnsi="Times New Roman"/>
+          <w:sz w:val="24"/>
+          <w:szCs w:val="24"/>
+        </w:rPr>
+      </w:pPr>
+    </w:p>
+    <w:p>
+      <w:pPr>
+        <w:rPr>
+          <w:rFonts w:ascii="Times New Roman" w:hAnsi="Times New Roman"/>
+          <w:sz w:val="24"/>
+          <w:szCs w:val="24"/>
+        </w:rPr>
+      </w:pPr>
+    </w:p>
+    <w:p>
+      <w:pPr>
+        <w:rPr>
+          <w:rFonts w:ascii="Times New Roman" w:hAnsi="Times New Roman"/>
+          <w:sz w:val="24"/>
+          <w:szCs w:val="24"/>
+        </w:rPr>
+      </w:pPr>
       <w:r>
         <w:rPr>
           <w:noProof/>
@@ -6243,7 +8167,7 @@
             <wp:cNvGraphicFramePr/>
             <a:graphic xmlns:a="http://schemas.openxmlformats.org/drawingml/2006/main">
               <a:graphicData uri="http://schemas.openxmlformats.org/drawingml/2006/chart">
-                <c:chart xmlns:c="http://schemas.openxmlformats.org/drawingml/2006/chart" xmlns:r="http://schemas.openxmlformats.org/officeDocument/2006/relationships" r:id="rId11"/>
+                <c:chart xmlns:c="http://schemas.openxmlformats.org/drawingml/2006/chart" xmlns:r="http://schemas.openxmlformats.org/officeDocument/2006/relationships" r:id="rId15"/>
               </a:graphicData>
             </a:graphic>
           </wp:inline>
@@ -6258,6 +8182,24 @@
           <w:szCs w:val="24"/>
         </w:rPr>
       </w:pPr>
+    </w:p>
+    <w:p>
+      <w:pPr>
+        <w:rPr>
+          <w:rFonts w:ascii="Times New Roman" w:hAnsi="Times New Roman"/>
+          <w:sz w:val="24"/>
+          <w:szCs w:val="24"/>
+        </w:rPr>
+      </w:pPr>
+    </w:p>
+    <w:p>
+      <w:pPr>
+        <w:rPr>
+          <w:rFonts w:ascii="Times New Roman" w:hAnsi="Times New Roman"/>
+          <w:sz w:val="24"/>
+          <w:szCs w:val="24"/>
+        </w:rPr>
+      </w:pPr>
       <w:r>
         <w:rPr>
           <w:rFonts w:ascii="Times New Roman" w:hAnsi="Times New Roman"/>
@@ -6266,7 +8208,6 @@
           <w:szCs w:val="24"/>
           <w:lang w:eastAsia="es-ES"/>
         </w:rPr>
-        <w:lastRenderedPageBreak/>
         <w:drawing>
           <wp:inline distT="0" distB="0" distL="0" distR="0">
             <wp:extent cx="5400040" cy="3150235"/>
@@ -6275,7 +8216,7 @@
             <wp:cNvGraphicFramePr/>
             <a:graphic xmlns:a="http://schemas.openxmlformats.org/drawingml/2006/main">
               <a:graphicData uri="http://schemas.openxmlformats.org/drawingml/2006/chart">
-                <c:chart xmlns:c="http://schemas.openxmlformats.org/drawingml/2006/chart" xmlns:r="http://schemas.openxmlformats.org/officeDocument/2006/relationships" r:id="rId12"/>
+                <c:chart xmlns:c="http://schemas.openxmlformats.org/drawingml/2006/chart" xmlns:r="http://schemas.openxmlformats.org/officeDocument/2006/relationships" r:id="rId16"/>
               </a:graphicData>
             </a:graphic>
           </wp:inline>
@@ -6317,8 +8258,94 @@
           <w:sz w:val="28"/>
           <w:szCs w:val="28"/>
         </w:rPr>
+        <w:lastRenderedPageBreak/>
         <w:t>Tipo de mercado</w:t>
       </w:r>
+    </w:p>
+    <w:p>
+      <w:pPr>
+        <w:ind w:left="708" w:firstLine="708"/>
+        <w:rPr>
+          <w:rFonts w:ascii="Times New Roman" w:hAnsi="Times New Roman"/>
+          <w:sz w:val="24"/>
+          <w:szCs w:val="24"/>
+        </w:rPr>
+      </w:pPr>
+    </w:p>
+    <w:p>
+      <w:pPr>
+        <w:ind w:left="708" w:firstLine="708"/>
+        <w:rPr>
+          <w:rFonts w:ascii="Times New Roman" w:hAnsi="Times New Roman"/>
+          <w:sz w:val="24"/>
+          <w:szCs w:val="24"/>
+        </w:rPr>
+      </w:pPr>
+      <w:r>
+        <w:rPr>
+          <w:rFonts w:ascii="Times New Roman" w:hAnsi="Times New Roman"/>
+          <w:sz w:val="24"/>
+          <w:szCs w:val="24"/>
+        </w:rPr>
+        <w:t>Nuestro merc</w:t>
+      </w:r>
+      <w:r>
+        <w:rPr>
+          <w:rFonts w:ascii="Times New Roman" w:hAnsi="Times New Roman"/>
+          <w:sz w:val="24"/>
+          <w:szCs w:val="24"/>
+        </w:rPr>
+        <w:t>ado es  de c</w:t>
+      </w:r>
+      <w:r>
+        <w:rPr>
+          <w:rFonts w:ascii="Times New Roman" w:hAnsi="Times New Roman"/>
+          <w:sz w:val="24"/>
+          <w:szCs w:val="24"/>
+        </w:rPr>
+        <w:t>ompetencia monopolística, donde varias empresas ofrecerán los mismos servicios que ImposingWeb pero diferenciando calidad y precio. Nosotros intentaremos diferenciar nuestros servicios aplicando unos costes más bajos pero con la máxima calidad  y así obtener</w:t>
+      </w:r>
+      <w:r>
+        <w:rPr>
+          <w:rFonts w:ascii="Times New Roman" w:hAnsi="Times New Roman"/>
+          <w:sz w:val="24"/>
+          <w:szCs w:val="24"/>
+        </w:rPr>
+        <w:t xml:space="preserve"> rápidamente </w:t>
+      </w:r>
+      <w:r>
+        <w:rPr>
+          <w:rFonts w:ascii="Times New Roman" w:hAnsi="Times New Roman"/>
+          <w:sz w:val="24"/>
+          <w:szCs w:val="24"/>
+        </w:rPr>
+        <w:t xml:space="preserve"> una cartera de client</w:t>
+      </w:r>
+      <w:r>
+        <w:rPr>
+          <w:rFonts w:ascii="Times New Roman" w:hAnsi="Times New Roman"/>
+          <w:sz w:val="24"/>
+          <w:szCs w:val="24"/>
+        </w:rPr>
+        <w:t>es con la que podamos ampliar nuestra</w:t>
+      </w:r>
+      <w:r>
+        <w:rPr>
+          <w:rFonts w:ascii="Times New Roman" w:hAnsi="Times New Roman"/>
+          <w:sz w:val="24"/>
+          <w:szCs w:val="24"/>
+        </w:rPr>
+        <w:t xml:space="preserve"> cuota de mercado.</w:t>
+      </w:r>
+    </w:p>
+    <w:p>
+      <w:pPr>
+        <w:rPr>
+          <w:rFonts w:ascii="Times New Roman" w:hAnsi="Times New Roman"/>
+          <w:sz w:val="24"/>
+          <w:szCs w:val="24"/>
+        </w:rPr>
+      </w:pPr>
     </w:p>
     <w:p>
       <w:pPr>
@@ -6330,44 +8357,15 @@
           <w:szCs w:val="28"/>
         </w:rPr>
       </w:pPr>
-    </w:p>
-    <w:p>
-      <w:pPr>
-        <w:ind w:left="708" w:firstLine="708"/>
-        <w:rPr>
-          <w:rFonts w:ascii="Times New Roman" w:hAnsi="Times New Roman"/>
-          <w:sz w:val="24"/>
-          <w:szCs w:val="24"/>
-        </w:rPr>
-      </w:pPr>
-      <w:r>
-        <w:rPr>
-          <w:rFonts w:ascii="Times New Roman" w:hAnsi="Times New Roman"/>
-          <w:sz w:val="24"/>
-          <w:szCs w:val="24"/>
-        </w:rPr>
-        <w:t>Nuestro mercado es el de Competencia monopolística, donde varias empresas ofrecerán los mismos servicios que ImposingWeb pero diferenciando calidad y precio. Nosotros intentaremos diferenciar nuestros servicios aplicando unos costes más bajos pero con la máxima calidad  y así obtener más rápido una cartera de clientes con la que podamos ampliar la cuota de mercado.</w:t>
-      </w:r>
-    </w:p>
-    <w:p>
-      <w:pPr>
-        <w:rPr>
-          <w:rFonts w:ascii="Times New Roman" w:hAnsi="Times New Roman"/>
-          <w:sz w:val="24"/>
-          <w:szCs w:val="24"/>
-        </w:rPr>
-      </w:pPr>
-    </w:p>
-    <w:p>
-      <w:pPr>
-        <w:ind w:firstLine="708"/>
+      <w:r>
         <w:rPr>
           <w:rFonts w:ascii="Times New Roman" w:hAnsi="Times New Roman"/>
           <w:b/>
           <w:sz w:val="28"/>
           <w:szCs w:val="28"/>
         </w:rPr>
-      </w:pPr>
+        <w:t>S</w:t>
+      </w:r>
       <w:r>
         <w:rPr>
           <w:rFonts w:ascii="Times New Roman" w:hAnsi="Times New Roman"/>
@@ -6375,219 +8373,237 @@
           <w:sz w:val="28"/>
           <w:szCs w:val="28"/>
         </w:rPr>
-        <w:t>S</w:t>
-      </w:r>
-      <w:r>
+        <w:t>egmentación del mercado</w:t>
+      </w:r>
+    </w:p>
+    <w:p>
+      <w:pPr>
+        <w:ind w:left="708" w:firstLine="708"/>
+        <w:rPr>
+          <w:rFonts w:ascii="Times New Roman" w:hAnsi="Times New Roman"/>
+          <w:sz w:val="24"/>
+          <w:szCs w:val="24"/>
+        </w:rPr>
+      </w:pPr>
+      <w:r>
+        <w:rPr>
+          <w:rFonts w:ascii="Times New Roman" w:hAnsi="Times New Roman"/>
+          <w:sz w:val="24"/>
+          <w:szCs w:val="24"/>
+        </w:rPr>
+        <w:t>Se realiza una segmentación del mercado para distintos niveles de servicios ofertados teniendo en cuenta los criterios económico, demográfico y profesión.</w:t>
+      </w:r>
+    </w:p>
+    <w:p>
+      <w:pPr>
+        <w:ind w:left="708" w:firstLine="708"/>
+        <w:rPr>
+          <w:rFonts w:ascii="Times New Roman" w:hAnsi="Times New Roman"/>
+          <w:sz w:val="24"/>
+          <w:szCs w:val="24"/>
+        </w:rPr>
+      </w:pPr>
+      <w:r>
+        <w:rPr>
+          <w:rFonts w:ascii="Times New Roman" w:hAnsi="Times New Roman"/>
+          <w:sz w:val="24"/>
+          <w:szCs w:val="24"/>
+        </w:rPr>
+        <w:t xml:space="preserve">Página web estática, básica HTML + CSS: Dirigida a particulares  con bajo capital económico que solo quieran transmitir información básica sobre algo en concreto. Particulares entre 20 y 30 </w:t>
+      </w:r>
+      <w:r>
+        <w:rPr>
+          <w:rFonts w:ascii="Times New Roman" w:hAnsi="Times New Roman"/>
+          <w:sz w:val="24"/>
+          <w:szCs w:val="24"/>
+        </w:rPr>
+        <w:t>años,</w:t>
+      </w:r>
+      <w:r>
+        <w:rPr>
+          <w:rFonts w:ascii="Times New Roman" w:hAnsi="Times New Roman"/>
+          <w:sz w:val="24"/>
+          <w:szCs w:val="24"/>
+        </w:rPr>
+        <w:t xml:space="preserve"> estudiantes o trabajadores con una renta baja.</w:t>
+      </w:r>
+    </w:p>
+    <w:p>
+      <w:pPr>
+        <w:ind w:left="708" w:firstLine="708"/>
+        <w:rPr>
+          <w:rFonts w:ascii="Times New Roman" w:hAnsi="Times New Roman"/>
+          <w:sz w:val="24"/>
+          <w:szCs w:val="24"/>
+        </w:rPr>
+      </w:pPr>
+      <w:r>
+        <w:rPr>
+          <w:rFonts w:ascii="Times New Roman" w:hAnsi="Times New Roman"/>
+          <w:sz w:val="24"/>
+          <w:szCs w:val="24"/>
+        </w:rPr>
+        <w:t xml:space="preserve">Página web Intermedia, sitio web dinámico: Dirigida a particulares o empresas con un capital económico medio que quieran que sus sitios web interactúen directamente con los visitantes o clientes. Particulares entre 30 y 35 años, trabajadores con un salario medio alto. </w:t>
+      </w:r>
+    </w:p>
+    <w:p>
+      <w:pPr>
+        <w:ind w:left="708" w:firstLine="708"/>
+        <w:rPr>
+          <w:rFonts w:ascii="Times New Roman" w:hAnsi="Times New Roman"/>
+          <w:sz w:val="24"/>
+          <w:szCs w:val="24"/>
+        </w:rPr>
+      </w:pPr>
+      <w:r>
+        <w:rPr>
+          <w:rFonts w:ascii="Times New Roman" w:hAnsi="Times New Roman"/>
+          <w:sz w:val="24"/>
+          <w:szCs w:val="24"/>
+        </w:rPr>
+        <w:t>Página web avanzada, sitio web dinámico con catalogo y escaparate de productos online: Dirigido a particulares o empresas con un capital económico alto que quieran vender sus productos de forma dinámica con escaparate virtual. Dueños de Pymes o nuevos emprendedores. Particulares entre 35-45 años, emprendedores o empresas que quieran renovar con nuevas tecnologías.</w:t>
+      </w:r>
+    </w:p>
+    <w:p>
+      <w:pPr>
+        <w:ind w:left="708" w:firstLine="708"/>
+        <w:rPr>
+          <w:rFonts w:ascii="Times New Roman" w:hAnsi="Times New Roman"/>
+          <w:sz w:val="24"/>
+          <w:szCs w:val="24"/>
+        </w:rPr>
+      </w:pPr>
+      <w:r>
+        <w:rPr>
+          <w:rFonts w:ascii="Times New Roman" w:hAnsi="Times New Roman"/>
+          <w:sz w:val="24"/>
+          <w:szCs w:val="24"/>
+        </w:rPr>
+        <w:t>Página web a medida, sitio web dinámico desde cero con  prototipado y diseño de aplicaciones de forma exclusiva: Dirigido a particulares o empresas que tengan una visión de página web exclusiva con programación y aplicaciones propias. Particulares entre 35-65 años con un capital económico elevado, emprendedores o dueños de empresas que quieran atraer nuevos clientes o mejorar su sistema para su cartera de clientes.</w:t>
+      </w:r>
+    </w:p>
+    <w:p>
+      <w:pPr>
+        <w:rPr>
+          <w:rFonts w:ascii="Times New Roman" w:hAnsi="Times New Roman"/>
+          <w:sz w:val="24"/>
+          <w:szCs w:val="24"/>
+        </w:rPr>
+      </w:pPr>
+    </w:p>
+    <w:p>
+      <w:pPr>
+        <w:rPr>
+          <w:rFonts w:ascii="Times New Roman" w:hAnsi="Times New Roman"/>
+          <w:sz w:val="36"/>
+          <w:szCs w:val="36"/>
+        </w:rPr>
+      </w:pPr>
+    </w:p>
+    <w:p>
+      <w:pPr>
+        <w:rPr>
+          <w:rFonts w:ascii="Times New Roman" w:hAnsi="Times New Roman"/>
+          <w:sz w:val="36"/>
+          <w:szCs w:val="36"/>
+        </w:rPr>
+      </w:pPr>
+    </w:p>
+    <w:p>
+      <w:pPr>
+        <w:rPr>
+          <w:rFonts w:ascii="Times New Roman" w:hAnsi="Times New Roman"/>
+          <w:sz w:val="36"/>
+          <w:szCs w:val="36"/>
+        </w:rPr>
+      </w:pPr>
+    </w:p>
+    <w:p>
+      <w:pPr>
+        <w:pStyle w:val="Ttulo1"/>
+        <w:rPr>
+          <w:rFonts w:ascii="Times New Roman" w:hAnsi="Times New Roman"/>
+          <w:b w:val="0"/>
+          <w:sz w:val="26"/>
+          <w:szCs w:val="26"/>
+        </w:rPr>
+      </w:pPr>
+      <w:bookmarkStart w:id="9" w:name="_Toc439170569"/>
+      <w:r>
+        <w:rPr>
+          <w:rStyle w:val="Ttulo1Car"/>
+          <w:rFonts w:ascii="Times New Roman" w:hAnsi="Times New Roman"/>
+          <w:b/>
+        </w:rPr>
+        <w:lastRenderedPageBreak/>
+        <w:t xml:space="preserve">9. </w:t>
+      </w:r>
+      <w:r>
+        <w:rPr>
+          <w:rStyle w:val="Ttulo1Car"/>
+          <w:rFonts w:ascii="Times New Roman" w:hAnsi="Times New Roman"/>
+          <w:b/>
+        </w:rPr>
+        <w:t>Plan de marketing</w:t>
+      </w:r>
+      <w:bookmarkEnd w:id="9"/>
+    </w:p>
+    <w:p>
+      <w:pPr>
+        <w:rPr>
+          <w:rFonts w:ascii="Times New Roman" w:hAnsi="Times New Roman"/>
+          <w:b/>
+          <w:sz w:val="26"/>
+          <w:szCs w:val="26"/>
+        </w:rPr>
+      </w:pPr>
+      <w:r>
+        <w:rPr>
+          <w:rFonts w:ascii="Times New Roman" w:hAnsi="Times New Roman"/>
+          <w:b/>
+          <w:sz w:val="26"/>
+          <w:szCs w:val="26"/>
+        </w:rPr>
+        <w:tab/>
+      </w:r>
+    </w:p>
+    <w:p>
+      <w:pPr>
+        <w:ind w:firstLine="708"/>
         <w:rPr>
           <w:rFonts w:ascii="Times New Roman" w:hAnsi="Times New Roman"/>
           <w:b/>
           <w:sz w:val="28"/>
           <w:szCs w:val="28"/>
         </w:rPr>
-        <w:t>egmentación del mercado</w:t>
-      </w:r>
-    </w:p>
-    <w:p>
-      <w:pPr>
-        <w:ind w:left="708" w:firstLine="708"/>
-        <w:rPr>
-          <w:rFonts w:ascii="Times New Roman" w:hAnsi="Times New Roman"/>
-          <w:sz w:val="24"/>
-          <w:szCs w:val="24"/>
-        </w:rPr>
-      </w:pPr>
-      <w:r>
-        <w:rPr>
-          <w:rFonts w:ascii="Times New Roman" w:hAnsi="Times New Roman"/>
-          <w:sz w:val="24"/>
-          <w:szCs w:val="24"/>
-        </w:rPr>
-        <w:t>Se realiza una segmentación del mercado para distintos niveles de servicios ofertados teniendo en cuenta los criterios económico, demográfico y profesión.</w:t>
-      </w:r>
-    </w:p>
-    <w:p>
-      <w:pPr>
-        <w:ind w:left="708" w:firstLine="708"/>
-        <w:rPr>
-          <w:rFonts w:ascii="Times New Roman" w:hAnsi="Times New Roman"/>
-          <w:sz w:val="24"/>
-          <w:szCs w:val="24"/>
-        </w:rPr>
-      </w:pPr>
-      <w:r>
-        <w:rPr>
-          <w:rFonts w:ascii="Times New Roman" w:hAnsi="Times New Roman"/>
-          <w:sz w:val="24"/>
-          <w:szCs w:val="24"/>
-        </w:rPr>
-        <w:t xml:space="preserve">Página web estática, básica HTML + CSS: Dirigida a particulares  con bajo capital económico que solo quieran transmitir información básica sobre algo en concreto. Particulares entre 20 y 30 </w:t>
-      </w:r>
-      <w:r>
-        <w:rPr>
-          <w:rFonts w:ascii="Times New Roman" w:hAnsi="Times New Roman"/>
-          <w:sz w:val="24"/>
-          <w:szCs w:val="24"/>
-        </w:rPr>
-        <w:t>años,</w:t>
-      </w:r>
-      <w:r>
-        <w:rPr>
-          <w:rFonts w:ascii="Times New Roman" w:hAnsi="Times New Roman"/>
-          <w:sz w:val="24"/>
-          <w:szCs w:val="24"/>
-        </w:rPr>
-        <w:t xml:space="preserve"> estudiantes o trabajadores con una renta baja.</w:t>
-      </w:r>
-    </w:p>
-    <w:p>
-      <w:pPr>
-        <w:ind w:left="708" w:firstLine="708"/>
-        <w:rPr>
-          <w:rFonts w:ascii="Times New Roman" w:hAnsi="Times New Roman"/>
-          <w:sz w:val="24"/>
-          <w:szCs w:val="24"/>
-        </w:rPr>
-      </w:pPr>
-      <w:r>
-        <w:rPr>
-          <w:rFonts w:ascii="Times New Roman" w:hAnsi="Times New Roman"/>
-          <w:sz w:val="24"/>
-          <w:szCs w:val="24"/>
-        </w:rPr>
-        <w:t xml:space="preserve">Página web Intermedia, sitio web dinámico: Dirigida a particulares o empresas con un capital económico medio que quieran que sus sitios web interactúen directamente con los visitantes o clientes. Particulares entre 30 y 35 años, trabajadores con un salario medio alto. </w:t>
-      </w:r>
-    </w:p>
-    <w:p>
-      <w:pPr>
-        <w:ind w:left="708" w:firstLine="708"/>
-        <w:rPr>
-          <w:rFonts w:ascii="Times New Roman" w:hAnsi="Times New Roman"/>
-          <w:sz w:val="24"/>
-          <w:szCs w:val="24"/>
-        </w:rPr>
-      </w:pPr>
-      <w:r>
-        <w:rPr>
-          <w:rFonts w:ascii="Times New Roman" w:hAnsi="Times New Roman"/>
-          <w:sz w:val="24"/>
-          <w:szCs w:val="24"/>
-        </w:rPr>
-        <w:lastRenderedPageBreak/>
-        <w:t>Página web avanzada, sitio web dinámico con catalogo y escaparate de productos online: Dirigido a particulares o empresas con un capital económico alto que quieran vender sus productos de forma dinámica con escaparate virtual. Dueños de Pymes o nuevos emprendedores. Particulares entre 35-45 años, emprendedores o empresas que quieran renovar con nuevas tecnologías.</w:t>
-      </w:r>
-    </w:p>
-    <w:p>
-      <w:pPr>
-        <w:ind w:left="708" w:firstLine="708"/>
-        <w:rPr>
-          <w:rFonts w:ascii="Times New Roman" w:hAnsi="Times New Roman"/>
-          <w:sz w:val="24"/>
-          <w:szCs w:val="24"/>
-        </w:rPr>
-      </w:pPr>
-      <w:r>
-        <w:rPr>
-          <w:rFonts w:ascii="Times New Roman" w:hAnsi="Times New Roman"/>
-          <w:sz w:val="24"/>
-          <w:szCs w:val="24"/>
-        </w:rPr>
-        <w:t>Página web a medida, sitio web dinámico desde cero con  prototipado y diseño de aplicaciones de forma exclusiva: Dirigido a particulares o empresas que tengan una visión de página web exclusiva con programación y aplicaciones propias. Particulares entre 35-65 años con un capital económico elevado, emprendedores o dueños de empresas que quieran atraer nuevos clientes o mejorar su sistema para su cartera de clientes.</w:t>
-      </w:r>
-    </w:p>
-    <w:p>
-      <w:pPr>
-        <w:rPr>
-          <w:rFonts w:ascii="Times New Roman" w:hAnsi="Times New Roman"/>
-          <w:sz w:val="24"/>
-          <w:szCs w:val="24"/>
-        </w:rPr>
-      </w:pPr>
-    </w:p>
-    <w:p>
-      <w:pPr>
-        <w:rPr>
-          <w:rFonts w:ascii="Times New Roman" w:hAnsi="Times New Roman"/>
-          <w:sz w:val="36"/>
-          <w:szCs w:val="36"/>
-        </w:rPr>
-      </w:pPr>
-    </w:p>
-    <w:p>
-      <w:pPr>
-        <w:pStyle w:val="Ttulo1"/>
-        <w:rPr>
-          <w:rFonts w:ascii="Times New Roman" w:hAnsi="Times New Roman"/>
-          <w:b w:val="0"/>
-          <w:sz w:val="26"/>
-          <w:szCs w:val="26"/>
-        </w:rPr>
-      </w:pPr>
-      <w:bookmarkStart w:id="10" w:name="_Toc439161421"/>
-      <w:r>
-        <w:rPr>
-          <w:rStyle w:val="Ttulo1Car"/>
-          <w:rFonts w:ascii="Times New Roman" w:hAnsi="Times New Roman"/>
-          <w:b/>
-        </w:rPr>
-        <w:t xml:space="preserve">9. </w:t>
-      </w:r>
-      <w:r>
-        <w:rPr>
-          <w:rStyle w:val="Ttulo1Car"/>
-          <w:rFonts w:ascii="Times New Roman" w:hAnsi="Times New Roman"/>
-          <w:b/>
-        </w:rPr>
-        <w:t>Plan de marketing</w:t>
-      </w:r>
-      <w:bookmarkEnd w:id="10"/>
-    </w:p>
-    <w:p>
-      <w:pPr>
-        <w:rPr>
-          <w:rFonts w:ascii="Times New Roman" w:hAnsi="Times New Roman"/>
-          <w:b/>
-          <w:sz w:val="26"/>
-          <w:szCs w:val="26"/>
-        </w:rPr>
-      </w:pPr>
-      <w:r>
-        <w:rPr>
-          <w:rFonts w:ascii="Times New Roman" w:hAnsi="Times New Roman"/>
-          <w:b/>
-          <w:sz w:val="26"/>
-          <w:szCs w:val="26"/>
-        </w:rPr>
-        <w:tab/>
-      </w:r>
-    </w:p>
-    <w:p>
-      <w:pPr>
-        <w:ind w:firstLine="708"/>
+      </w:pPr>
+      <w:r>
         <w:rPr>
           <w:rFonts w:ascii="Times New Roman" w:hAnsi="Times New Roman"/>
           <w:b/>
           <w:sz w:val="28"/>
           <w:szCs w:val="28"/>
         </w:rPr>
+        <w:t>Producto</w:t>
+      </w:r>
+    </w:p>
+    <w:p>
+      <w:pPr>
+        <w:rPr>
+          <w:rFonts w:ascii="Times New Roman" w:hAnsi="Times New Roman"/>
+          <w:sz w:val="24"/>
+          <w:szCs w:val="24"/>
+        </w:rPr>
       </w:pPr>
       <w:r>
         <w:rPr>
           <w:rFonts w:ascii="Times New Roman" w:hAnsi="Times New Roman"/>
           <w:b/>
-          <w:sz w:val="28"/>
-          <w:szCs w:val="28"/>
-        </w:rPr>
-        <w:t>Producto</w:t>
-      </w:r>
-    </w:p>
-    <w:p>
-      <w:pPr>
-        <w:rPr>
-          <w:rFonts w:ascii="Times New Roman" w:hAnsi="Times New Roman"/>
-          <w:sz w:val="24"/>
-          <w:szCs w:val="24"/>
-        </w:rPr>
-      </w:pPr>
+          <w:sz w:val="24"/>
+          <w:szCs w:val="24"/>
+        </w:rPr>
+        <w:tab/>
+      </w:r>
       <w:r>
         <w:rPr>
           <w:rFonts w:ascii="Times New Roman" w:hAnsi="Times New Roman"/>
@@ -6600,7 +8616,32 @@
       <w:r>
         <w:rPr>
           <w:rFonts w:ascii="Times New Roman" w:hAnsi="Times New Roman"/>
-          <w:b/>
+          <w:sz w:val="24"/>
+          <w:szCs w:val="24"/>
+        </w:rPr>
+        <w:t>Elaboración</w:t>
+      </w:r>
+      <w:r>
+        <w:rPr>
+          <w:rFonts w:ascii="Times New Roman" w:hAnsi="Times New Roman"/>
+          <w:sz w:val="24"/>
+          <w:szCs w:val="24"/>
+        </w:rPr>
+        <w:t xml:space="preserve"> de aplicaciones Web.</w:t>
+      </w:r>
+    </w:p>
+    <w:p>
+      <w:pPr>
+        <w:ind w:left="708"/>
+        <w:rPr>
+          <w:rFonts w:ascii="Times New Roman" w:hAnsi="Times New Roman"/>
+          <w:sz w:val="24"/>
+          <w:szCs w:val="24"/>
+        </w:rPr>
+      </w:pPr>
+      <w:r>
+        <w:rPr>
+          <w:rFonts w:ascii="Times New Roman" w:hAnsi="Times New Roman"/>
           <w:sz w:val="24"/>
           <w:szCs w:val="24"/>
         </w:rPr>
@@ -6612,40 +8653,6 @@
           <w:sz w:val="24"/>
           <w:szCs w:val="24"/>
         </w:rPr>
-        <w:t>Elaboración</w:t>
-      </w:r>
-      <w:r>
-        <w:rPr>
-          <w:rFonts w:ascii="Times New Roman" w:hAnsi="Times New Roman"/>
-          <w:sz w:val="24"/>
-          <w:szCs w:val="24"/>
-        </w:rPr>
-        <w:t xml:space="preserve"> de aplicaciones Web.</w:t>
-      </w:r>
-    </w:p>
-    <w:p>
-      <w:pPr>
-        <w:ind w:left="708"/>
-        <w:rPr>
-          <w:rFonts w:ascii="Times New Roman" w:hAnsi="Times New Roman"/>
-          <w:sz w:val="24"/>
-          <w:szCs w:val="24"/>
-        </w:rPr>
-      </w:pPr>
-      <w:r>
-        <w:rPr>
-          <w:rFonts w:ascii="Times New Roman" w:hAnsi="Times New Roman"/>
-          <w:sz w:val="24"/>
-          <w:szCs w:val="24"/>
-        </w:rPr>
-        <w:tab/>
-      </w:r>
-      <w:r>
-        <w:rPr>
-          <w:rFonts w:ascii="Times New Roman" w:hAnsi="Times New Roman"/>
-          <w:sz w:val="24"/>
-          <w:szCs w:val="24"/>
-        </w:rPr>
         <w:t>Características</w:t>
       </w:r>
       <w:r>
@@ -6654,7 +8661,23 @@
           <w:sz w:val="24"/>
           <w:szCs w:val="24"/>
         </w:rPr>
-        <w:t xml:space="preserve"> y atributos: diseño de una aplicación web dinámica, moderna, adaptable a distintos dispositivos y accesible para cualquier usuario.</w:t>
+        <w:t xml:space="preserve"> y atributos: diseño de una aplicación web dinámica, moderna, adaptable a distintos dispositivos y accesible para cualquier </w:t>
+      </w:r>
+      <w:r>
+        <w:rPr>
+          <w:rFonts w:ascii="Times New Roman" w:hAnsi="Times New Roman"/>
+          <w:sz w:val="24"/>
+          <w:szCs w:val="24"/>
+        </w:rPr>
+        <w:t xml:space="preserve">tipo de </w:t>
+      </w:r>
+      <w:r>
+        <w:rPr>
+          <w:rFonts w:ascii="Times New Roman" w:hAnsi="Times New Roman"/>
+          <w:sz w:val="24"/>
+          <w:szCs w:val="24"/>
+        </w:rPr>
+        <w:t>usuario.</w:t>
       </w:r>
     </w:p>
     <w:p>
@@ -6688,12 +8711,46 @@
           <w:sz w:val="24"/>
           <w:szCs w:val="24"/>
         </w:rPr>
-        <w:t xml:space="preserve"> tecnologías en cuanto al desarrollo Web, tendremos un servicio propio de atención al cliente, para poder tratar las incidencias producidas en nuestras aplicaciones además nuestras aplicaciones Web accesibles tendrán la certificación de accesibilidad de euracert, el</w:t>
-      </w:r>
-    </w:p>
-    <w:p>
-      <w:pPr>
-        <w:ind w:left="1416"/>
+        <w:t xml:space="preserve"> tecnologías en cuanto al desarrollo Web, tendremos un servicio propio de atención al cliente, para poder tratar las incidencias producidas en nuestras aplicaciones</w:t>
+      </w:r>
+      <w:r>
+        <w:rPr>
+          <w:rFonts w:ascii="Times New Roman" w:hAnsi="Times New Roman"/>
+          <w:sz w:val="24"/>
+          <w:szCs w:val="24"/>
+        </w:rPr>
+        <w:t>. A</w:t>
+      </w:r>
+      <w:r>
+        <w:rPr>
+          <w:rFonts w:ascii="Times New Roman" w:hAnsi="Times New Roman"/>
+          <w:sz w:val="24"/>
+          <w:szCs w:val="24"/>
+        </w:rPr>
+        <w:t xml:space="preserve">demás nuestras aplicaciones Web accesibles tendrán la certificación de accesibilidad de </w:t>
+      </w:r>
+      <w:proofErr w:type="spellStart"/>
+      <w:r>
+        <w:rPr>
+          <w:rFonts w:ascii="Times New Roman" w:hAnsi="Times New Roman"/>
+          <w:sz w:val="24"/>
+          <w:szCs w:val="24"/>
+        </w:rPr>
+        <w:t>euracert</w:t>
+      </w:r>
+      <w:proofErr w:type="spellEnd"/>
+      <w:r>
+        <w:rPr>
+          <w:rFonts w:ascii="Times New Roman" w:hAnsi="Times New Roman"/>
+          <w:sz w:val="24"/>
+          <w:szCs w:val="24"/>
+        </w:rPr>
+        <w:t>, esta certificación a nivel Europeo indica que las aplicaciones Web creadas cumplen con la normativa Europea de accesibilidad.</w:t>
+      </w:r>
+    </w:p>
+    <w:p>
+      <w:pPr>
+        <w:ind w:left="708" w:firstLine="708"/>
         <w:rPr>
           <w:rFonts w:ascii="Times New Roman" w:hAnsi="Times New Roman"/>
           <w:b/>
@@ -6711,20 +8768,20 @@
           <wp:anchor distT="0" distB="0" distL="114300" distR="114300" simplePos="0" relativeHeight="251657216" behindDoc="1" locked="0" layoutInCell="1" allowOverlap="1" wp14:anchorId="22A29D3E" wp14:editId="53772438">
             <wp:simplePos x="0" y="0"/>
             <wp:positionH relativeFrom="column">
-              <wp:posOffset>2033563</wp:posOffset>
+              <wp:posOffset>2253615</wp:posOffset>
             </wp:positionH>
             <wp:positionV relativeFrom="paragraph">
-              <wp:posOffset>177067</wp:posOffset>
+              <wp:posOffset>139700</wp:posOffset>
             </wp:positionV>
-            <wp:extent cx="1740535" cy="765810"/>
-            <wp:effectExtent l="19050" t="19050" r="12065" b="15240"/>
+            <wp:extent cx="1371600" cy="571500"/>
+            <wp:effectExtent l="19050" t="19050" r="19050" b="19050"/>
             <wp:wrapTight wrapText="bothSides">
               <wp:wrapPolygon edited="0">
-                <wp:start x="-236" y="-537"/>
-                <wp:lineTo x="-236" y="21493"/>
-                <wp:lineTo x="21513" y="21493"/>
-                <wp:lineTo x="21513" y="-537"/>
-                <wp:lineTo x="-236" y="-537"/>
+                <wp:start x="-300" y="-720"/>
+                <wp:lineTo x="-300" y="21600"/>
+                <wp:lineTo x="21600" y="21600"/>
+                <wp:lineTo x="21600" y="-720"/>
+                <wp:lineTo x="-300" y="-720"/>
               </wp:wrapPolygon>
             </wp:wrapTight>
             <wp:docPr id="5" name="Imagen 7" descr="small_logo_Euracert"/>
@@ -6741,7 +8798,7 @@
                     </pic:cNvPicPr>
                   </pic:nvPicPr>
                   <pic:blipFill>
-                    <a:blip r:embed="rId13">
+                    <a:blip r:embed="rId17">
                       <a:extLst>
                         <a:ext uri="{28A0092B-C50C-407E-A947-70E740481C1C}">
                           <a14:useLocalDpi xmlns:a14="http://schemas.microsoft.com/office/drawing/2010/main" val="0"/>
@@ -6756,7 +8813,7 @@
                   <pic:spPr bwMode="auto">
                     <a:xfrm>
                       <a:off x="0" y="0"/>
-                      <a:ext cx="1740535" cy="765810"/>
+                      <a:ext cx="1371600" cy="571500"/>
                     </a:xfrm>
                     <a:prstGeom prst="rect">
                       <a:avLst/>
@@ -6821,16 +8878,15 @@
           <w:szCs w:val="24"/>
         </w:rPr>
       </w:pPr>
-    </w:p>
-    <w:p>
-      <w:pPr>
+      <w:r>
         <w:rPr>
           <w:rFonts w:ascii="Times New Roman" w:hAnsi="Times New Roman"/>
           <w:b/>
           <w:sz w:val="24"/>
           <w:szCs w:val="24"/>
         </w:rPr>
-      </w:pPr>
+        <w:tab/>
+      </w:r>
       <w:r>
         <w:rPr>
           <w:rFonts w:ascii="Times New Roman" w:hAnsi="Times New Roman"/>
@@ -6840,15 +8896,6 @@
         </w:rPr>
         <w:tab/>
       </w:r>
-      <w:r>
-        <w:rPr>
-          <w:rFonts w:ascii="Times New Roman" w:hAnsi="Times New Roman"/>
-          <w:b/>
-          <w:sz w:val="24"/>
-          <w:szCs w:val="24"/>
-        </w:rPr>
-        <w:tab/>
-      </w:r>
     </w:p>
     <w:p>
       <w:pPr>
@@ -6933,19 +8980,8 @@
           <w:sz w:val="24"/>
           <w:szCs w:val="24"/>
         </w:rPr>
-        <w:lastRenderedPageBreak/>
         <w:t>Matriz de BCG: Nuestro producto se encuentra en el grupo estrella, con respecto a la matriz BCG, con altas cuotas de ventas y altas expectativas de crecimiento.</w:t>
       </w:r>
-    </w:p>
-    <w:p>
-      <w:pPr>
-        <w:rPr>
-          <w:rFonts w:ascii="Times New Roman" w:hAnsi="Times New Roman"/>
-          <w:b/>
-          <w:sz w:val="24"/>
-          <w:szCs w:val="24"/>
-        </w:rPr>
-      </w:pPr>
     </w:p>
     <w:p>
       <w:pPr>
@@ -6963,16 +8999,16 @@
           <w:lang w:eastAsia="es-ES"/>
         </w:rPr>
         <w:drawing>
-          <wp:anchor distT="0" distB="0" distL="114300" distR="114300" simplePos="0" relativeHeight="251658240" behindDoc="0" locked="0" layoutInCell="1" allowOverlap="1" wp14:anchorId="1CB56A3D" wp14:editId="76B95D3B">
+          <wp:anchor distT="0" distB="0" distL="114300" distR="114300" simplePos="0" relativeHeight="251658240" behindDoc="0" locked="0" layoutInCell="1" allowOverlap="1" wp14:anchorId="42085A7B" wp14:editId="5583F99F">
             <wp:simplePos x="0" y="0"/>
             <wp:positionH relativeFrom="column">
-              <wp:posOffset>2179662</wp:posOffset>
+              <wp:posOffset>2260328</wp:posOffset>
             </wp:positionH>
             <wp:positionV relativeFrom="paragraph">
-              <wp:posOffset>270705</wp:posOffset>
+              <wp:posOffset>267698</wp:posOffset>
             </wp:positionV>
-            <wp:extent cx="424815" cy="424815"/>
-            <wp:effectExtent l="0" t="0" r="0" b="0"/>
+            <wp:extent cx="334108" cy="334108"/>
+            <wp:effectExtent l="0" t="0" r="8890" b="8890"/>
             <wp:wrapNone/>
             <wp:docPr id="4" name="Imagen 6" descr="I-logo"/>
             <wp:cNvGraphicFramePr>
@@ -6988,7 +9024,7 @@
                     </pic:cNvPicPr>
                   </pic:nvPicPr>
                   <pic:blipFill>
-                    <a:blip r:embed="rId14" cstate="print">
+                    <a:blip r:embed="rId18" cstate="print">
                       <a:extLst>
                         <a:ext uri="{28A0092B-C50C-407E-A947-70E740481C1C}">
                           <a14:useLocalDpi xmlns:a14="http://schemas.microsoft.com/office/drawing/2010/main" val="0"/>
@@ -7003,7 +9039,7 @@
                   <pic:spPr bwMode="auto">
                     <a:xfrm>
                       <a:off x="0" y="0"/>
-                      <a:ext cx="424815" cy="424815"/>
+                      <a:ext cx="334108" cy="334108"/>
                     </a:xfrm>
                     <a:prstGeom prst="rect">
                       <a:avLst/>
@@ -7034,8 +9070,8 @@
           <w:lang w:eastAsia="es-ES"/>
         </w:rPr>
         <w:drawing>
-          <wp:inline distT="0" distB="0" distL="0" distR="0" wp14:anchorId="403A8DAE" wp14:editId="215A1FC2">
-            <wp:extent cx="3129915" cy="2496820"/>
+          <wp:inline distT="0" distB="0" distL="0" distR="0" wp14:anchorId="47163766" wp14:editId="3A580DC9">
+            <wp:extent cx="2725615" cy="2174299"/>
             <wp:effectExtent l="0" t="0" r="0" b="0"/>
             <wp:docPr id="513" name="Imagen 5" descr="1"/>
             <wp:cNvGraphicFramePr>
@@ -7051,7 +9087,7 @@
                     </pic:cNvPicPr>
                   </pic:nvPicPr>
                   <pic:blipFill>
-                    <a:blip r:embed="rId15" cstate="print">
+                    <a:blip r:embed="rId19" cstate="print">
                       <a:extLst>
                         <a:ext uri="{28A0092B-C50C-407E-A947-70E740481C1C}">
                           <a14:useLocalDpi xmlns:a14="http://schemas.microsoft.com/office/drawing/2010/main" val="0"/>
@@ -7066,7 +9102,7 @@
                   <pic:spPr bwMode="auto">
                     <a:xfrm>
                       <a:off x="0" y="0"/>
-                      <a:ext cx="3129915" cy="2496820"/>
+                      <a:ext cx="2748019" cy="2192171"/>
                     </a:xfrm>
                     <a:prstGeom prst="rect">
                       <a:avLst/>
@@ -7093,13 +9129,24 @@
           <w:szCs w:val="28"/>
         </w:rPr>
       </w:pPr>
-      <w:r>
+    </w:p>
+    <w:p>
+      <w:pPr>
+        <w:ind w:firstLine="708"/>
         <w:rPr>
           <w:rFonts w:ascii="Times New Roman" w:hAnsi="Times New Roman"/>
           <w:b/>
           <w:sz w:val="28"/>
           <w:szCs w:val="28"/>
         </w:rPr>
+      </w:pPr>
+      <w:r>
+        <w:rPr>
+          <w:rFonts w:ascii="Times New Roman" w:hAnsi="Times New Roman"/>
+          <w:b/>
+          <w:sz w:val="28"/>
+          <w:szCs w:val="28"/>
+        </w:rPr>
         <w:t>Precio</w:t>
       </w:r>
     </w:p>
@@ -7150,7 +9197,23 @@
           <w:sz w:val="24"/>
           <w:szCs w:val="24"/>
         </w:rPr>
-        <w:t xml:space="preserve"> por usar un precio de prestigio, ya que nuestros productos tienen la máxima calidad del mercado.</w:t>
+        <w:t xml:space="preserve"> por usar un precio de prestigio, ya que nuestros productos </w:t>
+      </w:r>
+      <w:r>
+        <w:rPr>
+          <w:rFonts w:ascii="Times New Roman" w:hAnsi="Times New Roman"/>
+          <w:sz w:val="24"/>
+          <w:szCs w:val="24"/>
+        </w:rPr>
+        <w:t>tendrían</w:t>
+      </w:r>
+      <w:r>
+        <w:rPr>
+          <w:rFonts w:ascii="Times New Roman" w:hAnsi="Times New Roman"/>
+          <w:sz w:val="24"/>
+          <w:szCs w:val="24"/>
+        </w:rPr>
+        <w:t xml:space="preserve"> la máxima calidad del mercado.</w:t>
       </w:r>
     </w:p>
     <w:p>
@@ -7323,7 +9386,6 @@
           <w:sz w:val="24"/>
           <w:szCs w:val="24"/>
         </w:rPr>
-        <w:lastRenderedPageBreak/>
         <w:t>Merchandising: Realizaremos un posicionamiento de nuestro portal de ventas en los distintos buscadores, para estar entre los primeros resultados en las búsquedas de los mismos.</w:t>
       </w:r>
     </w:p>
@@ -7365,8 +9427,8 @@
         <w:rPr>
           <w:rFonts w:ascii="Times New Roman" w:hAnsi="Times New Roman"/>
           <w:b/>
-          <w:sz w:val="28"/>
-          <w:szCs w:val="28"/>
+          <w:sz w:val="24"/>
+          <w:szCs w:val="24"/>
         </w:rPr>
       </w:pPr>
       <w:r>
@@ -7378,164 +9440,135 @@
         </w:rPr>
         <w:tab/>
       </w:r>
-      <w:r>
+    </w:p>
+    <w:p>
+      <w:pPr>
+        <w:rPr>
+          <w:rFonts w:ascii="Times New Roman" w:hAnsi="Times New Roman"/>
+          <w:b/>
+          <w:sz w:val="24"/>
+          <w:szCs w:val="24"/>
+        </w:rPr>
+      </w:pPr>
+    </w:p>
+    <w:p>
+      <w:pPr>
+        <w:rPr>
+          <w:rFonts w:ascii="Times New Roman" w:hAnsi="Times New Roman"/>
+          <w:b/>
+          <w:sz w:val="24"/>
+          <w:szCs w:val="24"/>
+        </w:rPr>
+      </w:pPr>
+    </w:p>
+    <w:p>
+      <w:pPr>
+        <w:rPr>
+          <w:rFonts w:ascii="Times New Roman" w:hAnsi="Times New Roman"/>
+          <w:b/>
+          <w:sz w:val="24"/>
+          <w:szCs w:val="24"/>
+        </w:rPr>
+      </w:pPr>
+    </w:p>
+    <w:p>
+      <w:pPr>
+        <w:rPr>
+          <w:rFonts w:ascii="Times New Roman" w:hAnsi="Times New Roman"/>
+          <w:b/>
+          <w:sz w:val="24"/>
+          <w:szCs w:val="24"/>
+        </w:rPr>
+      </w:pPr>
+    </w:p>
+    <w:p>
+      <w:pPr>
+        <w:rPr>
+          <w:rFonts w:ascii="Times New Roman" w:hAnsi="Times New Roman"/>
+          <w:b/>
+          <w:sz w:val="24"/>
+          <w:szCs w:val="24"/>
+        </w:rPr>
+      </w:pPr>
+    </w:p>
+    <w:p>
+      <w:pPr>
+        <w:ind w:firstLine="708"/>
         <w:rPr>
           <w:rFonts w:ascii="Times New Roman" w:hAnsi="Times New Roman"/>
           <w:b/>
           <w:sz w:val="28"/>
           <w:szCs w:val="28"/>
         </w:rPr>
-        <w:t>Atención al cliente</w:t>
-      </w:r>
-    </w:p>
-    <w:p>
-      <w:pPr>
-        <w:ind w:left="708" w:firstLine="708"/>
-        <w:rPr>
-          <w:rFonts w:ascii="Times New Roman" w:hAnsi="Times New Roman"/>
-          <w:sz w:val="24"/>
-          <w:szCs w:val="24"/>
-        </w:rPr>
-      </w:pPr>
-      <w:r>
-        <w:rPr>
-          <w:rFonts w:ascii="Times New Roman" w:hAnsi="Times New Roman"/>
-          <w:sz w:val="24"/>
-          <w:szCs w:val="24"/>
-        </w:rPr>
-        <w:t>Nuestro servicio de atención al cliente, se encargará de solucionar los problemas de los clientes con respecto a las aplicaciones web creadas o mantenidas, las tareas se repartirán entre los dos promotores al inicio del negocio, para después contratar a alguien especializado.</w:t>
-      </w:r>
-    </w:p>
-    <w:p>
-      <w:pPr>
-        <w:ind w:left="708" w:firstLine="708"/>
-        <w:rPr>
-          <w:rFonts w:ascii="Times New Roman" w:hAnsi="Times New Roman"/>
-          <w:sz w:val="24"/>
-          <w:szCs w:val="24"/>
-        </w:rPr>
-      </w:pPr>
-    </w:p>
-    <w:p>
-      <w:pPr>
+      </w:pPr>
+      <w:r>
         <w:rPr>
           <w:rFonts w:ascii="Times New Roman" w:hAnsi="Times New Roman"/>
           <w:b/>
           <w:sz w:val="28"/>
           <w:szCs w:val="28"/>
         </w:rPr>
-      </w:pPr>
-      <w:r>
-        <w:rPr>
-          <w:rFonts w:ascii="Times New Roman" w:hAnsi="Times New Roman"/>
-          <w:b/>
-          <w:sz w:val="24"/>
-          <w:szCs w:val="24"/>
-        </w:rPr>
-        <w:tab/>
-      </w:r>
-      <w:r>
+        <w:lastRenderedPageBreak/>
+        <w:t>Atención al cliente</w:t>
+      </w:r>
+    </w:p>
+    <w:p>
+      <w:pPr>
+        <w:ind w:left="708" w:firstLine="708"/>
+        <w:rPr>
+          <w:rFonts w:ascii="Times New Roman" w:hAnsi="Times New Roman"/>
+          <w:sz w:val="24"/>
+          <w:szCs w:val="24"/>
+        </w:rPr>
+      </w:pPr>
+      <w:r>
+        <w:rPr>
+          <w:rFonts w:ascii="Times New Roman" w:hAnsi="Times New Roman"/>
+          <w:sz w:val="24"/>
+          <w:szCs w:val="24"/>
+        </w:rPr>
+        <w:t>Nuestro servicio de atención al cliente, se encargará de solucionar los problemas de los clientes con respecto a las aplicaciones web creadas o mantenidas, las tareas se repartirán entre los dos promotores al inicio del negocio, para después contratar a alguien especializado.</w:t>
+      </w:r>
+    </w:p>
+    <w:p>
+      <w:pPr>
+        <w:ind w:left="708" w:firstLine="708"/>
+        <w:rPr>
+          <w:rFonts w:ascii="Times New Roman" w:hAnsi="Times New Roman"/>
+          <w:sz w:val="24"/>
+          <w:szCs w:val="24"/>
+        </w:rPr>
+      </w:pPr>
+    </w:p>
+    <w:p>
+      <w:pPr>
+        <w:ind w:firstLine="708"/>
         <w:rPr>
           <w:rFonts w:ascii="Times New Roman" w:hAnsi="Times New Roman"/>
           <w:b/>
           <w:sz w:val="28"/>
           <w:szCs w:val="28"/>
         </w:rPr>
-        <w:t>Marketing estratégico</w:t>
-      </w:r>
-    </w:p>
-    <w:p>
-      <w:pPr>
-        <w:ind w:left="708" w:firstLine="708"/>
-        <w:rPr>
-          <w:rFonts w:ascii="Times New Roman" w:hAnsi="Times New Roman"/>
-        </w:rPr>
-      </w:pPr>
-      <w:r>
-        <w:rPr>
-          <w:rFonts w:ascii="Times New Roman" w:hAnsi="Times New Roman"/>
-        </w:rPr>
-        <w:t xml:space="preserve">En un plazo de tres años, nuestra empresa debería tener una cartera de clientes fijos para mantenimiento de unos 50 y una clientela variable de al menos 20 diseños de páginas Web anuales, lo que nos reportaría unos ingresos de aproximadamente 120.000€/año, teniendo presente el trabajo </w:t>
-      </w:r>
-      <w:r>
-        <w:rPr>
-          <w:rFonts w:ascii="Times New Roman" w:hAnsi="Times New Roman"/>
-        </w:rPr>
-        <w:t>sería</w:t>
-      </w:r>
-      <w:r>
-        <w:rPr>
-          <w:rFonts w:ascii="Times New Roman" w:hAnsi="Times New Roman"/>
-        </w:rPr>
-        <w:t xml:space="preserve"> necesario contratar a 2 personas más.</w:t>
-      </w:r>
-    </w:p>
-    <w:p>
-      <w:pPr>
-        <w:ind w:left="708" w:firstLine="708"/>
-        <w:rPr>
-          <w:rFonts w:ascii="Times New Roman" w:hAnsi="Times New Roman"/>
-        </w:rPr>
-      </w:pPr>
-    </w:p>
-    <w:p>
-      <w:pPr>
-        <w:pStyle w:val="Ttulo1"/>
-        <w:rPr>
-          <w:rFonts w:ascii="Times New Roman" w:hAnsi="Times New Roman"/>
-        </w:rPr>
-      </w:pPr>
-      <w:bookmarkStart w:id="11" w:name="_Toc439161422"/>
-      <w:r>
-        <w:rPr>
-          <w:rFonts w:ascii="Times New Roman" w:hAnsi="Times New Roman"/>
-        </w:rPr>
-        <w:t xml:space="preserve">10. </w:t>
-      </w:r>
-      <w:r>
-        <w:rPr>
-          <w:rFonts w:ascii="Times New Roman" w:hAnsi="Times New Roman"/>
-        </w:rPr>
-        <w:t>R</w:t>
-      </w:r>
-      <w:r>
-        <w:rPr>
-          <w:rFonts w:ascii="Times New Roman" w:hAnsi="Times New Roman"/>
-        </w:rPr>
-        <w:t>ecursos humanos</w:t>
-      </w:r>
-      <w:bookmarkEnd w:id="11"/>
-    </w:p>
-    <w:p>
-      <w:pPr>
-        <w:pStyle w:val="Prrafodelista"/>
-        <w:ind w:left="360"/>
-      </w:pPr>
-    </w:p>
-    <w:p>
-      <w:pPr>
+      </w:pPr>
+      <w:r>
         <w:rPr>
           <w:rFonts w:ascii="Times New Roman" w:hAnsi="Times New Roman"/>
           <w:b/>
           <w:sz w:val="28"/>
           <w:szCs w:val="28"/>
         </w:rPr>
-      </w:pPr>
-      <w:r>
-        <w:rPr>
-          <w:rFonts w:ascii="Times New Roman" w:hAnsi="Times New Roman"/>
-        </w:rPr>
-        <w:tab/>
-      </w:r>
-      <w:r>
+        <w:t>Marketing estratégico</w:t>
+      </w:r>
+    </w:p>
+    <w:p>
+      <w:pPr>
         <w:rPr>
           <w:rFonts w:ascii="Times New Roman" w:hAnsi="Times New Roman"/>
           <w:b/>
           <w:sz w:val="28"/>
           <w:szCs w:val="28"/>
         </w:rPr>
-        <w:t>Dirección</w:t>
-      </w:r>
+      </w:pPr>
     </w:p>
     <w:p>
       <w:pPr>
@@ -7548,7 +9581,23 @@
         <w:rPr>
           <w:rFonts w:ascii="Times New Roman" w:hAnsi="Times New Roman"/>
         </w:rPr>
-        <w:t>La dirección de la empresa se llevara a cabo a través de uno de los promotores Joao Ortiz alegre. Estará inscrito en el régimen de autónomos y se encargara de la dirección y administración de la empresa como representante legal de la sociedad, además de desempeñar funciones de diseño, promoción y programación.</w:t>
+        <w:t xml:space="preserve">Nuestro plan de marketing estratégico, pasa por asentarnos dentro del mercado del desarrollo Web en España, para ello nuestro objetivo es conseguir clientes corporativos, que serán los que mayores y </w:t>
+      </w:r>
+      <w:proofErr w:type="spellStart"/>
+      <w:proofErr w:type="gramStart"/>
+      <w:r>
+        <w:rPr>
+          <w:rFonts w:ascii="Times New Roman" w:hAnsi="Times New Roman"/>
+        </w:rPr>
+        <w:t>mas</w:t>
+      </w:r>
+      <w:proofErr w:type="spellEnd"/>
+      <w:proofErr w:type="gramEnd"/>
+      <w:r>
+        <w:rPr>
+          <w:rFonts w:ascii="Times New Roman" w:hAnsi="Times New Roman"/>
+        </w:rPr>
+        <w:t xml:space="preserve"> regulares beneficios nos reportaran.</w:t>
       </w:r>
     </w:p>
     <w:p>
@@ -7562,7 +9611,37 @@
         <w:rPr>
           <w:rFonts w:ascii="Times New Roman" w:hAnsi="Times New Roman"/>
         </w:rPr>
-        <w:t>En el área de Recursos Humanos la promoción estará supervisada por la dirección de la empresa y el reclutamiento  y selección de personal por los jefes de área.</w:t>
+        <w:t>En un plazo de tres años, nuestra empresa debería tener una cartera de clientes fijos para mantenimiento</w:t>
+      </w:r>
+      <w:r>
+        <w:rPr>
+          <w:rFonts w:ascii="Times New Roman" w:hAnsi="Times New Roman"/>
+        </w:rPr>
+        <w:t xml:space="preserve"> sus aplicaciones Web</w:t>
+      </w:r>
+      <w:r>
+        <w:rPr>
+          <w:rFonts w:ascii="Times New Roman" w:hAnsi="Times New Roman"/>
+        </w:rPr>
+        <w:t xml:space="preserve"> de </w:t>
+      </w:r>
+      <w:r>
+        <w:rPr>
+          <w:rFonts w:ascii="Times New Roman" w:hAnsi="Times New Roman"/>
+        </w:rPr>
+        <w:t>aproximadamente 50,</w:t>
+      </w:r>
+      <w:r>
+        <w:rPr>
+          <w:rFonts w:ascii="Times New Roman" w:hAnsi="Times New Roman"/>
+        </w:rPr>
+        <w:t xml:space="preserve"> una clientela variable de al menos 20 diseños de páginas Web anuales, lo que nos reportaría unos ingresos </w:t>
+      </w:r>
+      <w:r>
+        <w:rPr>
+          <w:rFonts w:ascii="Times New Roman" w:hAnsi="Times New Roman"/>
+        </w:rPr>
+        <w:t xml:space="preserve">de aproximadamente 120.000€/año. </w:t>
       </w:r>
     </w:p>
     <w:p>
@@ -7576,7 +9655,51 @@
         <w:rPr>
           <w:rFonts w:ascii="Times New Roman" w:hAnsi="Times New Roman"/>
         </w:rPr>
-        <w:t>En el departamento de calidad, los promotores de la sociedad se encargaran a partes iguales de la supervisión y mantenimiento de las aplicaciones y páginas web que estén activas en pago.</w:t>
+        <w:t xml:space="preserve">Teniendo presente la cantidad de trabajo que este nivel de ventas representa </w:t>
+      </w:r>
+      <w:proofErr w:type="spellStart"/>
+      <w:r>
+        <w:rPr>
+          <w:rFonts w:ascii="Times New Roman" w:hAnsi="Times New Roman"/>
+        </w:rPr>
+        <w:t>seri</w:t>
+      </w:r>
+      <w:r>
+        <w:rPr>
+          <w:rFonts w:ascii="Times New Roman" w:hAnsi="Times New Roman"/>
+        </w:rPr>
+        <w:t>a</w:t>
+      </w:r>
+      <w:proofErr w:type="spellEnd"/>
+      <w:r>
+        <w:rPr>
+          <w:rFonts w:ascii="Times New Roman" w:hAnsi="Times New Roman"/>
+        </w:rPr>
+        <w:t xml:space="preserve"> necesario </w:t>
+      </w:r>
+      <w:r>
+        <w:rPr>
+          <w:rFonts w:ascii="Times New Roman" w:hAnsi="Times New Roman"/>
+        </w:rPr>
+        <w:t>la contratación de al menos 2 programadores</w:t>
+      </w:r>
+      <w:r>
+        <w:rPr>
+          <w:rFonts w:ascii="Times New Roman" w:hAnsi="Times New Roman"/>
+        </w:rPr>
+        <w:t xml:space="preserve"> más</w:t>
+      </w:r>
+      <w:r>
+        <w:rPr>
+          <w:rFonts w:ascii="Times New Roman" w:hAnsi="Times New Roman"/>
+        </w:rPr>
+        <w:t xml:space="preserve"> y un trabajador para el servicio de atención al cliente</w:t>
+      </w:r>
+      <w:r>
+        <w:rPr>
+          <w:rFonts w:ascii="Times New Roman" w:hAnsi="Times New Roman"/>
+        </w:rPr>
+        <w:t>.</w:t>
       </w:r>
     </w:p>
     <w:p>
@@ -7585,6 +9708,161 @@
         <w:rPr>
           <w:rFonts w:ascii="Times New Roman" w:hAnsi="Times New Roman"/>
         </w:rPr>
+      </w:pPr>
+    </w:p>
+    <w:p>
+      <w:pPr>
+        <w:ind w:left="708" w:firstLine="708"/>
+        <w:rPr>
+          <w:rFonts w:ascii="Times New Roman" w:hAnsi="Times New Roman"/>
+        </w:rPr>
+      </w:pPr>
+    </w:p>
+    <w:p>
+      <w:pPr>
+        <w:ind w:left="708" w:firstLine="708"/>
+        <w:rPr>
+          <w:rFonts w:ascii="Times New Roman" w:hAnsi="Times New Roman"/>
+        </w:rPr>
+      </w:pPr>
+    </w:p>
+    <w:p>
+      <w:pPr>
+        <w:ind w:left="708" w:firstLine="708"/>
+        <w:rPr>
+          <w:rFonts w:ascii="Times New Roman" w:hAnsi="Times New Roman"/>
+        </w:rPr>
+      </w:pPr>
+    </w:p>
+    <w:p>
+      <w:pPr>
+        <w:ind w:left="708" w:firstLine="708"/>
+        <w:rPr>
+          <w:rFonts w:ascii="Times New Roman" w:hAnsi="Times New Roman"/>
+        </w:rPr>
+      </w:pPr>
+    </w:p>
+    <w:p>
+      <w:pPr>
+        <w:ind w:left="708" w:firstLine="708"/>
+        <w:rPr>
+          <w:rFonts w:ascii="Times New Roman" w:hAnsi="Times New Roman"/>
+        </w:rPr>
+      </w:pPr>
+    </w:p>
+    <w:p>
+      <w:pPr>
+        <w:ind w:left="708" w:firstLine="708"/>
+        <w:rPr>
+          <w:rFonts w:ascii="Times New Roman" w:hAnsi="Times New Roman"/>
+        </w:rPr>
+      </w:pPr>
+    </w:p>
+    <w:p>
+      <w:pPr>
+        <w:ind w:left="708" w:firstLine="708"/>
+        <w:rPr>
+          <w:rFonts w:ascii="Times New Roman" w:hAnsi="Times New Roman"/>
+        </w:rPr>
+      </w:pPr>
+    </w:p>
+    <w:p>
+      <w:pPr>
+        <w:ind w:left="708" w:firstLine="708"/>
+        <w:rPr>
+          <w:rFonts w:ascii="Times New Roman" w:hAnsi="Times New Roman"/>
+        </w:rPr>
+      </w:pPr>
+    </w:p>
+    <w:p>
+      <w:pPr>
+        <w:ind w:left="708" w:firstLine="708"/>
+        <w:rPr>
+          <w:rFonts w:ascii="Times New Roman" w:hAnsi="Times New Roman"/>
+        </w:rPr>
+      </w:pPr>
+    </w:p>
+    <w:p>
+      <w:pPr>
+        <w:ind w:left="708" w:firstLine="708"/>
+        <w:rPr>
+          <w:rFonts w:ascii="Times New Roman" w:hAnsi="Times New Roman"/>
+        </w:rPr>
+      </w:pPr>
+    </w:p>
+    <w:p>
+      <w:pPr>
+        <w:ind w:left="708" w:firstLine="708"/>
+        <w:rPr>
+          <w:rFonts w:ascii="Times New Roman" w:hAnsi="Times New Roman"/>
+        </w:rPr>
+      </w:pPr>
+    </w:p>
+    <w:p>
+      <w:pPr>
+        <w:ind w:left="708" w:firstLine="708"/>
+        <w:rPr>
+          <w:rFonts w:ascii="Times New Roman" w:hAnsi="Times New Roman"/>
+        </w:rPr>
+      </w:pPr>
+    </w:p>
+    <w:p>
+      <w:pPr>
+        <w:ind w:left="708" w:firstLine="708"/>
+        <w:rPr>
+          <w:rFonts w:ascii="Times New Roman" w:hAnsi="Times New Roman"/>
+        </w:rPr>
+      </w:pPr>
+    </w:p>
+    <w:p>
+      <w:pPr>
+        <w:ind w:left="708" w:firstLine="708"/>
+        <w:rPr>
+          <w:rFonts w:ascii="Times New Roman" w:hAnsi="Times New Roman"/>
+        </w:rPr>
+      </w:pPr>
+    </w:p>
+    <w:p>
+      <w:pPr>
+        <w:ind w:left="708" w:firstLine="708"/>
+        <w:rPr>
+          <w:rFonts w:ascii="Times New Roman" w:hAnsi="Times New Roman"/>
+        </w:rPr>
+      </w:pPr>
+    </w:p>
+    <w:p>
+      <w:pPr>
+        <w:pStyle w:val="Ttulo1"/>
+        <w:rPr>
+          <w:rFonts w:ascii="Times New Roman" w:hAnsi="Times New Roman"/>
+        </w:rPr>
+      </w:pPr>
+      <w:bookmarkStart w:id="10" w:name="_Toc439170570"/>
+      <w:r>
+        <w:rPr>
+          <w:rFonts w:ascii="Times New Roman" w:hAnsi="Times New Roman"/>
+        </w:rPr>
+        <w:lastRenderedPageBreak/>
+        <w:t xml:space="preserve">10. </w:t>
+      </w:r>
+      <w:r>
+        <w:rPr>
+          <w:rFonts w:ascii="Times New Roman" w:hAnsi="Times New Roman"/>
+        </w:rPr>
+        <w:t>R</w:t>
+      </w:r>
+      <w:r>
+        <w:rPr>
+          <w:rFonts w:ascii="Times New Roman" w:hAnsi="Times New Roman"/>
+        </w:rPr>
+        <w:t>ecursos humanos</w:t>
+      </w:r>
+      <w:bookmarkEnd w:id="10"/>
+    </w:p>
+    <w:p>
+      <w:pPr>
+        <w:pStyle w:val="Prrafodelista"/>
+        <w:ind w:left="360"/>
       </w:pPr>
     </w:p>
     <w:p>
@@ -7609,7 +9887,7 @@
           <w:sz w:val="28"/>
           <w:szCs w:val="28"/>
         </w:rPr>
-        <w:t>Contrataciones</w:t>
+        <w:t>Dirección</w:t>
       </w:r>
     </w:p>
     <w:p>
@@ -7623,7 +9901,7 @@
         <w:rPr>
           <w:rFonts w:ascii="Times New Roman" w:hAnsi="Times New Roman"/>
         </w:rPr>
-        <w:t>En el primer año de sociedad no tenemos planteadas nuevas incorporaciones a la empresa por lo que no habrán contrataciones a menos que el volumen de trabajo así lo exija. El número de trabajadores inicial será  2 (los promotores).</w:t>
+        <w:t>La dirección de la empresa se llevara a cabo a través de uno de los promotores Joao Ortiz alegre. Estará inscrito en el régimen de autónomos y se encargara de la dirección y administración de la empresa como representante legal de la sociedad, además de desempeñar funciones de diseño, promoción y programación.</w:t>
       </w:r>
     </w:p>
     <w:p>
@@ -7637,8 +9915,31 @@
         <w:rPr>
           <w:rFonts w:ascii="Times New Roman" w:hAnsi="Times New Roman"/>
         </w:rPr>
-        <w:lastRenderedPageBreak/>
-        <w:t>Si fuera necesario contratar nuevos trabajadores, estos deberán tener un perfil de informático con conocimiento de desarrollo y programación web. La Oferta de trabajo  se hará a través de los portales líderes en Internet y a través del servicio telemático de ofertas de empleo de la comunidad de Madrid. Se realizara entrevista de trabajo para verificar cual es el que se ajusta más a nuestras necesidades laborales. Se le aplicara un contrato temporal eventual por circunstancias de la producción para casos donde nos veamos sobrepasado por el volumen de producción. Si en el periodo del contrato temporal vemos que la persona ha satisfecho nuestras expectativas pasarías a contratarlo indefinido para que siga formando parte de nuestro equipo de trabajo. Se le inscribirá en el régimen de la seguridad social durante los primeros días de prueba. El salario vendrá fijado según la experiencia del contratado entre 700€ y 1000€ inicialmente pudiendo optar a incentivos (con el contrato indefinido) según las ganancias mensuales de la empresa.</w:t>
+        <w:t xml:space="preserve">En el área de Recursos Humanos la promoción estará supervisada </w:t>
+      </w:r>
+      <w:r>
+        <w:rPr>
+          <w:rFonts w:ascii="Times New Roman" w:hAnsi="Times New Roman"/>
+        </w:rPr>
+        <w:t>por la dirección de la empresa,</w:t>
+      </w:r>
+      <w:r>
+        <w:rPr>
+          <w:rFonts w:ascii="Times New Roman" w:hAnsi="Times New Roman"/>
+        </w:rPr>
+        <w:t xml:space="preserve"> el reclutamiento  y </w:t>
+      </w:r>
+      <w:r>
+        <w:rPr>
+          <w:rFonts w:ascii="Times New Roman" w:hAnsi="Times New Roman"/>
+        </w:rPr>
+        <w:t xml:space="preserve">la </w:t>
+      </w:r>
+      <w:r>
+        <w:rPr>
+          <w:rFonts w:ascii="Times New Roman" w:hAnsi="Times New Roman"/>
+        </w:rPr>
+        <w:t>selección de personal por los jefes de área.</w:t>
       </w:r>
     </w:p>
     <w:p>
@@ -7648,10 +9949,29 @@
           <w:rFonts w:ascii="Times New Roman" w:hAnsi="Times New Roman"/>
         </w:rPr>
       </w:pPr>
+      <w:r>
+        <w:rPr>
+          <w:rFonts w:ascii="Times New Roman" w:hAnsi="Times New Roman"/>
+        </w:rPr>
+        <w:t xml:space="preserve">En el departamento de calidad, los promotores de la sociedad se encargaran a partes iguales de la supervisión y mantenimiento de las aplicaciones y páginas web </w:t>
+      </w:r>
+      <w:r>
+        <w:rPr>
+          <w:rFonts w:ascii="Times New Roman" w:hAnsi="Times New Roman"/>
+        </w:rPr>
+        <w:t>de los clientes.</w:t>
+      </w:r>
     </w:p>
     <w:p>
       <w:pPr>
         <w:ind w:left="708" w:firstLine="708"/>
+        <w:rPr>
+          <w:rFonts w:ascii="Times New Roman" w:hAnsi="Times New Roman"/>
+        </w:rPr>
+      </w:pPr>
+    </w:p>
+    <w:p>
+      <w:pPr>
         <w:rPr>
           <w:rFonts w:ascii="Times New Roman" w:hAnsi="Times New Roman"/>
           <w:b/>
@@ -7662,19 +9982,256 @@
       <w:r>
         <w:rPr>
           <w:rFonts w:ascii="Times New Roman" w:hAnsi="Times New Roman"/>
+        </w:rPr>
+        <w:tab/>
+      </w:r>
+      <w:r>
+        <w:rPr>
+          <w:rFonts w:ascii="Times New Roman" w:hAnsi="Times New Roman"/>
           <w:b/>
           <w:sz w:val="28"/>
           <w:szCs w:val="28"/>
         </w:rPr>
-        <w:t>Organigrama</w:t>
-      </w:r>
-      <w:r>
+        <w:t>Contrataciones</w:t>
+      </w:r>
+    </w:p>
+    <w:p>
+      <w:pPr>
+        <w:ind w:left="708" w:firstLine="708"/>
+        <w:rPr>
+          <w:rFonts w:ascii="Times New Roman" w:hAnsi="Times New Roman"/>
+        </w:rPr>
+      </w:pPr>
+      <w:r>
+        <w:rPr>
+          <w:rFonts w:ascii="Times New Roman" w:hAnsi="Times New Roman"/>
+        </w:rPr>
+        <w:t xml:space="preserve">En el primer año de actividad </w:t>
+      </w:r>
+      <w:r>
+        <w:rPr>
+          <w:rFonts w:ascii="Times New Roman" w:hAnsi="Times New Roman"/>
+        </w:rPr>
+        <w:t xml:space="preserve">no tenemos planteadas nuevas incorporaciones </w:t>
+      </w:r>
+      <w:r>
+        <w:rPr>
+          <w:rFonts w:ascii="Times New Roman" w:hAnsi="Times New Roman"/>
+        </w:rPr>
+        <w:t xml:space="preserve">a la empresa por lo que no </w:t>
+      </w:r>
+      <w:proofErr w:type="spellStart"/>
+      <w:r>
+        <w:rPr>
+          <w:rFonts w:ascii="Times New Roman" w:hAnsi="Times New Roman"/>
+        </w:rPr>
+        <w:t>habra</w:t>
+      </w:r>
+      <w:proofErr w:type="spellEnd"/>
+      <w:r>
+        <w:rPr>
+          <w:rFonts w:ascii="Times New Roman" w:hAnsi="Times New Roman"/>
+        </w:rPr>
+        <w:t xml:space="preserve"> contrataciones a menos que el volumen de trabajo así lo exija. El número de trabajadores inicial será  2 (los promotores).</w:t>
+      </w:r>
+    </w:p>
+    <w:p>
+      <w:pPr>
+        <w:ind w:left="708" w:firstLine="708"/>
+        <w:rPr>
+          <w:rFonts w:ascii="Times New Roman" w:hAnsi="Times New Roman"/>
+        </w:rPr>
+      </w:pPr>
+      <w:r>
+        <w:rPr>
+          <w:rFonts w:ascii="Times New Roman" w:hAnsi="Times New Roman"/>
+        </w:rPr>
+        <w:t xml:space="preserve">Si fuera necesario contratar nuevos trabajadores, estos deberán tener un perfil de informático con conocimiento de desarrollo y programación web. La Oferta de trabajo  se hará a través de los portales líderes en Internet y a través del servicio telemático de ofertas de empleo de la comunidad de Madrid. Se realizara entrevista de trabajo para verificar cual es el que se ajusta más a nuestras necesidades laborales. </w:t>
+      </w:r>
+    </w:p>
+    <w:p>
+      <w:pPr>
+        <w:ind w:left="708" w:firstLine="708"/>
+        <w:rPr>
+          <w:rFonts w:ascii="Times New Roman" w:hAnsi="Times New Roman"/>
+        </w:rPr>
+      </w:pPr>
+      <w:r>
+        <w:rPr>
+          <w:rFonts w:ascii="Times New Roman" w:hAnsi="Times New Roman"/>
+        </w:rPr>
+        <w:t xml:space="preserve">Se le </w:t>
+      </w:r>
+      <w:proofErr w:type="spellStart"/>
+      <w:r>
+        <w:rPr>
+          <w:rFonts w:ascii="Times New Roman" w:hAnsi="Times New Roman"/>
+        </w:rPr>
+        <w:t>contrará</w:t>
+      </w:r>
+      <w:proofErr w:type="spellEnd"/>
+      <w:r>
+        <w:rPr>
+          <w:rFonts w:ascii="Times New Roman" w:hAnsi="Times New Roman"/>
+        </w:rPr>
+        <w:t xml:space="preserve"> siempre a jornada completa y normalmente mediante</w:t>
+      </w:r>
+      <w:r>
+        <w:rPr>
+          <w:rFonts w:ascii="Times New Roman" w:hAnsi="Times New Roman"/>
+        </w:rPr>
+        <w:t xml:space="preserve"> un contrato temporal eventual por circunstancias de la producción para casos donde nos veamos sobrepasado por el volumen de producción</w:t>
+      </w:r>
+      <w:r>
+        <w:rPr>
+          <w:rFonts w:ascii="Times New Roman" w:hAnsi="Times New Roman"/>
+        </w:rPr>
+        <w:t xml:space="preserve"> o con un contrato temporal por medio de una E.T.T.</w:t>
+      </w:r>
+    </w:p>
+    <w:p>
+      <w:pPr>
+        <w:ind w:left="708" w:firstLine="708"/>
+        <w:rPr>
+          <w:rFonts w:ascii="Times New Roman" w:hAnsi="Times New Roman"/>
+        </w:rPr>
+      </w:pPr>
+      <w:r>
+        <w:rPr>
+          <w:rFonts w:ascii="Times New Roman" w:hAnsi="Times New Roman"/>
+        </w:rPr>
+        <w:t xml:space="preserve"> Si en el periodo del contrato temporal vemos que la persona ha satisfecho nuestras expectativas </w:t>
+      </w:r>
+      <w:r>
+        <w:rPr>
+          <w:rFonts w:ascii="Times New Roman" w:hAnsi="Times New Roman"/>
+        </w:rPr>
+        <w:t xml:space="preserve">y disponemos de trabajo suficiente, </w:t>
+      </w:r>
+      <w:proofErr w:type="spellStart"/>
+      <w:r>
+        <w:rPr>
+          <w:rFonts w:ascii="Times New Roman" w:hAnsi="Times New Roman"/>
+        </w:rPr>
+        <w:t>pasariamos</w:t>
+      </w:r>
+      <w:proofErr w:type="spellEnd"/>
+      <w:r>
+        <w:rPr>
+          <w:rFonts w:ascii="Times New Roman" w:hAnsi="Times New Roman"/>
+        </w:rPr>
+        <w:t xml:space="preserve"> a contratarlo</w:t>
+      </w:r>
+      <w:r>
+        <w:rPr>
+          <w:rFonts w:ascii="Times New Roman" w:hAnsi="Times New Roman"/>
+        </w:rPr>
+        <w:t xml:space="preserve"> de manera</w:t>
+      </w:r>
+      <w:r>
+        <w:rPr>
+          <w:rFonts w:ascii="Times New Roman" w:hAnsi="Times New Roman"/>
+        </w:rPr>
+        <w:t xml:space="preserve"> indefinido </w:t>
+      </w:r>
+      <w:r>
+        <w:rPr>
+          <w:rFonts w:ascii="Times New Roman" w:hAnsi="Times New Roman"/>
+        </w:rPr>
+        <w:t xml:space="preserve">con un contrato de indefinido de apoyo a los emprendedores siempre y cuando fuera posible, </w:t>
+      </w:r>
+      <w:r>
+        <w:rPr>
+          <w:rFonts w:ascii="Times New Roman" w:hAnsi="Times New Roman"/>
+        </w:rPr>
+        <w:t>para que siga formando parte de nuestro equipo de trabajo</w:t>
+      </w:r>
+    </w:p>
+    <w:p>
+      <w:pPr>
+        <w:ind w:left="708" w:firstLine="708"/>
+        <w:rPr>
+          <w:rFonts w:ascii="Times New Roman" w:hAnsi="Times New Roman"/>
+        </w:rPr>
+      </w:pPr>
+      <w:r>
+        <w:rPr>
+          <w:rFonts w:ascii="Times New Roman" w:hAnsi="Times New Roman"/>
+        </w:rPr>
+        <w:t xml:space="preserve">El salario vendrá fijado según la experiencia del contratado entre 700€ y 1000€ inicialmente pudiendo optar a incentivos </w:t>
+      </w:r>
+      <w:r>
+        <w:rPr>
+          <w:rFonts w:ascii="Times New Roman" w:hAnsi="Times New Roman"/>
+        </w:rPr>
+        <w:t>según las circunstancias productivas de la empresa</w:t>
+      </w:r>
+      <w:r>
+        <w:rPr>
+          <w:rFonts w:ascii="Times New Roman" w:hAnsi="Times New Roman"/>
+        </w:rPr>
+        <w:t>.</w:t>
+      </w:r>
+    </w:p>
+    <w:p>
+      <w:pPr>
+        <w:ind w:left="708" w:firstLine="708"/>
+        <w:rPr>
+          <w:rFonts w:ascii="Times New Roman" w:hAnsi="Times New Roman"/>
+        </w:rPr>
+      </w:pPr>
+    </w:p>
+    <w:p>
+      <w:pPr>
+        <w:ind w:left="708" w:firstLine="708"/>
+        <w:rPr>
+          <w:rFonts w:ascii="Times New Roman" w:hAnsi="Times New Roman"/>
+        </w:rPr>
+      </w:pPr>
+    </w:p>
+    <w:p>
+      <w:pPr>
+        <w:ind w:left="708" w:firstLine="708"/>
+        <w:rPr>
+          <w:rFonts w:ascii="Times New Roman" w:hAnsi="Times New Roman"/>
+        </w:rPr>
+      </w:pPr>
+    </w:p>
+    <w:p>
+      <w:pPr>
+        <w:ind w:left="708" w:firstLine="708"/>
+        <w:rPr>
+          <w:rFonts w:ascii="Times New Roman" w:hAnsi="Times New Roman"/>
+        </w:rPr>
+      </w:pPr>
+    </w:p>
+    <w:p>
+      <w:pPr>
+        <w:ind w:left="708" w:firstLine="708"/>
         <w:rPr>
           <w:rFonts w:ascii="Times New Roman" w:hAnsi="Times New Roman"/>
           <w:b/>
           <w:sz w:val="28"/>
           <w:szCs w:val="28"/>
         </w:rPr>
+      </w:pPr>
+      <w:r>
+        <w:rPr>
+          <w:rFonts w:ascii="Times New Roman" w:hAnsi="Times New Roman"/>
+          <w:b/>
+          <w:sz w:val="28"/>
+          <w:szCs w:val="28"/>
+        </w:rPr>
+        <w:lastRenderedPageBreak/>
+        <w:t>Organigrama</w:t>
+      </w:r>
+      <w:r>
+        <w:rPr>
+          <w:rFonts w:ascii="Times New Roman" w:hAnsi="Times New Roman"/>
+          <w:b/>
+          <w:sz w:val="28"/>
+          <w:szCs w:val="28"/>
+        </w:rPr>
         <w:t xml:space="preserve"> de la empresa</w:t>
       </w:r>
     </w:p>
@@ -7683,12 +10240,24 @@
         <w:ind w:left="708" w:firstLine="708"/>
         <w:rPr>
           <w:rFonts w:ascii="Times New Roman" w:hAnsi="Times New Roman"/>
+          <w:b/>
+          <w:sz w:val="28"/>
+          <w:szCs w:val="28"/>
+        </w:rPr>
+      </w:pPr>
+    </w:p>
+    <w:p>
+      <w:pPr>
+        <w:ind w:left="708" w:firstLine="708"/>
+        <w:rPr>
+          <w:rFonts w:ascii="Times New Roman" w:hAnsi="Times New Roman"/>
         </w:rPr>
       </w:pPr>
     </w:p>
     <w:p>
       <w:pPr>
         <w:spacing w:after="0"/>
+        <w:ind w:hanging="1276"/>
         <w:rPr>
           <w:rFonts w:ascii="Times New Roman" w:hAnsi="Times New Roman"/>
           <w:sz w:val="36"/>
@@ -7703,8 +10272,8 @@
         </w:rPr>
         <w:drawing>
           <wp:inline distT="0" distB="0" distL="0" distR="0" wp14:anchorId="1A8C94C0" wp14:editId="1E3357AE">
-            <wp:extent cx="5398770" cy="2901315"/>
-            <wp:effectExtent l="0" t="0" r="0" b="0"/>
+            <wp:extent cx="6884035" cy="3416263"/>
+            <wp:effectExtent l="19050" t="19050" r="12065" b="13335"/>
             <wp:docPr id="512" name="Imagen 8" descr="C:\Users\casa\AppData\Local\Microsoft\Windows\INetCache\Content.Word\organigrama.jpg"/>
             <wp:cNvGraphicFramePr>
               <a:graphicFrameLocks xmlns:a="http://schemas.openxmlformats.org/drawingml/2006/main" noChangeAspect="1"/>
@@ -7719,7 +10288,7 @@
                     </pic:cNvPicPr>
                   </pic:nvPicPr>
                   <pic:blipFill>
-                    <a:blip r:embed="rId16" cstate="print">
+                    <a:blip r:embed="rId20" cstate="print">
                       <a:extLst>
                         <a:ext uri="{28A0092B-C50C-407E-A947-70E740481C1C}">
                           <a14:useLocalDpi xmlns:a14="http://schemas.microsoft.com/office/drawing/2010/main" val="0"/>
@@ -7734,14 +10303,16 @@
                   <pic:spPr bwMode="auto">
                     <a:xfrm>
                       <a:off x="0" y="0"/>
-                      <a:ext cx="5398770" cy="2901315"/>
+                      <a:ext cx="6904943" cy="3426639"/>
                     </a:xfrm>
                     <a:prstGeom prst="rect">
                       <a:avLst/>
                     </a:prstGeom>
                     <a:noFill/>
                     <a:ln>
-                      <a:noFill/>
+                      <a:solidFill>
+                        <a:schemeClr val="tx1"/>
+                      </a:solidFill>
                     </a:ln>
                   </pic:spPr>
                 </pic:pic>
@@ -7773,7 +10344,7 @@
           <w:rFonts w:ascii="Times New Roman" w:hAnsi="Times New Roman"/>
         </w:rPr>
       </w:pPr>
-      <w:bookmarkStart w:id="12" w:name="_Toc439161423"/>
+      <w:bookmarkStart w:id="11" w:name="_Toc439170571"/>
       <w:r>
         <w:rPr>
           <w:rFonts w:ascii="Times New Roman" w:hAnsi="Times New Roman"/>
@@ -7792,7 +10363,7 @@
         </w:rPr>
         <w:t>lan de producción</w:t>
       </w:r>
-      <w:bookmarkEnd w:id="12"/>
+      <w:bookmarkEnd w:id="11"/>
     </w:p>
     <w:p/>
     <w:p>
@@ -7872,8 +10443,8 @@
         <w:tblLook w:val="04A0" w:firstRow="1" w:lastRow="0" w:firstColumn="1" w:lastColumn="0" w:noHBand="0" w:noVBand="1"/>
       </w:tblPr>
       <w:tblGrid>
-        <w:gridCol w:w="4254"/>
-        <w:gridCol w:w="4230"/>
+        <w:gridCol w:w="4251"/>
+        <w:gridCol w:w="4233"/>
       </w:tblGrid>
       <w:tr>
         <w:trPr>
@@ -7881,7 +10452,7 @@
         </w:trPr>
         <w:tc>
           <w:tcPr>
-            <w:tcW w:w="4322" w:type="dxa"/>
+            <w:tcW w:w="4251" w:type="dxa"/>
             <w:tcBorders>
               <w:top w:val="single" w:sz="4" w:space="0" w:color="auto"/>
               <w:left w:val="single" w:sz="4" w:space="0" w:color="auto"/>
@@ -7910,7 +10481,7 @@
         </w:tc>
         <w:tc>
           <w:tcPr>
-            <w:tcW w:w="4322" w:type="dxa"/>
+            <w:tcW w:w="4233" w:type="dxa"/>
             <w:tcBorders>
               <w:top w:val="single" w:sz="4" w:space="0" w:color="auto"/>
               <w:left w:val="single" w:sz="4" w:space="0" w:color="auto"/>
@@ -7947,7 +10518,7 @@
       <w:tr>
         <w:tc>
           <w:tcPr>
-            <w:tcW w:w="4322" w:type="dxa"/>
+            <w:tcW w:w="4251" w:type="dxa"/>
             <w:tcBorders>
               <w:top w:val="single" w:sz="4" w:space="0" w:color="auto"/>
               <w:left w:val="single" w:sz="4" w:space="0" w:color="auto"/>
@@ -7975,7 +10546,7 @@
         </w:tc>
         <w:tc>
           <w:tcPr>
-            <w:tcW w:w="4322" w:type="dxa"/>
+            <w:tcW w:w="4233" w:type="dxa"/>
             <w:tcBorders>
               <w:top w:val="single" w:sz="4" w:space="0" w:color="auto"/>
               <w:left w:val="single" w:sz="4" w:space="0" w:color="auto"/>
@@ -8005,7 +10576,7 @@
       <w:tr>
         <w:tc>
           <w:tcPr>
-            <w:tcW w:w="4322" w:type="dxa"/>
+            <w:tcW w:w="4251" w:type="dxa"/>
             <w:tcBorders>
               <w:top w:val="single" w:sz="4" w:space="0" w:color="auto"/>
               <w:left w:val="single" w:sz="4" w:space="0" w:color="auto"/>
@@ -8033,7 +10604,7 @@
         </w:tc>
         <w:tc>
           <w:tcPr>
-            <w:tcW w:w="4322" w:type="dxa"/>
+            <w:tcW w:w="4233" w:type="dxa"/>
             <w:tcBorders>
               <w:top w:val="single" w:sz="4" w:space="0" w:color="auto"/>
               <w:left w:val="single" w:sz="4" w:space="0" w:color="auto"/>
@@ -8063,7 +10634,7 @@
       <w:tr>
         <w:tc>
           <w:tcPr>
-            <w:tcW w:w="4322" w:type="dxa"/>
+            <w:tcW w:w="4251" w:type="dxa"/>
             <w:tcBorders>
               <w:top w:val="single" w:sz="4" w:space="0" w:color="auto"/>
               <w:left w:val="single" w:sz="4" w:space="0" w:color="auto"/>
@@ -8091,11 +10662,11 @@
         </w:tc>
         <w:tc>
           <w:tcPr>
-            <w:tcW w:w="4322" w:type="dxa"/>
+            <w:tcW w:w="4233" w:type="dxa"/>
             <w:tcBorders>
               <w:top w:val="single" w:sz="4" w:space="0" w:color="auto"/>
               <w:left w:val="single" w:sz="4" w:space="0" w:color="auto"/>
-              <w:bottom w:val="single" w:sz="12" w:space="0" w:color="ED7D31"/>
+              <w:bottom w:val="single" w:sz="4" w:space="0" w:color="auto"/>
               <w:right w:val="single" w:sz="4" w:space="0" w:color="auto"/>
             </w:tcBorders>
             <w:shd w:val="clear" w:color="auto" w:fill="auto"/>
@@ -8121,7 +10692,7 @@
       <w:tr>
         <w:tc>
           <w:tcPr>
-            <w:tcW w:w="4322" w:type="dxa"/>
+            <w:tcW w:w="4251" w:type="dxa"/>
             <w:tcBorders>
               <w:top w:val="single" w:sz="4" w:space="0" w:color="auto"/>
               <w:left w:val="single" w:sz="4" w:space="0" w:color="auto"/>
@@ -8149,7 +10720,7 @@
         </w:tc>
         <w:tc>
           <w:tcPr>
-            <w:tcW w:w="4322" w:type="dxa"/>
+            <w:tcW w:w="4233" w:type="dxa"/>
             <w:tcBorders>
               <w:top w:val="single" w:sz="12" w:space="0" w:color="ED7D31"/>
               <w:left w:val="single" w:sz="12" w:space="0" w:color="ED7D31"/>
@@ -8171,7 +10742,13 @@
               <w:rPr>
                 <w:rFonts w:ascii="Times New Roman" w:hAnsi="Times New Roman"/>
               </w:rPr>
-              <w:t>500€</w:t>
+              <w:t>500</w:t>
+            </w:r>
+            <w:r>
+              <w:rPr>
+                <w:rFonts w:ascii="Times New Roman" w:hAnsi="Times New Roman"/>
+              </w:rPr>
+              <w:t>€</w:t>
             </w:r>
           </w:p>
         </w:tc>
@@ -8391,12 +10968,65 @@
     </w:p>
     <w:p>
       <w:pPr>
-        <w:pStyle w:val="Prrafodelista"/>
-        <w:numPr>
-          <w:ilvl w:val="0"/>
-          <w:numId w:val="17"/>
-        </w:numPr>
         <w:spacing w:after="200" w:line="276" w:lineRule="auto"/>
+        <w:ind w:left="708" w:firstLine="708"/>
+        <w:rPr>
+          <w:rFonts w:ascii="Times New Roman" w:hAnsi="Times New Roman"/>
+          <w:sz w:val="24"/>
+          <w:szCs w:val="24"/>
+        </w:rPr>
+      </w:pPr>
+      <w:r>
+        <w:rPr>
+          <w:rFonts w:ascii="Times New Roman" w:hAnsi="Times New Roman"/>
+          <w:sz w:val="24"/>
+          <w:szCs w:val="24"/>
+        </w:rPr>
+        <w:t>La retención del IRPF se ha calculado a través del portal Web de la Agencia tributaria:</w:t>
+      </w:r>
+    </w:p>
+    <w:p>
+      <w:pPr>
+        <w:spacing w:after="200" w:line="276" w:lineRule="auto"/>
+        <w:ind w:left="708"/>
+        <w:rPr>
+          <w:rFonts w:ascii="Times New Roman" w:hAnsi="Times New Roman"/>
+          <w:sz w:val="24"/>
+          <w:szCs w:val="24"/>
+        </w:rPr>
+      </w:pPr>
+      <w:r>
+        <w:rPr>
+          <w:rFonts w:ascii="Times New Roman" w:hAnsi="Times New Roman"/>
+          <w:sz w:val="24"/>
+          <w:szCs w:val="24"/>
+        </w:rPr>
+        <w:tab/>
+      </w:r>
+      <w:r>
+        <w:rPr>
+          <w:rFonts w:ascii="Times New Roman" w:hAnsi="Times New Roman"/>
+          <w:sz w:val="24"/>
+          <w:szCs w:val="24"/>
+        </w:rPr>
+        <w:tab/>
+      </w:r>
+      <w:hyperlink r:id="rId21" w:history="1">
+        <w:r>
+          <w:rPr>
+            <w:rStyle w:val="Hipervnculo"/>
+            <w:rFonts w:ascii="Times New Roman" w:hAnsi="Times New Roman"/>
+            <w:sz w:val="24"/>
+            <w:szCs w:val="24"/>
+          </w:rPr>
+          <w:t>https://www2.agenciatributaria.gob.es/wcl/PRET-R150/index.zul</w:t>
+        </w:r>
+      </w:hyperlink>
+    </w:p>
+    <w:p>
+      <w:pPr>
+        <w:spacing w:after="200" w:line="276" w:lineRule="auto"/>
+        <w:ind w:left="708"/>
         <w:rPr>
           <w:rFonts w:ascii="Times New Roman" w:hAnsi="Times New Roman"/>
           <w:sz w:val="24"/>
@@ -9187,6 +11817,14 @@
                 <w:szCs w:val="24"/>
               </w:rPr>
             </w:pPr>
+            <w:r>
+              <w:rPr>
+                <w:rFonts w:ascii="Times New Roman" w:hAnsi="Times New Roman"/>
+                <w:sz w:val="24"/>
+                <w:szCs w:val="24"/>
+              </w:rPr>
+              <w:t>1633,33</w:t>
+            </w:r>
           </w:p>
         </w:tc>
       </w:tr>
@@ -9443,6 +12081,14 @@
                 <w:szCs w:val="24"/>
               </w:rPr>
             </w:pPr>
+            <w:r>
+              <w:rPr>
+                <w:rFonts w:ascii="Times New Roman" w:hAnsi="Times New Roman"/>
+                <w:sz w:val="24"/>
+                <w:szCs w:val="24"/>
+              </w:rPr>
+              <w:t>1683,20</w:t>
+            </w:r>
           </w:p>
         </w:tc>
       </w:tr>
@@ -9706,7 +12352,15 @@
                 <w:sz w:val="24"/>
                 <w:szCs w:val="24"/>
               </w:rPr>
-              <w:t>3306,13</w:t>
+              <w:t>3316,5</w:t>
+            </w:r>
+            <w:r>
+              <w:rPr>
+                <w:rFonts w:ascii="Times New Roman" w:hAnsi="Times New Roman"/>
+                <w:sz w:val="24"/>
+                <w:szCs w:val="24"/>
+              </w:rPr>
+              <w:t>3</w:t>
             </w:r>
           </w:p>
         </w:tc>
@@ -9744,6 +12398,454 @@
     </w:p>
     <w:p>
       <w:pPr>
+        <w:spacing w:after="200" w:line="276" w:lineRule="auto"/>
+        <w:ind w:left="708" w:firstLine="708"/>
+        <w:rPr>
+          <w:rFonts w:ascii="Times New Roman" w:hAnsi="Times New Roman"/>
+          <w:sz w:val="24"/>
+          <w:szCs w:val="24"/>
+        </w:rPr>
+      </w:pPr>
+      <w:r>
+        <w:rPr>
+          <w:rFonts w:ascii="Times New Roman" w:hAnsi="Times New Roman"/>
+          <w:b/>
+          <w:sz w:val="24"/>
+          <w:szCs w:val="24"/>
+        </w:rPr>
+        <w:tab/>
+      </w:r>
+      <w:r>
+        <w:rPr>
+          <w:rFonts w:ascii="Times New Roman" w:hAnsi="Times New Roman"/>
+          <w:sz w:val="24"/>
+          <w:szCs w:val="24"/>
+        </w:rPr>
+        <w:t xml:space="preserve">Al no tener </w:t>
+      </w:r>
+      <w:proofErr w:type="gramStart"/>
+      <w:r>
+        <w:rPr>
+          <w:rFonts w:ascii="Times New Roman" w:hAnsi="Times New Roman"/>
+          <w:sz w:val="24"/>
+          <w:szCs w:val="24"/>
+        </w:rPr>
+        <w:t>prestamos</w:t>
+      </w:r>
+      <w:proofErr w:type="gramEnd"/>
+      <w:r>
+        <w:rPr>
+          <w:rFonts w:ascii="Times New Roman" w:hAnsi="Times New Roman"/>
+          <w:sz w:val="24"/>
+          <w:szCs w:val="24"/>
+        </w:rPr>
+        <w:t xml:space="preserve"> las comisiones bancarias serán solamente por mantenimiento de la cuenta bancaria y por la </w:t>
+      </w:r>
+      <w:proofErr w:type="spellStart"/>
+      <w:r>
+        <w:rPr>
+          <w:rFonts w:ascii="Times New Roman" w:hAnsi="Times New Roman"/>
+          <w:sz w:val="24"/>
+          <w:szCs w:val="24"/>
+        </w:rPr>
+        <w:t>poliza</w:t>
+      </w:r>
+      <w:proofErr w:type="spellEnd"/>
+      <w:r>
+        <w:rPr>
+          <w:rFonts w:ascii="Times New Roman" w:hAnsi="Times New Roman"/>
+          <w:sz w:val="24"/>
+          <w:szCs w:val="24"/>
+        </w:rPr>
+        <w:t xml:space="preserve"> de crédito solicitada.</w:t>
+      </w:r>
+    </w:p>
+    <w:p>
+      <w:pPr>
+        <w:spacing w:after="200" w:line="276" w:lineRule="auto"/>
+        <w:ind w:left="708" w:firstLine="708"/>
+        <w:rPr>
+          <w:rFonts w:ascii="Times New Roman" w:hAnsi="Times New Roman"/>
+          <w:sz w:val="24"/>
+          <w:szCs w:val="24"/>
+        </w:rPr>
+      </w:pPr>
+      <w:r>
+        <w:rPr>
+          <w:rFonts w:ascii="Times New Roman" w:hAnsi="Times New Roman"/>
+          <w:sz w:val="24"/>
+          <w:szCs w:val="24"/>
+        </w:rPr>
+        <w:tab/>
+      </w:r>
+      <w:proofErr w:type="spellStart"/>
+      <w:r>
+        <w:rPr>
+          <w:rFonts w:ascii="Times New Roman" w:hAnsi="Times New Roman"/>
+          <w:sz w:val="24"/>
+          <w:szCs w:val="24"/>
+        </w:rPr>
+        <w:t>Poliza</w:t>
+      </w:r>
+      <w:proofErr w:type="spellEnd"/>
+      <w:r>
+        <w:rPr>
+          <w:rFonts w:ascii="Times New Roman" w:hAnsi="Times New Roman"/>
+          <w:sz w:val="24"/>
+          <w:szCs w:val="24"/>
+        </w:rPr>
+        <w:t xml:space="preserve"> de crédito: Consideramos que no vamos a necesitar hacer uso de la misma, por tanto solo calculamos los gastos derivados de su creación.</w:t>
+      </w:r>
+    </w:p>
+    <w:tbl>
+      <w:tblPr>
+        <w:tblStyle w:val="Tablaconcuadrcula"/>
+        <w:tblW w:w="0" w:type="auto"/>
+        <w:tblInd w:w="708" w:type="dxa"/>
+        <w:tblLook w:val="04A0" w:firstRow="1" w:lastRow="0" w:firstColumn="1" w:lastColumn="0" w:noHBand="0" w:noVBand="1"/>
+      </w:tblPr>
+      <w:tblGrid>
+        <w:gridCol w:w="3909"/>
+        <w:gridCol w:w="3867"/>
+      </w:tblGrid>
+      <w:tr>
+        <w:tc>
+          <w:tcPr>
+            <w:tcW w:w="4247" w:type="dxa"/>
+            <w:shd w:val="clear" w:color="auto" w:fill="F7CAAC" w:themeFill="accent2" w:themeFillTint="66"/>
+            <w:vAlign w:val="center"/>
+          </w:tcPr>
+          <w:p>
+            <w:pPr>
+              <w:spacing w:after="200" w:line="276" w:lineRule="auto"/>
+              <w:jc w:val="center"/>
+              <w:rPr>
+                <w:rFonts w:ascii="Times New Roman" w:hAnsi="Times New Roman"/>
+                <w:sz w:val="24"/>
+                <w:szCs w:val="24"/>
+              </w:rPr>
+            </w:pPr>
+            <w:r>
+              <w:rPr>
+                <w:rFonts w:ascii="Times New Roman" w:hAnsi="Times New Roman"/>
+                <w:sz w:val="24"/>
+                <w:szCs w:val="24"/>
+              </w:rPr>
+              <w:t>Comisiones</w:t>
+            </w:r>
+          </w:p>
+        </w:tc>
+        <w:tc>
+          <w:tcPr>
+            <w:tcW w:w="4247" w:type="dxa"/>
+            <w:shd w:val="clear" w:color="auto" w:fill="F7CAAC" w:themeFill="accent2" w:themeFillTint="66"/>
+            <w:vAlign w:val="center"/>
+          </w:tcPr>
+          <w:p>
+            <w:pPr>
+              <w:spacing w:after="200" w:line="276" w:lineRule="auto"/>
+              <w:jc w:val="center"/>
+              <w:rPr>
+                <w:rFonts w:ascii="Times New Roman" w:hAnsi="Times New Roman"/>
+                <w:sz w:val="24"/>
+                <w:szCs w:val="24"/>
+              </w:rPr>
+            </w:pPr>
+            <w:r>
+              <w:rPr>
+                <w:rFonts w:ascii="Times New Roman" w:hAnsi="Times New Roman"/>
+                <w:sz w:val="24"/>
+                <w:szCs w:val="24"/>
+              </w:rPr>
+              <w:t>Coste</w:t>
+            </w:r>
+          </w:p>
+        </w:tc>
+      </w:tr>
+      <w:tr>
+        <w:tc>
+          <w:tcPr>
+            <w:tcW w:w="4247" w:type="dxa"/>
+            <w:vAlign w:val="center"/>
+          </w:tcPr>
+          <w:p>
+            <w:pPr>
+              <w:spacing w:after="200" w:line="276" w:lineRule="auto"/>
+              <w:jc w:val="center"/>
+              <w:rPr>
+                <w:rFonts w:ascii="Times New Roman" w:hAnsi="Times New Roman"/>
+                <w:sz w:val="24"/>
+                <w:szCs w:val="24"/>
+              </w:rPr>
+            </w:pPr>
+            <w:r>
+              <w:rPr>
+                <w:rFonts w:ascii="Times New Roman" w:hAnsi="Times New Roman"/>
+                <w:sz w:val="24"/>
+                <w:szCs w:val="24"/>
+              </w:rPr>
+              <w:t xml:space="preserve">Apertura de </w:t>
+            </w:r>
+            <w:proofErr w:type="spellStart"/>
+            <w:r>
+              <w:rPr>
+                <w:rFonts w:ascii="Times New Roman" w:hAnsi="Times New Roman"/>
+                <w:sz w:val="24"/>
+                <w:szCs w:val="24"/>
+              </w:rPr>
+              <w:t>poliza</w:t>
+            </w:r>
+            <w:proofErr w:type="spellEnd"/>
+            <w:r>
+              <w:rPr>
+                <w:rFonts w:ascii="Times New Roman" w:hAnsi="Times New Roman"/>
+                <w:sz w:val="24"/>
+                <w:szCs w:val="24"/>
+              </w:rPr>
+              <w:t xml:space="preserve"> de </w:t>
+            </w:r>
+            <w:proofErr w:type="spellStart"/>
+            <w:r>
+              <w:rPr>
+                <w:rFonts w:ascii="Times New Roman" w:hAnsi="Times New Roman"/>
+                <w:sz w:val="24"/>
+                <w:szCs w:val="24"/>
+              </w:rPr>
+              <w:t>credito</w:t>
+            </w:r>
+            <w:proofErr w:type="spellEnd"/>
+          </w:p>
+        </w:tc>
+        <w:tc>
+          <w:tcPr>
+            <w:tcW w:w="4247" w:type="dxa"/>
+            <w:vAlign w:val="center"/>
+          </w:tcPr>
+          <w:p>
+            <w:pPr>
+              <w:tabs>
+                <w:tab w:val="left" w:pos="1210"/>
+              </w:tabs>
+              <w:spacing w:after="200" w:line="276" w:lineRule="auto"/>
+              <w:jc w:val="center"/>
+              <w:rPr>
+                <w:rFonts w:ascii="Times New Roman" w:hAnsi="Times New Roman"/>
+                <w:sz w:val="24"/>
+                <w:szCs w:val="24"/>
+              </w:rPr>
+            </w:pPr>
+            <w:r>
+              <w:rPr>
+                <w:rFonts w:ascii="Times New Roman" w:hAnsi="Times New Roman"/>
+                <w:sz w:val="24"/>
+                <w:szCs w:val="24"/>
+              </w:rPr>
+              <w:t>232,67</w:t>
+            </w:r>
+          </w:p>
+        </w:tc>
+      </w:tr>
+      <w:tr>
+        <w:tc>
+          <w:tcPr>
+            <w:tcW w:w="4247" w:type="dxa"/>
+            <w:vAlign w:val="center"/>
+          </w:tcPr>
+          <w:p>
+            <w:pPr>
+              <w:spacing w:after="200" w:line="276" w:lineRule="auto"/>
+              <w:jc w:val="center"/>
+              <w:rPr>
+                <w:rFonts w:ascii="Times New Roman" w:hAnsi="Times New Roman"/>
+                <w:sz w:val="24"/>
+                <w:szCs w:val="24"/>
+              </w:rPr>
+            </w:pPr>
+            <w:r>
+              <w:rPr>
+                <w:rFonts w:ascii="Times New Roman" w:hAnsi="Times New Roman"/>
+                <w:sz w:val="24"/>
+                <w:szCs w:val="24"/>
+              </w:rPr>
+              <w:t>Estudio</w:t>
+            </w:r>
+          </w:p>
+        </w:tc>
+        <w:tc>
+          <w:tcPr>
+            <w:tcW w:w="4247" w:type="dxa"/>
+            <w:vAlign w:val="center"/>
+          </w:tcPr>
+          <w:p>
+            <w:pPr>
+              <w:spacing w:after="200" w:line="276" w:lineRule="auto"/>
+              <w:jc w:val="center"/>
+              <w:rPr>
+                <w:rFonts w:ascii="Times New Roman" w:hAnsi="Times New Roman"/>
+                <w:sz w:val="24"/>
+                <w:szCs w:val="24"/>
+              </w:rPr>
+            </w:pPr>
+            <w:r>
+              <w:rPr>
+                <w:rFonts w:ascii="Times New Roman" w:hAnsi="Times New Roman"/>
+                <w:sz w:val="24"/>
+                <w:szCs w:val="24"/>
+              </w:rPr>
+              <w:t>50</w:t>
+            </w:r>
+          </w:p>
+        </w:tc>
+      </w:tr>
+      <w:tr>
+        <w:tc>
+          <w:tcPr>
+            <w:tcW w:w="4247" w:type="dxa"/>
+            <w:vAlign w:val="center"/>
+          </w:tcPr>
+          <w:p>
+            <w:pPr>
+              <w:spacing w:after="200" w:line="276" w:lineRule="auto"/>
+              <w:jc w:val="center"/>
+              <w:rPr>
+                <w:rFonts w:ascii="Times New Roman" w:hAnsi="Times New Roman"/>
+                <w:sz w:val="24"/>
+                <w:szCs w:val="24"/>
+              </w:rPr>
+            </w:pPr>
+            <w:r>
+              <w:rPr>
+                <w:rFonts w:ascii="Times New Roman" w:hAnsi="Times New Roman"/>
+                <w:sz w:val="24"/>
+                <w:szCs w:val="24"/>
+              </w:rPr>
+              <w:t>No disposición</w:t>
+            </w:r>
+          </w:p>
+        </w:tc>
+        <w:tc>
+          <w:tcPr>
+            <w:tcW w:w="4247" w:type="dxa"/>
+            <w:tcBorders>
+              <w:bottom w:val="single" w:sz="12" w:space="0" w:color="ED7D31" w:themeColor="accent2"/>
+            </w:tcBorders>
+            <w:vAlign w:val="center"/>
+          </w:tcPr>
+          <w:p>
+            <w:pPr>
+              <w:spacing w:after="200" w:line="276" w:lineRule="auto"/>
+              <w:jc w:val="center"/>
+              <w:rPr>
+                <w:rFonts w:ascii="Times New Roman" w:hAnsi="Times New Roman"/>
+                <w:sz w:val="24"/>
+                <w:szCs w:val="24"/>
+              </w:rPr>
+            </w:pPr>
+            <w:r>
+              <w:rPr>
+                <w:rFonts w:ascii="Times New Roman" w:hAnsi="Times New Roman"/>
+                <w:sz w:val="24"/>
+                <w:szCs w:val="24"/>
+              </w:rPr>
+              <w:t>50</w:t>
+            </w:r>
+          </w:p>
+        </w:tc>
+      </w:tr>
+      <w:tr>
+        <w:tc>
+          <w:tcPr>
+            <w:tcW w:w="4247" w:type="dxa"/>
+            <w:tcBorders>
+              <w:right w:val="single" w:sz="12" w:space="0" w:color="ED7D31" w:themeColor="accent2"/>
+            </w:tcBorders>
+            <w:vAlign w:val="center"/>
+          </w:tcPr>
+          <w:p>
+            <w:pPr>
+              <w:spacing w:after="200" w:line="276" w:lineRule="auto"/>
+              <w:jc w:val="center"/>
+              <w:rPr>
+                <w:rFonts w:ascii="Times New Roman" w:hAnsi="Times New Roman"/>
+                <w:sz w:val="24"/>
+                <w:szCs w:val="24"/>
+              </w:rPr>
+            </w:pPr>
+            <w:r>
+              <w:rPr>
+                <w:rFonts w:ascii="Times New Roman" w:hAnsi="Times New Roman"/>
+                <w:sz w:val="24"/>
+                <w:szCs w:val="24"/>
+              </w:rPr>
+              <w:t>Total</w:t>
+            </w:r>
+          </w:p>
+        </w:tc>
+        <w:tc>
+          <w:tcPr>
+            <w:tcW w:w="4247" w:type="dxa"/>
+            <w:tcBorders>
+              <w:top w:val="single" w:sz="12" w:space="0" w:color="ED7D31" w:themeColor="accent2"/>
+              <w:left w:val="single" w:sz="12" w:space="0" w:color="ED7D31" w:themeColor="accent2"/>
+              <w:bottom w:val="single" w:sz="12" w:space="0" w:color="ED7D31" w:themeColor="accent2"/>
+              <w:right w:val="single" w:sz="12" w:space="0" w:color="ED7D31" w:themeColor="accent2"/>
+            </w:tcBorders>
+            <w:vAlign w:val="center"/>
+          </w:tcPr>
+          <w:p>
+            <w:pPr>
+              <w:spacing w:after="200" w:line="276" w:lineRule="auto"/>
+              <w:jc w:val="center"/>
+              <w:rPr>
+                <w:rFonts w:ascii="Times New Roman" w:hAnsi="Times New Roman"/>
+                <w:sz w:val="24"/>
+                <w:szCs w:val="24"/>
+              </w:rPr>
+            </w:pPr>
+            <w:r>
+              <w:rPr>
+                <w:rFonts w:ascii="Times New Roman" w:hAnsi="Times New Roman"/>
+                <w:sz w:val="24"/>
+                <w:szCs w:val="24"/>
+              </w:rPr>
+              <w:t>332,67€</w:t>
+            </w:r>
+          </w:p>
+        </w:tc>
+      </w:tr>
+    </w:tbl>
+    <w:p>
+      <w:pPr>
+        <w:spacing w:after="200" w:line="276" w:lineRule="auto"/>
+        <w:ind w:left="708" w:firstLine="708"/>
+        <w:rPr>
+          <w:rFonts w:ascii="Times New Roman" w:hAnsi="Times New Roman"/>
+          <w:sz w:val="24"/>
+          <w:szCs w:val="24"/>
+        </w:rPr>
+      </w:pPr>
+    </w:p>
+    <w:p>
+      <w:pPr>
+        <w:ind w:left="708" w:firstLine="708"/>
+        <w:rPr>
+          <w:rFonts w:ascii="Times New Roman" w:hAnsi="Times New Roman"/>
+          <w:sz w:val="24"/>
+          <w:szCs w:val="24"/>
+        </w:rPr>
+      </w:pPr>
+      <w:r>
+        <w:rPr>
+          <w:rFonts w:ascii="Times New Roman" w:hAnsi="Times New Roman"/>
+          <w:sz w:val="24"/>
+          <w:szCs w:val="24"/>
+        </w:rPr>
+        <w:t>Teniendo en cuenta las comisiones actuales del Banco Santander, el coste de mantenimiento de la cuenta será de 0€.</w:t>
+      </w:r>
+    </w:p>
+    <w:p>
+      <w:pPr>
+        <w:ind w:left="708" w:firstLine="708"/>
         <w:rPr>
           <w:rFonts w:ascii="Times New Roman" w:hAnsi="Times New Roman"/>
           <w:sz w:val="24"/>
@@ -10648,6 +13750,7 @@
           <w:sz w:val="24"/>
           <w:szCs w:val="24"/>
         </w:rPr>
+        <w:lastRenderedPageBreak/>
         <w:t>Promoción y publicidad</w:t>
       </w:r>
     </w:p>
@@ -10680,9 +13783,8 @@
     </w:p>
     <w:p>
       <w:pPr>
-        <w:pStyle w:val="Prrafodelista"/>
         <w:spacing w:after="200" w:line="276" w:lineRule="auto"/>
-        <w:ind w:left="1788"/>
+        <w:ind w:left="708" w:firstLine="708"/>
         <w:rPr>
           <w:rFonts w:ascii="Times New Roman" w:hAnsi="Times New Roman"/>
           <w:b/>
@@ -11005,10 +14107,16 @@
             <w:r>
               <w:rPr>
                 <w:rFonts w:ascii="Times New Roman" w:hAnsi="Times New Roman"/>
-                <w:sz w:val="24"/>
-                <w:szCs w:val="24"/>
-              </w:rPr>
-              <w:t>310€</w:t>
+              </w:rPr>
+              <w:t>359,60</w:t>
+            </w:r>
+            <w:r>
+              <w:rPr>
+                <w:rFonts w:ascii="Times New Roman" w:hAnsi="Times New Roman"/>
+                <w:sz w:val="24"/>
+                <w:szCs w:val="24"/>
+              </w:rPr>
+              <w:t>€</w:t>
             </w:r>
           </w:p>
         </w:tc>
@@ -11091,7 +14199,7 @@
               <w:bottom w:val="single" w:sz="4" w:space="0" w:color="auto"/>
               <w:right w:val="single" w:sz="4" w:space="0" w:color="auto"/>
             </w:tcBorders>
-            <w:shd w:val="clear" w:color="auto" w:fill="F2F2F2"/>
+            <w:shd w:val="clear" w:color="auto" w:fill="FFFFFF" w:themeFill="background1"/>
             <w:vAlign w:val="center"/>
             <w:hideMark/>
           </w:tcPr>
@@ -11144,7 +14252,15 @@
                 <w:sz w:val="24"/>
                 <w:szCs w:val="24"/>
               </w:rPr>
-              <w:t>275€</w:t>
+              <w:t>332,75</w:t>
+            </w:r>
+            <w:r>
+              <w:rPr>
+                <w:rFonts w:ascii="Times New Roman" w:hAnsi="Times New Roman"/>
+                <w:sz w:val="24"/>
+                <w:szCs w:val="24"/>
+              </w:rPr>
+              <w:t>€</w:t>
             </w:r>
           </w:p>
         </w:tc>
@@ -11212,7 +14328,23 @@
                 <w:sz w:val="24"/>
                 <w:szCs w:val="24"/>
               </w:rPr>
-              <w:t>1075€</w:t>
+              <w:t>1</w:t>
+            </w:r>
+            <w:r>
+              <w:rPr>
+                <w:rFonts w:ascii="Times New Roman" w:hAnsi="Times New Roman"/>
+                <w:sz w:val="24"/>
+                <w:szCs w:val="24"/>
+              </w:rPr>
+              <w:t>182,75</w:t>
+            </w:r>
+            <w:r>
+              <w:rPr>
+                <w:rFonts w:ascii="Times New Roman" w:hAnsi="Times New Roman"/>
+                <w:sz w:val="24"/>
+                <w:szCs w:val="24"/>
+              </w:rPr>
+              <w:t>€</w:t>
             </w:r>
           </w:p>
         </w:tc>
@@ -11239,6 +14371,11 @@
       </w:r>
       <w:r>
         <w:tab/>
+      </w:r>
+      <w:r>
+        <w:t>*</w:t>
+      </w:r>
+      <w:r>
         <w:t>En los gastos de constitución se incluyen:</w:t>
       </w:r>
     </w:p>
@@ -11246,8 +14383,8 @@
       <w:pPr>
         <w:pStyle w:val="NormalWeb"/>
         <w:numPr>
-          <w:ilvl w:val="3"/>
-          <w:numId w:val="10"/>
+          <w:ilvl w:val="0"/>
+          <w:numId w:val="30"/>
         </w:numPr>
       </w:pPr>
       <w:r>
@@ -11258,12 +14395,11 @@
       <w:pPr>
         <w:pStyle w:val="NormalWeb"/>
         <w:numPr>
-          <w:ilvl w:val="3"/>
-          <w:numId w:val="10"/>
+          <w:ilvl w:val="0"/>
+          <w:numId w:val="30"/>
         </w:numPr>
       </w:pPr>
       <w:r>
-        <w:lastRenderedPageBreak/>
         <w:t>Alta en Hacienda.</w:t>
       </w:r>
     </w:p>
@@ -11271,8 +14407,8 @@
       <w:pPr>
         <w:pStyle w:val="NormalWeb"/>
         <w:numPr>
-          <w:ilvl w:val="3"/>
-          <w:numId w:val="10"/>
+          <w:ilvl w:val="0"/>
+          <w:numId w:val="30"/>
         </w:numPr>
       </w:pPr>
       <w:r>
@@ -11283,8 +14419,8 @@
       <w:pPr>
         <w:pStyle w:val="NormalWeb"/>
         <w:numPr>
-          <w:ilvl w:val="3"/>
-          <w:numId w:val="10"/>
+          <w:ilvl w:val="0"/>
+          <w:numId w:val="30"/>
         </w:numPr>
       </w:pPr>
       <w:r>
@@ -11295,8 +14431,8 @@
       <w:pPr>
         <w:pStyle w:val="NormalWeb"/>
         <w:numPr>
-          <w:ilvl w:val="3"/>
-          <w:numId w:val="10"/>
+          <w:ilvl w:val="0"/>
+          <w:numId w:val="30"/>
         </w:numPr>
       </w:pPr>
       <w:r>
@@ -11310,8 +14446,8 @@
       <w:pPr>
         <w:pStyle w:val="NormalWeb"/>
         <w:numPr>
-          <w:ilvl w:val="3"/>
-          <w:numId w:val="10"/>
+          <w:ilvl w:val="0"/>
+          <w:numId w:val="30"/>
         </w:numPr>
       </w:pPr>
       <w:r>
@@ -11322,8 +14458,8 @@
       <w:pPr>
         <w:pStyle w:val="NormalWeb"/>
         <w:numPr>
-          <w:ilvl w:val="3"/>
-          <w:numId w:val="10"/>
+          <w:ilvl w:val="0"/>
+          <w:numId w:val="30"/>
         </w:numPr>
       </w:pPr>
       <w:r>
@@ -11345,8 +14481,28 @@
         <w:ind w:left="708" w:firstLine="708"/>
       </w:pPr>
       <w:r>
-        <w:t>Estas acciones se llevaran a cabo a través de la gestoría online, iniziatuempresa, desde el sitio Web, http://www.iniziatuempresa.com.</w:t>
-      </w:r>
+        <w:t>Estas acciones se llevaran a cabo a través de la gestoría online, iniz</w:t>
+      </w:r>
+      <w:r>
+        <w:t>iatuempresa, desde el sitio Web:</w:t>
+      </w:r>
+      <w:r>
+        <w:t xml:space="preserve"> </w:t>
+      </w:r>
+    </w:p>
+    <w:p>
+      <w:pPr>
+        <w:pStyle w:val="NormalWeb"/>
+        <w:ind w:left="708" w:firstLine="708"/>
+      </w:pPr>
+      <w:hyperlink r:id="rId22" w:history="1">
+        <w:r>
+          <w:rPr>
+            <w:rStyle w:val="Hipervnculo"/>
+          </w:rPr>
+          <w:t>http://www.iniziatuempresa.com</w:t>
+        </w:r>
+      </w:hyperlink>
     </w:p>
     <w:p>
       <w:pPr>
@@ -11362,6 +14518,78 @@
     </w:p>
     <w:p>
       <w:pPr>
+        <w:pStyle w:val="Prrafodelista"/>
+        <w:spacing w:after="200" w:line="276" w:lineRule="auto"/>
+        <w:ind w:left="1068"/>
+        <w:rPr>
+          <w:rFonts w:ascii="Times New Roman" w:hAnsi="Times New Roman"/>
+          <w:sz w:val="24"/>
+          <w:szCs w:val="24"/>
+        </w:rPr>
+      </w:pPr>
+    </w:p>
+    <w:p>
+      <w:pPr>
+        <w:pStyle w:val="Prrafodelista"/>
+        <w:spacing w:after="200" w:line="276" w:lineRule="auto"/>
+        <w:ind w:left="1068"/>
+        <w:rPr>
+          <w:rFonts w:ascii="Times New Roman" w:hAnsi="Times New Roman"/>
+          <w:sz w:val="24"/>
+          <w:szCs w:val="24"/>
+        </w:rPr>
+      </w:pPr>
+    </w:p>
+    <w:p>
+      <w:pPr>
+        <w:pStyle w:val="Prrafodelista"/>
+        <w:spacing w:after="200" w:line="276" w:lineRule="auto"/>
+        <w:ind w:left="1068"/>
+        <w:rPr>
+          <w:rFonts w:ascii="Times New Roman" w:hAnsi="Times New Roman"/>
+          <w:sz w:val="24"/>
+          <w:szCs w:val="24"/>
+        </w:rPr>
+      </w:pPr>
+    </w:p>
+    <w:p>
+      <w:pPr>
+        <w:pStyle w:val="Prrafodelista"/>
+        <w:spacing w:after="200" w:line="276" w:lineRule="auto"/>
+        <w:ind w:left="1068"/>
+        <w:rPr>
+          <w:rFonts w:ascii="Times New Roman" w:hAnsi="Times New Roman"/>
+          <w:sz w:val="24"/>
+          <w:szCs w:val="24"/>
+        </w:rPr>
+      </w:pPr>
+    </w:p>
+    <w:p>
+      <w:pPr>
+        <w:pStyle w:val="Prrafodelista"/>
+        <w:spacing w:after="200" w:line="276" w:lineRule="auto"/>
+        <w:ind w:left="1068"/>
+        <w:rPr>
+          <w:rFonts w:ascii="Times New Roman" w:hAnsi="Times New Roman"/>
+          <w:sz w:val="24"/>
+          <w:szCs w:val="24"/>
+        </w:rPr>
+      </w:pPr>
+    </w:p>
+    <w:p>
+      <w:pPr>
+        <w:pStyle w:val="Prrafodelista"/>
+        <w:spacing w:after="200" w:line="276" w:lineRule="auto"/>
+        <w:ind w:left="1068"/>
+        <w:rPr>
+          <w:rFonts w:ascii="Times New Roman" w:hAnsi="Times New Roman"/>
+          <w:sz w:val="24"/>
+          <w:szCs w:val="24"/>
+        </w:rPr>
+      </w:pPr>
+    </w:p>
+    <w:p>
+      <w:pPr>
         <w:spacing w:after="200" w:line="276" w:lineRule="auto"/>
         <w:ind w:firstLine="708"/>
         <w:rPr>
@@ -11378,6 +14606,7 @@
           <w:sz w:val="28"/>
           <w:szCs w:val="28"/>
         </w:rPr>
+        <w:lastRenderedPageBreak/>
         <w:t>Costes variables</w:t>
       </w:r>
     </w:p>
@@ -11445,12 +14674,361 @@
     </w:p>
     <w:p>
       <w:pPr>
-        <w:rPr>
-          <w:rFonts w:ascii="Times New Roman" w:hAnsi="Times New Roman"/>
-          <w:sz w:val="24"/>
-          <w:szCs w:val="24"/>
-        </w:rPr>
-      </w:pPr>
+        <w:ind w:left="708" w:firstLine="708"/>
+        <w:rPr>
+          <w:rFonts w:ascii="Times New Roman" w:hAnsi="Times New Roman"/>
+          <w:sz w:val="24"/>
+          <w:szCs w:val="24"/>
+        </w:rPr>
+      </w:pPr>
+      <w:r>
+        <w:rPr>
+          <w:rFonts w:ascii="Times New Roman" w:hAnsi="Times New Roman"/>
+          <w:sz w:val="24"/>
+          <w:szCs w:val="24"/>
+        </w:rPr>
+        <w:t xml:space="preserve">Para el </w:t>
+      </w:r>
+      <w:proofErr w:type="spellStart"/>
+      <w:proofErr w:type="gramStart"/>
+      <w:r>
+        <w:rPr>
+          <w:rFonts w:ascii="Times New Roman" w:hAnsi="Times New Roman"/>
+          <w:sz w:val="24"/>
+          <w:szCs w:val="24"/>
+        </w:rPr>
+        <w:t>calculo</w:t>
+      </w:r>
+      <w:proofErr w:type="spellEnd"/>
+      <w:proofErr w:type="gramEnd"/>
+      <w:r>
+        <w:rPr>
+          <w:rFonts w:ascii="Times New Roman" w:hAnsi="Times New Roman"/>
+          <w:sz w:val="24"/>
+          <w:szCs w:val="24"/>
+        </w:rPr>
+        <w:t xml:space="preserve"> de nuestros precios suponemos un coste horario por cada distinto tipo de diseño, </w:t>
+      </w:r>
+      <w:r>
+        <w:rPr>
+          <w:rFonts w:ascii="Times New Roman" w:hAnsi="Times New Roman"/>
+          <w:sz w:val="24"/>
+          <w:szCs w:val="24"/>
+        </w:rPr>
+        <w:t xml:space="preserve">siendo el coste horario de cada tipo de desarrollo el </w:t>
+      </w:r>
+      <w:proofErr w:type="spellStart"/>
+      <w:r>
+        <w:rPr>
+          <w:rFonts w:ascii="Times New Roman" w:hAnsi="Times New Roman"/>
+          <w:sz w:val="24"/>
+          <w:szCs w:val="24"/>
+        </w:rPr>
+        <w:t>siguente</w:t>
+      </w:r>
+      <w:proofErr w:type="spellEnd"/>
+      <w:r>
+        <w:rPr>
+          <w:rFonts w:ascii="Times New Roman" w:hAnsi="Times New Roman"/>
+          <w:sz w:val="24"/>
+          <w:szCs w:val="24"/>
+        </w:rPr>
+        <w:t>:</w:t>
+      </w:r>
+    </w:p>
+    <w:p>
+      <w:pPr>
+        <w:rPr>
+          <w:rFonts w:ascii="Times New Roman" w:hAnsi="Times New Roman"/>
+          <w:sz w:val="24"/>
+          <w:szCs w:val="24"/>
+        </w:rPr>
+      </w:pPr>
+      <w:r>
+        <w:rPr>
+          <w:rFonts w:ascii="Times New Roman" w:hAnsi="Times New Roman"/>
+          <w:sz w:val="24"/>
+          <w:szCs w:val="24"/>
+        </w:rPr>
+        <w:tab/>
+      </w:r>
+      <w:r>
+        <w:rPr>
+          <w:rFonts w:ascii="Times New Roman" w:hAnsi="Times New Roman"/>
+          <w:sz w:val="24"/>
+          <w:szCs w:val="24"/>
+        </w:rPr>
+        <w:tab/>
+      </w:r>
+      <w:r>
+        <w:rPr>
+          <w:rFonts w:ascii="Times New Roman" w:hAnsi="Times New Roman"/>
+          <w:sz w:val="24"/>
+          <w:szCs w:val="24"/>
+        </w:rPr>
+        <w:t xml:space="preserve">Desarrollo de </w:t>
+      </w:r>
+      <w:proofErr w:type="spellStart"/>
+      <w:proofErr w:type="gramStart"/>
+      <w:r>
+        <w:rPr>
+          <w:rFonts w:ascii="Times New Roman" w:hAnsi="Times New Roman"/>
+          <w:sz w:val="24"/>
+          <w:szCs w:val="24"/>
+        </w:rPr>
+        <w:t>pagina</w:t>
+      </w:r>
+      <w:proofErr w:type="spellEnd"/>
+      <w:proofErr w:type="gramEnd"/>
+      <w:r>
+        <w:rPr>
+          <w:rFonts w:ascii="Times New Roman" w:hAnsi="Times New Roman"/>
+          <w:sz w:val="24"/>
+          <w:szCs w:val="24"/>
+        </w:rPr>
+        <w:t xml:space="preserve"> web estándar: 40 horas.</w:t>
+      </w:r>
+    </w:p>
+    <w:p>
+      <w:pPr>
+        <w:rPr>
+          <w:rFonts w:ascii="Times New Roman" w:hAnsi="Times New Roman"/>
+          <w:sz w:val="24"/>
+          <w:szCs w:val="24"/>
+        </w:rPr>
+      </w:pPr>
+      <w:r>
+        <w:rPr>
+          <w:rFonts w:ascii="Times New Roman" w:hAnsi="Times New Roman"/>
+          <w:sz w:val="24"/>
+          <w:szCs w:val="24"/>
+        </w:rPr>
+        <w:tab/>
+      </w:r>
+      <w:r>
+        <w:rPr>
+          <w:rFonts w:ascii="Times New Roman" w:hAnsi="Times New Roman"/>
+          <w:sz w:val="24"/>
+          <w:szCs w:val="24"/>
+        </w:rPr>
+        <w:tab/>
+      </w:r>
+      <w:r>
+        <w:rPr>
+          <w:rFonts w:ascii="Times New Roman" w:hAnsi="Times New Roman"/>
+          <w:sz w:val="24"/>
+          <w:szCs w:val="24"/>
+        </w:rPr>
+        <w:t xml:space="preserve">Desarrollo de </w:t>
+      </w:r>
+      <w:proofErr w:type="spellStart"/>
+      <w:proofErr w:type="gramStart"/>
+      <w:r>
+        <w:rPr>
+          <w:rFonts w:ascii="Times New Roman" w:hAnsi="Times New Roman"/>
+          <w:sz w:val="24"/>
+          <w:szCs w:val="24"/>
+        </w:rPr>
+        <w:t>pagina</w:t>
+      </w:r>
+      <w:proofErr w:type="spellEnd"/>
+      <w:proofErr w:type="gramEnd"/>
+      <w:r>
+        <w:rPr>
+          <w:rFonts w:ascii="Times New Roman" w:hAnsi="Times New Roman"/>
+          <w:sz w:val="24"/>
+          <w:szCs w:val="24"/>
+        </w:rPr>
+        <w:t xml:space="preserve"> web </w:t>
+      </w:r>
+      <w:proofErr w:type="spellStart"/>
+      <w:r>
+        <w:rPr>
+          <w:rFonts w:ascii="Times New Roman" w:hAnsi="Times New Roman"/>
+          <w:sz w:val="24"/>
+          <w:szCs w:val="24"/>
+        </w:rPr>
+        <w:t>dinamica</w:t>
+      </w:r>
+      <w:proofErr w:type="spellEnd"/>
+      <w:r>
+        <w:rPr>
+          <w:rFonts w:ascii="Times New Roman" w:hAnsi="Times New Roman"/>
+          <w:sz w:val="24"/>
+          <w:szCs w:val="24"/>
+        </w:rPr>
+        <w:t>:</w:t>
+      </w:r>
+      <w:r>
+        <w:rPr>
+          <w:rFonts w:ascii="Times New Roman" w:hAnsi="Times New Roman"/>
+          <w:sz w:val="24"/>
+          <w:szCs w:val="24"/>
+        </w:rPr>
+        <w:t xml:space="preserve"> 8</w:t>
+      </w:r>
+      <w:r>
+        <w:rPr>
+          <w:rFonts w:ascii="Times New Roman" w:hAnsi="Times New Roman"/>
+          <w:sz w:val="24"/>
+          <w:szCs w:val="24"/>
+        </w:rPr>
+        <w:t>0 horas.</w:t>
+      </w:r>
+    </w:p>
+    <w:p>
+      <w:pPr>
+        <w:rPr>
+          <w:rFonts w:ascii="Times New Roman" w:hAnsi="Times New Roman"/>
+          <w:sz w:val="24"/>
+          <w:szCs w:val="24"/>
+        </w:rPr>
+      </w:pPr>
+      <w:r>
+        <w:rPr>
+          <w:rFonts w:ascii="Times New Roman" w:hAnsi="Times New Roman"/>
+          <w:sz w:val="24"/>
+          <w:szCs w:val="24"/>
+        </w:rPr>
+        <w:tab/>
+      </w:r>
+      <w:r>
+        <w:rPr>
+          <w:rFonts w:ascii="Times New Roman" w:hAnsi="Times New Roman"/>
+          <w:sz w:val="24"/>
+          <w:szCs w:val="24"/>
+        </w:rPr>
+        <w:tab/>
+      </w:r>
+      <w:r>
+        <w:rPr>
+          <w:rFonts w:ascii="Times New Roman" w:hAnsi="Times New Roman"/>
+          <w:sz w:val="24"/>
+          <w:szCs w:val="24"/>
+        </w:rPr>
+        <w:t xml:space="preserve">Desarrollo de </w:t>
+      </w:r>
+      <w:proofErr w:type="spellStart"/>
+      <w:proofErr w:type="gramStart"/>
+      <w:r>
+        <w:rPr>
+          <w:rFonts w:ascii="Times New Roman" w:hAnsi="Times New Roman"/>
+          <w:sz w:val="24"/>
+          <w:szCs w:val="24"/>
+        </w:rPr>
+        <w:t>pagina</w:t>
+      </w:r>
+      <w:proofErr w:type="spellEnd"/>
+      <w:proofErr w:type="gramEnd"/>
+      <w:r>
+        <w:rPr>
+          <w:rFonts w:ascii="Times New Roman" w:hAnsi="Times New Roman"/>
+          <w:sz w:val="24"/>
+          <w:szCs w:val="24"/>
+        </w:rPr>
+        <w:t xml:space="preserve"> web </w:t>
+      </w:r>
+      <w:r>
+        <w:rPr>
+          <w:rFonts w:ascii="Times New Roman" w:hAnsi="Times New Roman"/>
+          <w:sz w:val="24"/>
+          <w:szCs w:val="24"/>
+        </w:rPr>
+        <w:t>con accesibilidad</w:t>
+      </w:r>
+      <w:r>
+        <w:rPr>
+          <w:rFonts w:ascii="Times New Roman" w:hAnsi="Times New Roman"/>
+          <w:sz w:val="24"/>
+          <w:szCs w:val="24"/>
+        </w:rPr>
+        <w:t>:</w:t>
+      </w:r>
+      <w:r>
+        <w:rPr>
+          <w:rFonts w:ascii="Times New Roman" w:hAnsi="Times New Roman"/>
+          <w:sz w:val="24"/>
+          <w:szCs w:val="24"/>
+        </w:rPr>
+        <w:t xml:space="preserve"> 16</w:t>
+      </w:r>
+      <w:r>
+        <w:rPr>
+          <w:rFonts w:ascii="Times New Roman" w:hAnsi="Times New Roman"/>
+          <w:sz w:val="24"/>
+          <w:szCs w:val="24"/>
+        </w:rPr>
+        <w:t>0 horas.</w:t>
+      </w:r>
+    </w:p>
+    <w:p>
+      <w:pPr>
+        <w:rPr>
+          <w:rFonts w:ascii="Times New Roman" w:hAnsi="Times New Roman"/>
+          <w:sz w:val="24"/>
+          <w:szCs w:val="24"/>
+        </w:rPr>
+      </w:pPr>
+      <w:r>
+        <w:rPr>
+          <w:rFonts w:ascii="Times New Roman" w:hAnsi="Times New Roman"/>
+          <w:sz w:val="24"/>
+          <w:szCs w:val="24"/>
+        </w:rPr>
+        <w:tab/>
+      </w:r>
+      <w:proofErr w:type="spellStart"/>
+      <w:r>
+        <w:rPr>
+          <w:rFonts w:ascii="Times New Roman" w:hAnsi="Times New Roman"/>
+          <w:sz w:val="24"/>
+          <w:szCs w:val="24"/>
+        </w:rPr>
+        <w:t>Ademas</w:t>
+      </w:r>
+      <w:proofErr w:type="spellEnd"/>
+      <w:r>
+        <w:rPr>
+          <w:rFonts w:ascii="Times New Roman" w:hAnsi="Times New Roman"/>
+          <w:sz w:val="24"/>
+          <w:szCs w:val="24"/>
+        </w:rPr>
+        <w:t xml:space="preserve"> el coste del alta de dominio y el coste del </w:t>
+      </w:r>
+      <w:proofErr w:type="spellStart"/>
+      <w:r>
+        <w:rPr>
+          <w:rFonts w:ascii="Times New Roman" w:hAnsi="Times New Roman"/>
+          <w:sz w:val="24"/>
+          <w:szCs w:val="24"/>
+        </w:rPr>
+        <w:t>hosting</w:t>
+      </w:r>
+      <w:proofErr w:type="spellEnd"/>
+      <w:r>
+        <w:rPr>
+          <w:rFonts w:ascii="Times New Roman" w:hAnsi="Times New Roman"/>
+          <w:sz w:val="24"/>
+          <w:szCs w:val="24"/>
+        </w:rPr>
+        <w:t xml:space="preserve"> será de: </w:t>
+      </w:r>
+      <w:r>
+        <w:rPr>
+          <w:rFonts w:ascii="Times New Roman" w:hAnsi="Times New Roman"/>
+          <w:sz w:val="24"/>
+          <w:szCs w:val="24"/>
+        </w:rPr>
+        <w:t>4</w:t>
+      </w:r>
+      <w:r>
+        <w:rPr>
+          <w:rFonts w:ascii="Times New Roman" w:hAnsi="Times New Roman"/>
+          <w:sz w:val="24"/>
+          <w:szCs w:val="24"/>
+        </w:rPr>
+        <w:t>3,38€</w:t>
+      </w:r>
     </w:p>
     <w:p>
       <w:pPr>
@@ -11701,7 +15279,15 @@
                 <w:sz w:val="24"/>
                 <w:szCs w:val="24"/>
               </w:rPr>
-              <w:t>3306,13€/mes</w:t>
+              <w:t>3359,91</w:t>
+            </w:r>
+            <w:r>
+              <w:rPr>
+                <w:rFonts w:ascii="Times New Roman" w:hAnsi="Times New Roman"/>
+                <w:sz w:val="24"/>
+                <w:szCs w:val="24"/>
+              </w:rPr>
+              <w:t>€/mes</w:t>
             </w:r>
           </w:p>
         </w:tc>
@@ -11833,7 +15419,15 @@
                 <w:sz w:val="24"/>
                 <w:szCs w:val="24"/>
               </w:rPr>
-              <w:t>3306,13€/mes</w:t>
+              <w:t>3359,91</w:t>
+            </w:r>
+            <w:r>
+              <w:rPr>
+                <w:rFonts w:ascii="Times New Roman" w:hAnsi="Times New Roman"/>
+                <w:sz w:val="24"/>
+                <w:szCs w:val="24"/>
+              </w:rPr>
+              <w:t>€/mes</w:t>
             </w:r>
           </w:p>
         </w:tc>
@@ -11968,7 +15562,15 @@
                 <w:sz w:val="24"/>
                 <w:szCs w:val="24"/>
               </w:rPr>
-              <w:t>3306,13€/mes</w:t>
+              <w:t>3359,91</w:t>
+            </w:r>
+            <w:r>
+              <w:rPr>
+                <w:rFonts w:ascii="Times New Roman" w:hAnsi="Times New Roman"/>
+                <w:sz w:val="24"/>
+                <w:szCs w:val="24"/>
+              </w:rPr>
+              <w:t>€/mes</w:t>
             </w:r>
           </w:p>
         </w:tc>
@@ -12016,6 +15618,78 @@
         </w:rPr>
       </w:pPr>
     </w:p>
+    <w:p>
+      <w:pPr>
+        <w:rPr>
+          <w:rFonts w:ascii="Times New Roman" w:hAnsi="Times New Roman"/>
+          <w:sz w:val="24"/>
+          <w:szCs w:val="24"/>
+        </w:rPr>
+      </w:pPr>
+    </w:p>
+    <w:p>
+      <w:pPr>
+        <w:rPr>
+          <w:rFonts w:ascii="Times New Roman" w:hAnsi="Times New Roman"/>
+          <w:sz w:val="24"/>
+          <w:szCs w:val="24"/>
+        </w:rPr>
+      </w:pPr>
+    </w:p>
+    <w:p>
+      <w:pPr>
+        <w:rPr>
+          <w:rFonts w:ascii="Times New Roman" w:hAnsi="Times New Roman"/>
+          <w:sz w:val="24"/>
+          <w:szCs w:val="24"/>
+        </w:rPr>
+      </w:pPr>
+    </w:p>
+    <w:p>
+      <w:pPr>
+        <w:rPr>
+          <w:rFonts w:ascii="Times New Roman" w:hAnsi="Times New Roman"/>
+          <w:sz w:val="24"/>
+          <w:szCs w:val="24"/>
+        </w:rPr>
+      </w:pPr>
+    </w:p>
+    <w:p>
+      <w:pPr>
+        <w:rPr>
+          <w:rFonts w:ascii="Times New Roman" w:hAnsi="Times New Roman"/>
+          <w:sz w:val="24"/>
+          <w:szCs w:val="24"/>
+        </w:rPr>
+      </w:pPr>
+    </w:p>
+    <w:p>
+      <w:pPr>
+        <w:rPr>
+          <w:rFonts w:ascii="Times New Roman" w:hAnsi="Times New Roman"/>
+          <w:sz w:val="24"/>
+          <w:szCs w:val="24"/>
+        </w:rPr>
+      </w:pPr>
+    </w:p>
+    <w:p>
+      <w:pPr>
+        <w:rPr>
+          <w:rFonts w:ascii="Times New Roman" w:hAnsi="Times New Roman"/>
+          <w:sz w:val="24"/>
+          <w:szCs w:val="24"/>
+        </w:rPr>
+      </w:pPr>
+    </w:p>
+    <w:p>
+      <w:pPr>
+        <w:rPr>
+          <w:rFonts w:ascii="Times New Roman" w:hAnsi="Times New Roman"/>
+          <w:sz w:val="24"/>
+          <w:szCs w:val="24"/>
+        </w:rPr>
+      </w:pPr>
+    </w:p>
     <w:tbl>
       <w:tblPr>
         <w:tblW w:w="0" w:type="auto"/>
@@ -12030,11 +15704,11 @@
         <w:tblLook w:val="04A0" w:firstRow="1" w:lastRow="0" w:firstColumn="1" w:lastColumn="0" w:noHBand="0" w:noVBand="1"/>
       </w:tblPr>
       <w:tblGrid>
-        <w:gridCol w:w="1816"/>
-        <w:gridCol w:w="1677"/>
-        <w:gridCol w:w="1385"/>
-        <w:gridCol w:w="1829"/>
-        <w:gridCol w:w="1787"/>
+        <w:gridCol w:w="1814"/>
+        <w:gridCol w:w="1675"/>
+        <w:gridCol w:w="1384"/>
+        <w:gridCol w:w="1836"/>
+        <w:gridCol w:w="1785"/>
       </w:tblGrid>
       <w:tr>
         <w:trPr>
@@ -12259,7 +15933,15 @@
                 <w:sz w:val="24"/>
                 <w:szCs w:val="24"/>
               </w:rPr>
-              <w:t>427,27€</w:t>
+              <w:t>433.99</w:t>
+            </w:r>
+            <w:r>
+              <w:rPr>
+                <w:rFonts w:ascii="Times New Roman" w:hAnsi="Times New Roman"/>
+                <w:sz w:val="24"/>
+                <w:szCs w:val="24"/>
+              </w:rPr>
+              <w:t>€</w:t>
             </w:r>
           </w:p>
         </w:tc>
@@ -12325,7 +16007,15 @@
                 <w:sz w:val="24"/>
                 <w:szCs w:val="24"/>
               </w:rPr>
-              <w:t>534,09€</w:t>
+              <w:t>542,49</w:t>
+            </w:r>
+            <w:r>
+              <w:rPr>
+                <w:rFonts w:ascii="Times New Roman" w:hAnsi="Times New Roman"/>
+                <w:sz w:val="24"/>
+                <w:szCs w:val="24"/>
+              </w:rPr>
+              <w:t>€</w:t>
             </w:r>
           </w:p>
         </w:tc>
@@ -12358,8 +16048,34 @@
                 <w:sz w:val="24"/>
                 <w:szCs w:val="24"/>
               </w:rPr>
-              <w:t>6,35 ud</w:t>
+              <w:t>6</w:t>
             </w:r>
+            <w:r>
+              <w:rPr>
+                <w:rFonts w:ascii="Times New Roman" w:hAnsi="Times New Roman"/>
+                <w:sz w:val="24"/>
+                <w:szCs w:val="24"/>
+              </w:rPr>
+              <w:t>,36</w:t>
+            </w:r>
+            <w:r>
+              <w:rPr>
+                <w:rFonts w:ascii="Times New Roman" w:hAnsi="Times New Roman"/>
+                <w:sz w:val="24"/>
+                <w:szCs w:val="24"/>
+              </w:rPr>
+              <w:t xml:space="preserve"> </w:t>
+            </w:r>
+            <w:proofErr w:type="spellStart"/>
+            <w:r>
+              <w:rPr>
+                <w:rFonts w:ascii="Times New Roman" w:hAnsi="Times New Roman"/>
+                <w:sz w:val="24"/>
+                <w:szCs w:val="24"/>
+              </w:rPr>
+              <w:t>ud</w:t>
+            </w:r>
+            <w:proofErr w:type="spellEnd"/>
           </w:p>
         </w:tc>
       </w:tr>
@@ -12425,7 +16141,15 @@
                 <w:sz w:val="24"/>
                 <w:szCs w:val="24"/>
               </w:rPr>
-              <w:t>854,53€</w:t>
+              <w:t>867,98</w:t>
+            </w:r>
+            <w:r>
+              <w:rPr>
+                <w:rFonts w:ascii="Times New Roman" w:hAnsi="Times New Roman"/>
+                <w:sz w:val="24"/>
+                <w:szCs w:val="24"/>
+              </w:rPr>
+              <w:t>€</w:t>
             </w:r>
           </w:p>
         </w:tc>
@@ -12491,7 +16215,7 @@
                 <w:sz w:val="24"/>
                 <w:szCs w:val="24"/>
               </w:rPr>
-              <w:t>1068,16</w:t>
+              <w:t>1084,97€</w:t>
             </w:r>
           </w:p>
         </w:tc>
@@ -12524,8 +16248,18 @@
                 <w:sz w:val="24"/>
                 <w:szCs w:val="24"/>
               </w:rPr>
-              <w:t>3,17 ud</w:t>
+              <w:t xml:space="preserve">3,18 </w:t>
             </w:r>
+            <w:proofErr w:type="spellStart"/>
+            <w:r>
+              <w:rPr>
+                <w:rFonts w:ascii="Times New Roman" w:hAnsi="Times New Roman"/>
+                <w:sz w:val="24"/>
+                <w:szCs w:val="24"/>
+              </w:rPr>
+              <w:t>ud</w:t>
+            </w:r>
+            <w:proofErr w:type="spellEnd"/>
           </w:p>
         </w:tc>
       </w:tr>
@@ -12561,7 +16295,6 @@
                 <w:sz w:val="24"/>
                 <w:szCs w:val="24"/>
               </w:rPr>
-              <w:lastRenderedPageBreak/>
               <w:t>Desarrollo de páginas web con accesibilidad</w:t>
             </w:r>
           </w:p>
@@ -12595,7 +16328,15 @@
                 <w:sz w:val="24"/>
                 <w:szCs w:val="24"/>
               </w:rPr>
-              <w:t>1709,06€</w:t>
+              <w:t>1735,96</w:t>
+            </w:r>
+            <w:r>
+              <w:rPr>
+                <w:rFonts w:ascii="Times New Roman" w:hAnsi="Times New Roman"/>
+                <w:sz w:val="24"/>
+                <w:szCs w:val="24"/>
+              </w:rPr>
+              <w:t>€</w:t>
             </w:r>
           </w:p>
         </w:tc>
@@ -12661,7 +16402,15 @@
                 <w:sz w:val="24"/>
                 <w:szCs w:val="24"/>
               </w:rPr>
-              <w:t>2136,3€</w:t>
+              <w:t>2169,94</w:t>
+            </w:r>
+            <w:r>
+              <w:rPr>
+                <w:rFonts w:ascii="Times New Roman" w:hAnsi="Times New Roman"/>
+                <w:sz w:val="24"/>
+                <w:szCs w:val="24"/>
+              </w:rPr>
+              <w:t>€</w:t>
             </w:r>
           </w:p>
         </w:tc>
@@ -12694,8 +16443,34 @@
                 <w:sz w:val="24"/>
                 <w:szCs w:val="24"/>
               </w:rPr>
-              <w:t>1,59 ud</w:t>
+              <w:t>1,</w:t>
             </w:r>
+            <w:r>
+              <w:rPr>
+                <w:rFonts w:ascii="Times New Roman" w:hAnsi="Times New Roman"/>
+                <w:sz w:val="24"/>
+                <w:szCs w:val="24"/>
+              </w:rPr>
+              <w:t>60</w:t>
+            </w:r>
+            <w:r>
+              <w:rPr>
+                <w:rFonts w:ascii="Times New Roman" w:hAnsi="Times New Roman"/>
+                <w:sz w:val="24"/>
+                <w:szCs w:val="24"/>
+              </w:rPr>
+              <w:t xml:space="preserve"> </w:t>
+            </w:r>
+            <w:proofErr w:type="spellStart"/>
+            <w:r>
+              <w:rPr>
+                <w:rFonts w:ascii="Times New Roman" w:hAnsi="Times New Roman"/>
+                <w:sz w:val="24"/>
+                <w:szCs w:val="24"/>
+              </w:rPr>
+              <w:t>ud</w:t>
+            </w:r>
+            <w:proofErr w:type="spellEnd"/>
           </w:p>
         </w:tc>
       </w:tr>
@@ -12744,7 +16519,7 @@
           <w:rFonts w:ascii="Times New Roman" w:hAnsi="Times New Roman"/>
         </w:rPr>
       </w:pPr>
-      <w:bookmarkStart w:id="13" w:name="_Toc439161424"/>
+      <w:bookmarkStart w:id="12" w:name="_Toc439170572"/>
       <w:r>
         <w:rPr>
           <w:rFonts w:ascii="Times New Roman" w:hAnsi="Times New Roman"/>
@@ -12757,7 +16532,7 @@
         </w:rPr>
         <w:t>n y financiación</w:t>
       </w:r>
-      <w:bookmarkEnd w:id="13"/>
+      <w:bookmarkEnd w:id="12"/>
     </w:p>
     <w:p/>
     <w:p>
@@ -13193,7 +16968,19 @@
               <w:rPr>
                 <w:rFonts w:ascii="Times New Roman" w:hAnsi="Times New Roman"/>
               </w:rPr>
-              <w:t>1075€</w:t>
+              <w:t>1</w:t>
+            </w:r>
+            <w:r>
+              <w:rPr>
+                <w:rFonts w:ascii="Times New Roman" w:hAnsi="Times New Roman"/>
+              </w:rPr>
+              <w:t>182,75</w:t>
+            </w:r>
+            <w:r>
+              <w:rPr>
+                <w:rFonts w:ascii="Times New Roman" w:hAnsi="Times New Roman"/>
+              </w:rPr>
+              <w:t>€</w:t>
             </w:r>
           </w:p>
         </w:tc>
@@ -13240,7 +17027,19 @@
               <w:rPr>
                 <w:rFonts w:ascii="Times New Roman" w:hAnsi="Times New Roman"/>
               </w:rPr>
-              <w:t>5710,88€</w:t>
+              <w:t>5818,63</w:t>
+            </w:r>
+            <w:r>
+              <w:rPr>
+                <w:rFonts w:ascii="Times New Roman" w:hAnsi="Times New Roman"/>
+              </w:rPr>
+              <w:t xml:space="preserve"> </w:t>
+            </w:r>
+            <w:r>
+              <w:rPr>
+                <w:rFonts w:ascii="Times New Roman" w:hAnsi="Times New Roman"/>
+              </w:rPr>
+              <w:t>€</w:t>
             </w:r>
           </w:p>
         </w:tc>
@@ -13290,7 +17089,13 @@
               <w:rPr>
                 <w:rFonts w:ascii="Times New Roman" w:hAnsi="Times New Roman"/>
               </w:rPr>
-              <w:t>571,10€</w:t>
+              <w:t>581,86</w:t>
+            </w:r>
+            <w:r>
+              <w:rPr>
+                <w:rFonts w:ascii="Times New Roman" w:hAnsi="Times New Roman"/>
+              </w:rPr>
+              <w:t>€</w:t>
             </w:r>
           </w:p>
         </w:tc>
@@ -13346,7 +17151,25 @@
               <w:rPr>
                 <w:rFonts w:ascii="Times New Roman" w:hAnsi="Times New Roman"/>
               </w:rPr>
-              <w:t>6281,98€</w:t>
+              <w:t>6400</w:t>
+            </w:r>
+            <w:r>
+              <w:rPr>
+                <w:rFonts w:ascii="Times New Roman" w:hAnsi="Times New Roman"/>
+              </w:rPr>
+              <w:t>,</w:t>
+            </w:r>
+            <w:r>
+              <w:rPr>
+                <w:rFonts w:ascii="Times New Roman" w:hAnsi="Times New Roman"/>
+              </w:rPr>
+              <w:t>49</w:t>
+            </w:r>
+            <w:r>
+              <w:rPr>
+                <w:rFonts w:ascii="Times New Roman" w:hAnsi="Times New Roman"/>
+              </w:rPr>
+              <w:t>€</w:t>
             </w:r>
           </w:p>
         </w:tc>
@@ -13376,6 +17199,7 @@
           <w:sz w:val="28"/>
           <w:szCs w:val="28"/>
         </w:rPr>
+        <w:lastRenderedPageBreak/>
         <w:t>Financiación</w:t>
       </w:r>
     </w:p>
@@ -13466,8 +17290,10 @@
         <w:rPr>
           <w:rFonts w:ascii="Times New Roman" w:hAnsi="Times New Roman"/>
         </w:rPr>
-        <w:t xml:space="preserve">Amortización anual  </w:t>
-      </w:r>
+        <w:t>Amortización anual :</w:t>
+      </w:r>
+      <w:bookmarkStart w:id="13" w:name="_GoBack"/>
+      <w:bookmarkEnd w:id="13"/>
       <w:r>
         <w:rPr>
           <w:rFonts w:ascii="Times New Roman" w:hAnsi="Times New Roman"/>
@@ -13516,7 +17342,6 @@
               <w:rPr>
                 <w:rFonts w:ascii="Times New Roman" w:hAnsi="Times New Roman"/>
               </w:rPr>
-              <w:lastRenderedPageBreak/>
               <w:t>E</w:t>
             </w:r>
             <w:r>
@@ -13980,7 +17805,7 @@
           <w:rFonts w:ascii="Times New Roman" w:hAnsi="Times New Roman"/>
         </w:rPr>
       </w:pPr>
-      <w:bookmarkStart w:id="14" w:name="_Toc439161425"/>
+      <w:bookmarkStart w:id="14" w:name="_Toc439170573"/>
       <w:r>
         <w:rPr>
           <w:rFonts w:ascii="Times New Roman" w:hAnsi="Times New Roman"/>
@@ -14018,7 +17843,7 @@
           <w:rFonts w:ascii="Times New Roman" w:hAnsi="Times New Roman"/>
         </w:rPr>
       </w:pPr>
-      <w:bookmarkStart w:id="15" w:name="_Toc439161426"/>
+      <w:bookmarkStart w:id="15" w:name="_Toc439170574"/>
       <w:r>
         <w:rPr>
           <w:rFonts w:ascii="Times New Roman" w:hAnsi="Times New Roman"/>
@@ -14033,13 +17858,221 @@
       </w:r>
       <w:bookmarkEnd w:id="15"/>
     </w:p>
+    <w:p>
+      <w:proofErr w:type="spellStart"/>
+      <w:proofErr w:type="gramStart"/>
+      <w:r>
+        <w:t>pagina</w:t>
+      </w:r>
+      <w:proofErr w:type="spellEnd"/>
+      <w:proofErr w:type="gramEnd"/>
+      <w:r>
+        <w:t xml:space="preserve"> de arbitraje de consumo</w:t>
+      </w:r>
+    </w:p>
+    <w:p>
+      <w:hyperlink r:id="rId23" w:history="1">
+        <w:r>
+          <w:rPr>
+            <w:rStyle w:val="Hipervnculo"/>
+          </w:rPr>
+          <w:t>http://arbitrajedeconsumo.mspsi.es/</w:t>
+        </w:r>
+      </w:hyperlink>
+    </w:p>
+    <w:p>
+      <w:proofErr w:type="spellStart"/>
+      <w:proofErr w:type="gramStart"/>
+      <w:r>
+        <w:t>google</w:t>
+      </w:r>
+      <w:proofErr w:type="spellEnd"/>
+      <w:proofErr w:type="gramEnd"/>
+      <w:r>
+        <w:t xml:space="preserve"> </w:t>
+      </w:r>
+      <w:proofErr w:type="spellStart"/>
+      <w:r>
+        <w:t>maps</w:t>
+      </w:r>
+      <w:proofErr w:type="spellEnd"/>
+    </w:p>
+    <w:p>
+      <w:hyperlink r:id="rId24" w:history="1">
+        <w:r>
+          <w:rPr>
+            <w:rStyle w:val="Hipervnculo"/>
+          </w:rPr>
+          <w:t>https://www.google.es/maps/</w:t>
+        </w:r>
+      </w:hyperlink>
+    </w:p>
+    <w:p>
+      <w:r>
+        <w:t>Normativa de SSR</w:t>
+      </w:r>
+    </w:p>
+    <w:p>
+      <w:hyperlink r:id="rId25" w:history="1">
+        <w:r>
+          <w:rPr>
+            <w:rStyle w:val="Hipervnculo"/>
+          </w:rPr>
+          <w:t>http://www.ssreyes.org/es/portal.do?TR=C&amp;IDR=768</w:t>
+        </w:r>
+      </w:hyperlink>
+    </w:p>
+    <w:p>
+      <w:proofErr w:type="gramStart"/>
+      <w:r>
+        <w:t>dominios</w:t>
+      </w:r>
+      <w:proofErr w:type="gramEnd"/>
+    </w:p>
+    <w:p>
+      <w:hyperlink r:id="rId26" w:history="1">
+        <w:r>
+          <w:rPr>
+            <w:rStyle w:val="Hipervnculo"/>
+          </w:rPr>
+          <w:t>http://www.dominios.es/dominios/</w:t>
+        </w:r>
+      </w:hyperlink>
+    </w:p>
+    <w:p>
+      <w:proofErr w:type="gramStart"/>
+      <w:r>
+        <w:t>licencias</w:t>
+      </w:r>
+      <w:proofErr w:type="gramEnd"/>
+    </w:p>
+    <w:p>
+      <w:hyperlink r:id="rId27" w:history="1">
+        <w:r>
+          <w:rPr>
+            <w:rStyle w:val="Hipervnculo"/>
+          </w:rPr>
+          <w:t>http://esarco.es/</w:t>
+        </w:r>
+      </w:hyperlink>
+    </w:p>
+    <w:p>
+      <w:proofErr w:type="gramStart"/>
+      <w:r>
+        <w:t>registro</w:t>
+      </w:r>
+      <w:proofErr w:type="gramEnd"/>
+    </w:p>
+    <w:p>
+      <w:hyperlink r:id="rId28" w:history="1">
+        <w:r>
+          <w:rPr>
+            <w:rStyle w:val="Hipervnculo"/>
+          </w:rPr>
+          <w:t>http://www.iniziatuempresa.com/nuestros-servicios/</w:t>
+        </w:r>
+      </w:hyperlink>
+    </w:p>
+    <w:p>
+      <w:proofErr w:type="gramStart"/>
+      <w:r>
+        <w:t>empresas</w:t>
+      </w:r>
+      <w:proofErr w:type="gramEnd"/>
+      <w:r>
+        <w:t xml:space="preserve"> </w:t>
+      </w:r>
+    </w:p>
+    <w:p>
+      <w:pPr>
+        <w:rPr>
+          <w:rStyle w:val="xbe"/>
+          <w:rFonts w:ascii="Times New Roman" w:hAnsi="Times New Roman"/>
+          <w:sz w:val="24"/>
+          <w:szCs w:val="24"/>
+          <w:u w:val="single"/>
+        </w:rPr>
+      </w:pPr>
+      <w:hyperlink r:id="rId29" w:history="1">
+        <w:r>
+          <w:rPr>
+            <w:rStyle w:val="Hipervnculo"/>
+            <w:rFonts w:ascii="Times New Roman" w:hAnsi="Times New Roman"/>
+            <w:sz w:val="24"/>
+            <w:szCs w:val="24"/>
+          </w:rPr>
+          <w:t>www.axesor.es</w:t>
+        </w:r>
+      </w:hyperlink>
+    </w:p>
+    <w:p>
+      <w:pPr>
+        <w:rPr>
+          <w:rStyle w:val="xbe"/>
+          <w:rFonts w:ascii="Times New Roman" w:hAnsi="Times New Roman"/>
+          <w:sz w:val="24"/>
+          <w:szCs w:val="24"/>
+        </w:rPr>
+      </w:pPr>
+      <w:proofErr w:type="gramStart"/>
+      <w:r>
+        <w:rPr>
+          <w:rStyle w:val="xbe"/>
+          <w:rFonts w:ascii="Times New Roman" w:hAnsi="Times New Roman"/>
+          <w:sz w:val="24"/>
+          <w:szCs w:val="24"/>
+        </w:rPr>
+        <w:t>agencia</w:t>
+      </w:r>
+      <w:proofErr w:type="gramEnd"/>
+      <w:r>
+        <w:rPr>
+          <w:rStyle w:val="xbe"/>
+          <w:rFonts w:ascii="Times New Roman" w:hAnsi="Times New Roman"/>
+          <w:sz w:val="24"/>
+          <w:szCs w:val="24"/>
+        </w:rPr>
+        <w:t xml:space="preserve"> tributaria</w:t>
+      </w:r>
+    </w:p>
+    <w:p>
+      <w:pPr>
+        <w:rPr>
+          <w:rStyle w:val="xbe"/>
+          <w:rFonts w:ascii="Times New Roman" w:hAnsi="Times New Roman"/>
+          <w:sz w:val="24"/>
+          <w:szCs w:val="24"/>
+          <w:u w:val="single"/>
+        </w:rPr>
+      </w:pPr>
+      <w:hyperlink r:id="rId30" w:history="1">
+        <w:r>
+          <w:rPr>
+            <w:rStyle w:val="Hipervnculo"/>
+            <w:rFonts w:ascii="Times New Roman" w:hAnsi="Times New Roman"/>
+            <w:sz w:val="24"/>
+            <w:szCs w:val="24"/>
+          </w:rPr>
+          <w:t>https://www2.agenciatributaria.gob.es/wcl/PRET-R150/index.zul</w:t>
+        </w:r>
+      </w:hyperlink>
+    </w:p>
+    <w:p>
+      <w:pPr>
+        <w:rPr>
+          <w:rStyle w:val="xbe"/>
+          <w:rFonts w:ascii="Times New Roman" w:hAnsi="Times New Roman"/>
+          <w:sz w:val="24"/>
+          <w:szCs w:val="24"/>
+          <w:u w:val="single"/>
+        </w:rPr>
+      </w:pPr>
+    </w:p>
+    <w:p/>
+    <w:p/>
+    <w:p/>
     <w:sectPr>
-      <w:headerReference w:type="even" r:id="rId17"/>
-      <w:headerReference w:type="default" r:id="rId18"/>
-      <w:footerReference w:type="even" r:id="rId19"/>
-      <w:footerReference w:type="default" r:id="rId20"/>
-      <w:headerReference w:type="first" r:id="rId21"/>
-      <w:footerReference w:type="first" r:id="rId22"/>
+      <w:footerReference w:type="default" r:id="rId31"/>
       <w:pgSz w:w="11906" w:h="16838"/>
       <w:pgMar w:top="1417" w:right="1701" w:bottom="1417" w:left="1701" w:header="708" w:footer="708" w:gutter="0"/>
       <w:cols w:space="708"/>
@@ -14075,16 +18108,6 @@
 </file>
 
 <file path=word/footer1.xml><?xml version="1.0" encoding="utf-8"?>
-<w:ftr xmlns:wpc="http://schemas.microsoft.com/office/word/2010/wordprocessingCanvas" xmlns:mc="http://schemas.openxmlformats.org/markup-compatibility/2006" xmlns:o="urn:schemas-microsoft-com:office:office" xmlns:r="http://schemas.openxmlformats.org/officeDocument/2006/relationships" xmlns:m="http://schemas.openxmlformats.org/officeDocument/2006/math" xmlns:v="urn:schemas-microsoft-com:vml" xmlns:wp14="http://schemas.microsoft.com/office/word/2010/wordprocessingDrawing" xmlns:wp="http://schemas.openxmlformats.org/drawingml/2006/wordprocessingDrawing" xmlns:w10="urn:schemas-microsoft-com:office:word" xmlns:w="http://schemas.openxmlformats.org/wordprocessingml/2006/main" xmlns:w14="http://schemas.microsoft.com/office/word/2010/wordml" xmlns:w15="http://schemas.microsoft.com/office/word/2012/wordml" xmlns:wpg="http://schemas.microsoft.com/office/word/2010/wordprocessingGroup" xmlns:wpi="http://schemas.microsoft.com/office/word/2010/wordprocessingInk" xmlns:wne="http://schemas.microsoft.com/office/word/2006/wordml" xmlns:wps="http://schemas.microsoft.com/office/word/2010/wordprocessingShape" mc:Ignorable="w14 w15 wp14">
-  <w:p>
-    <w:pPr>
-      <w:pStyle w:val="Piedepgina"/>
-    </w:pPr>
-  </w:p>
-</w:ftr>
-</file>
-
-<file path=word/footer2.xml><?xml version="1.0" encoding="utf-8"?>
 <w:ftr xmlns:wpc="http://schemas.microsoft.com/office/word/2010/wordprocessingCanvas" xmlns:mc="http://schemas.openxmlformats.org/markup-compatibility/2006" xmlns:o="urn:schemas-microsoft-com:office:office" xmlns:r="http://schemas.openxmlformats.org/officeDocument/2006/relationships" xmlns:m="http://schemas.openxmlformats.org/officeDocument/2006/math" xmlns:v="urn:schemas-microsoft-com:vml" xmlns:wp14="http://schemas.microsoft.com/office/word/2010/wordprocessingDrawing" xmlns:wp="http://schemas.openxmlformats.org/drawingml/2006/wordprocessingDrawing" xmlns:w10="urn:schemas-microsoft-com:office:word" xmlns:w="http://schemas.openxmlformats.org/wordprocessingml/2006/main" xmlns:w14="http://schemas.microsoft.com/office/word/2010/wordml" xmlns:w15="http://schemas.microsoft.com/office/word/2012/wordml" xmlns:wpg="http://schemas.microsoft.com/office/word/2010/wordprocessingGroup" xmlns:wpi="http://schemas.microsoft.com/office/word/2010/wordprocessingInk" xmlns:wne="http://schemas.microsoft.com/office/word/2006/wordml" xmlns:wps="http://schemas.microsoft.com/office/word/2010/wordprocessingShape" mc:Ignorable="w14 w15 wp14">
   <w:p>
     <w:pPr>
@@ -14186,7 +18209,7 @@
       <w:rPr>
         <w:noProof/>
       </w:rPr>
-      <w:t>20</w:t>
+      <w:t>28</w:t>
     </w:r>
     <w:r>
       <w:fldChar w:fldCharType="end"/>
@@ -14200,16 +18223,6 @@
 </w:ftr>
 </file>
 
-<file path=word/footer3.xml><?xml version="1.0" encoding="utf-8"?>
-<w:ftr xmlns:wpc="http://schemas.microsoft.com/office/word/2010/wordprocessingCanvas" xmlns:mc="http://schemas.openxmlformats.org/markup-compatibility/2006" xmlns:o="urn:schemas-microsoft-com:office:office" xmlns:r="http://schemas.openxmlformats.org/officeDocument/2006/relationships" xmlns:m="http://schemas.openxmlformats.org/officeDocument/2006/math" xmlns:v="urn:schemas-microsoft-com:vml" xmlns:wp14="http://schemas.microsoft.com/office/word/2010/wordprocessingDrawing" xmlns:wp="http://schemas.openxmlformats.org/drawingml/2006/wordprocessingDrawing" xmlns:w10="urn:schemas-microsoft-com:office:word" xmlns:w="http://schemas.openxmlformats.org/wordprocessingml/2006/main" xmlns:w14="http://schemas.microsoft.com/office/word/2010/wordml" xmlns:w15="http://schemas.microsoft.com/office/word/2012/wordml" xmlns:wpg="http://schemas.microsoft.com/office/word/2010/wordprocessingGroup" xmlns:wpi="http://schemas.microsoft.com/office/word/2010/wordprocessingInk" xmlns:wne="http://schemas.microsoft.com/office/word/2006/wordml" xmlns:wps="http://schemas.microsoft.com/office/word/2010/wordprocessingShape" mc:Ignorable="w14 w15 wp14">
-  <w:p>
-    <w:pPr>
-      <w:pStyle w:val="Piedepgina"/>
-    </w:pPr>
-  </w:p>
-</w:ftr>
-</file>
-
 <file path=word/footnotes.xml><?xml version="1.0" encoding="utf-8"?>
 <w:footnotes xmlns:wpc="http://schemas.microsoft.com/office/word/2010/wordprocessingCanvas" xmlns:mc="http://schemas.openxmlformats.org/markup-compatibility/2006" xmlns:o="urn:schemas-microsoft-com:office:office" xmlns:r="http://schemas.openxmlformats.org/officeDocument/2006/relationships" xmlns:m="http://schemas.openxmlformats.org/officeDocument/2006/math" xmlns:v="urn:schemas-microsoft-com:vml" xmlns:wp14="http://schemas.microsoft.com/office/word/2010/wordprocessingDrawing" xmlns:wp="http://schemas.openxmlformats.org/drawingml/2006/wordprocessingDrawing" xmlns:w10="urn:schemas-microsoft-com:office:word" xmlns:w="http://schemas.openxmlformats.org/wordprocessingml/2006/main" xmlns:w14="http://schemas.microsoft.com/office/word/2010/wordml" xmlns:w15="http://schemas.microsoft.com/office/word/2012/wordml" xmlns:wpg="http://schemas.microsoft.com/office/word/2010/wordprocessingGroup" xmlns:wpi="http://schemas.microsoft.com/office/word/2010/wordprocessingInk" xmlns:wne="http://schemas.microsoft.com/office/word/2006/wordml" xmlns:wps="http://schemas.microsoft.com/office/word/2010/wordprocessingShape" mc:Ignorable="w14 w15 wp14">
   <w:footnote w:type="separator" w:id="-1">
@@ -14233,36 +18246,6 @@
     </w:p>
   </w:footnote>
 </w:footnotes>
-</file>
-
-<file path=word/header1.xml><?xml version="1.0" encoding="utf-8"?>
-<w:hdr xmlns:wpc="http://schemas.microsoft.com/office/word/2010/wordprocessingCanvas" xmlns:mc="http://schemas.openxmlformats.org/markup-compatibility/2006" xmlns:o="urn:schemas-microsoft-com:office:office" xmlns:r="http://schemas.openxmlformats.org/officeDocument/2006/relationships" xmlns:m="http://schemas.openxmlformats.org/officeDocument/2006/math" xmlns:v="urn:schemas-microsoft-com:vml" xmlns:wp14="http://schemas.microsoft.com/office/word/2010/wordprocessingDrawing" xmlns:wp="http://schemas.openxmlformats.org/drawingml/2006/wordprocessingDrawing" xmlns:w10="urn:schemas-microsoft-com:office:word" xmlns:w="http://schemas.openxmlformats.org/wordprocessingml/2006/main" xmlns:w14="http://schemas.microsoft.com/office/word/2010/wordml" xmlns:w15="http://schemas.microsoft.com/office/word/2012/wordml" xmlns:wpg="http://schemas.microsoft.com/office/word/2010/wordprocessingGroup" xmlns:wpi="http://schemas.microsoft.com/office/word/2010/wordprocessingInk" xmlns:wne="http://schemas.microsoft.com/office/word/2006/wordml" xmlns:wps="http://schemas.microsoft.com/office/word/2010/wordprocessingShape" mc:Ignorable="w14 w15 wp14">
-  <w:p>
-    <w:pPr>
-      <w:pStyle w:val="Encabezado"/>
-    </w:pPr>
-  </w:p>
-</w:hdr>
-</file>
-
-<file path=word/header2.xml><?xml version="1.0" encoding="utf-8"?>
-<w:hdr xmlns:wpc="http://schemas.microsoft.com/office/word/2010/wordprocessingCanvas" xmlns:mc="http://schemas.openxmlformats.org/markup-compatibility/2006" xmlns:o="urn:schemas-microsoft-com:office:office" xmlns:r="http://schemas.openxmlformats.org/officeDocument/2006/relationships" xmlns:m="http://schemas.openxmlformats.org/officeDocument/2006/math" xmlns:v="urn:schemas-microsoft-com:vml" xmlns:wp14="http://schemas.microsoft.com/office/word/2010/wordprocessingDrawing" xmlns:wp="http://schemas.openxmlformats.org/drawingml/2006/wordprocessingDrawing" xmlns:w10="urn:schemas-microsoft-com:office:word" xmlns:w="http://schemas.openxmlformats.org/wordprocessingml/2006/main" xmlns:w14="http://schemas.microsoft.com/office/word/2010/wordml" xmlns:w15="http://schemas.microsoft.com/office/word/2012/wordml" xmlns:wpg="http://schemas.microsoft.com/office/word/2010/wordprocessingGroup" xmlns:wpi="http://schemas.microsoft.com/office/word/2010/wordprocessingInk" xmlns:wne="http://schemas.microsoft.com/office/word/2006/wordml" xmlns:wps="http://schemas.microsoft.com/office/word/2010/wordprocessingShape" mc:Ignorable="w14 w15 wp14">
-  <w:p>
-    <w:pPr>
-      <w:pStyle w:val="Encabezado"/>
-    </w:pPr>
-  </w:p>
-</w:hdr>
-</file>
-
-<file path=word/header3.xml><?xml version="1.0" encoding="utf-8"?>
-<w:hdr xmlns:wpc="http://schemas.microsoft.com/office/word/2010/wordprocessingCanvas" xmlns:mc="http://schemas.openxmlformats.org/markup-compatibility/2006" xmlns:o="urn:schemas-microsoft-com:office:office" xmlns:r="http://schemas.openxmlformats.org/officeDocument/2006/relationships" xmlns:m="http://schemas.openxmlformats.org/officeDocument/2006/math" xmlns:v="urn:schemas-microsoft-com:vml" xmlns:wp14="http://schemas.microsoft.com/office/word/2010/wordprocessingDrawing" xmlns:wp="http://schemas.openxmlformats.org/drawingml/2006/wordprocessingDrawing" xmlns:w10="urn:schemas-microsoft-com:office:word" xmlns:w="http://schemas.openxmlformats.org/wordprocessingml/2006/main" xmlns:w14="http://schemas.microsoft.com/office/word/2010/wordml" xmlns:w15="http://schemas.microsoft.com/office/word/2012/wordml" xmlns:wpg="http://schemas.microsoft.com/office/word/2010/wordprocessingGroup" xmlns:wpi="http://schemas.microsoft.com/office/word/2010/wordprocessingInk" xmlns:wne="http://schemas.microsoft.com/office/word/2006/wordml" xmlns:wps="http://schemas.microsoft.com/office/word/2010/wordprocessingShape" mc:Ignorable="w14 w15 wp14">
-  <w:p>
-    <w:pPr>
-      <w:pStyle w:val="Encabezado"/>
-    </w:pPr>
-  </w:p>
-</w:hdr>
 </file>
 
 <file path=word/numbering.xml><?xml version="1.0" encoding="utf-8"?>
@@ -14791,6 +18774,92 @@
     </w:lvl>
   </w:abstractNum>
   <w:abstractNum w:abstractNumId="5">
+    <w:nsid w:val="1E501CB0"/>
+    <w:multiLevelType w:val="hybridMultilevel"/>
+    <w:tmpl w:val="A88ECF52"/>
+    <w:lvl w:ilvl="0" w:tplc="0C0A000F">
+      <w:start w:val="1"/>
+      <w:numFmt w:val="decimal"/>
+      <w:lvlText w:val="%1."/>
+      <w:lvlJc w:val="left"/>
+      <w:pPr>
+        <w:ind w:left="2844" w:hanging="360"/>
+      </w:pPr>
+    </w:lvl>
+    <w:lvl w:ilvl="1" w:tplc="0C0A0019" w:tentative="1">
+      <w:start w:val="1"/>
+      <w:numFmt w:val="lowerLetter"/>
+      <w:lvlText w:val="%2."/>
+      <w:lvlJc w:val="left"/>
+      <w:pPr>
+        <w:ind w:left="3564" w:hanging="360"/>
+      </w:pPr>
+    </w:lvl>
+    <w:lvl w:ilvl="2" w:tplc="0C0A001B" w:tentative="1">
+      <w:start w:val="1"/>
+      <w:numFmt w:val="lowerRoman"/>
+      <w:lvlText w:val="%3."/>
+      <w:lvlJc w:val="right"/>
+      <w:pPr>
+        <w:ind w:left="4284" w:hanging="180"/>
+      </w:pPr>
+    </w:lvl>
+    <w:lvl w:ilvl="3" w:tplc="0C0A000F" w:tentative="1">
+      <w:start w:val="1"/>
+      <w:numFmt w:val="decimal"/>
+      <w:lvlText w:val="%4."/>
+      <w:lvlJc w:val="left"/>
+      <w:pPr>
+        <w:ind w:left="5004" w:hanging="360"/>
+      </w:pPr>
+    </w:lvl>
+    <w:lvl w:ilvl="4" w:tplc="0C0A0019" w:tentative="1">
+      <w:start w:val="1"/>
+      <w:numFmt w:val="lowerLetter"/>
+      <w:lvlText w:val="%5."/>
+      <w:lvlJc w:val="left"/>
+      <w:pPr>
+        <w:ind w:left="5724" w:hanging="360"/>
+      </w:pPr>
+    </w:lvl>
+    <w:lvl w:ilvl="5" w:tplc="0C0A001B" w:tentative="1">
+      <w:start w:val="1"/>
+      <w:numFmt w:val="lowerRoman"/>
+      <w:lvlText w:val="%6."/>
+      <w:lvlJc w:val="right"/>
+      <w:pPr>
+        <w:ind w:left="6444" w:hanging="180"/>
+      </w:pPr>
+    </w:lvl>
+    <w:lvl w:ilvl="6" w:tplc="0C0A000F" w:tentative="1">
+      <w:start w:val="1"/>
+      <w:numFmt w:val="decimal"/>
+      <w:lvlText w:val="%7."/>
+      <w:lvlJc w:val="left"/>
+      <w:pPr>
+        <w:ind w:left="7164" w:hanging="360"/>
+      </w:pPr>
+    </w:lvl>
+    <w:lvl w:ilvl="7" w:tplc="0C0A0019" w:tentative="1">
+      <w:start w:val="1"/>
+      <w:numFmt w:val="lowerLetter"/>
+      <w:lvlText w:val="%8."/>
+      <w:lvlJc w:val="left"/>
+      <w:pPr>
+        <w:ind w:left="7884" w:hanging="360"/>
+      </w:pPr>
+    </w:lvl>
+    <w:lvl w:ilvl="8" w:tplc="0C0A001B" w:tentative="1">
+      <w:start w:val="1"/>
+      <w:numFmt w:val="lowerRoman"/>
+      <w:lvlText w:val="%9."/>
+      <w:lvlJc w:val="right"/>
+      <w:pPr>
+        <w:ind w:left="8604" w:hanging="180"/>
+      </w:pPr>
+    </w:lvl>
+  </w:abstractNum>
+  <w:abstractNum w:abstractNumId="6">
     <w:nsid w:val="223A5339"/>
     <w:multiLevelType w:val="hybridMultilevel"/>
     <w:tmpl w:val="F4587B6E"/>
@@ -14903,7 +18972,7 @@
       </w:rPr>
     </w:lvl>
   </w:abstractNum>
-  <w:abstractNum w:abstractNumId="6">
+  <w:abstractNum w:abstractNumId="7">
     <w:nsid w:val="260E17CD"/>
     <w:multiLevelType w:val="hybridMultilevel"/>
     <w:tmpl w:val="76426572"/>
@@ -15016,7 +19085,7 @@
       </w:rPr>
     </w:lvl>
   </w:abstractNum>
-  <w:abstractNum w:abstractNumId="7">
+  <w:abstractNum w:abstractNumId="8">
     <w:nsid w:val="2D0B3E88"/>
     <w:multiLevelType w:val="multilevel"/>
     <w:tmpl w:val="BEB84C92"/>
@@ -15102,7 +19171,7 @@
       </w:pPr>
     </w:lvl>
   </w:abstractNum>
-  <w:abstractNum w:abstractNumId="8">
+  <w:abstractNum w:abstractNumId="9">
     <w:nsid w:val="308101F9"/>
     <w:multiLevelType w:val="hybridMultilevel"/>
     <w:tmpl w:val="CF323E68"/>
@@ -15215,7 +19284,7 @@
       </w:rPr>
     </w:lvl>
   </w:abstractNum>
-  <w:abstractNum w:abstractNumId="9">
+  <w:abstractNum w:abstractNumId="10">
     <w:nsid w:val="36884F02"/>
     <w:multiLevelType w:val="hybridMultilevel"/>
     <w:tmpl w:val="7D489DC0"/>
@@ -15328,7 +19397,7 @@
       </w:rPr>
     </w:lvl>
   </w:abstractNum>
-  <w:abstractNum w:abstractNumId="10">
+  <w:abstractNum w:abstractNumId="11">
     <w:nsid w:val="385B301F"/>
     <w:multiLevelType w:val="hybridMultilevel"/>
     <w:tmpl w:val="2C447D02"/>
@@ -15444,7 +19513,7 @@
       </w:pPr>
     </w:lvl>
   </w:abstractNum>
-  <w:abstractNum w:abstractNumId="11">
+  <w:abstractNum w:abstractNumId="12">
     <w:nsid w:val="3AA047F7"/>
     <w:multiLevelType w:val="hybridMultilevel"/>
     <w:tmpl w:val="1B70DE3A"/>
@@ -15557,7 +19626,7 @@
       </w:rPr>
     </w:lvl>
   </w:abstractNum>
-  <w:abstractNum w:abstractNumId="12">
+  <w:abstractNum w:abstractNumId="13">
     <w:nsid w:val="3B8F2659"/>
     <w:multiLevelType w:val="hybridMultilevel"/>
     <w:tmpl w:val="F942260C"/>
@@ -15643,7 +19712,7 @@
       </w:pPr>
     </w:lvl>
   </w:abstractNum>
-  <w:abstractNum w:abstractNumId="13">
+  <w:abstractNum w:abstractNumId="14">
     <w:nsid w:val="3D884B96"/>
     <w:multiLevelType w:val="hybridMultilevel"/>
     <w:tmpl w:val="3014DAB4"/>
@@ -15729,7 +19798,7 @@
       </w:pPr>
     </w:lvl>
   </w:abstractNum>
-  <w:abstractNum w:abstractNumId="14">
+  <w:abstractNum w:abstractNumId="15">
     <w:nsid w:val="3FD63A57"/>
     <w:multiLevelType w:val="hybridMultilevel"/>
     <w:tmpl w:val="B692ABF4"/>
@@ -15842,7 +19911,7 @@
       </w:rPr>
     </w:lvl>
   </w:abstractNum>
-  <w:abstractNum w:abstractNumId="15">
+  <w:abstractNum w:abstractNumId="16">
     <w:nsid w:val="42F14C2D"/>
     <w:multiLevelType w:val="hybridMultilevel"/>
     <w:tmpl w:val="7DA8FB56"/>
@@ -15933,7 +20002,7 @@
       </w:pPr>
     </w:lvl>
   </w:abstractNum>
-  <w:abstractNum w:abstractNumId="16">
+  <w:abstractNum w:abstractNumId="17">
     <w:nsid w:val="504D58D9"/>
     <w:multiLevelType w:val="hybridMultilevel"/>
     <w:tmpl w:val="F942260C"/>
@@ -16019,7 +20088,7 @@
       </w:pPr>
     </w:lvl>
   </w:abstractNum>
-  <w:abstractNum w:abstractNumId="17">
+  <w:abstractNum w:abstractNumId="18">
     <w:nsid w:val="515C0A63"/>
     <w:multiLevelType w:val="hybridMultilevel"/>
     <w:tmpl w:val="75C22510"/>
@@ -16110,7 +20179,7 @@
       </w:pPr>
     </w:lvl>
   </w:abstractNum>
-  <w:abstractNum w:abstractNumId="18">
+  <w:abstractNum w:abstractNumId="19">
     <w:nsid w:val="61320216"/>
     <w:multiLevelType w:val="hybridMultilevel"/>
     <w:tmpl w:val="49629E1E"/>
@@ -16223,7 +20292,7 @@
       </w:rPr>
     </w:lvl>
   </w:abstractNum>
-  <w:abstractNum w:abstractNumId="19">
+  <w:abstractNum w:abstractNumId="20">
     <w:nsid w:val="61944495"/>
     <w:multiLevelType w:val="hybridMultilevel"/>
     <w:tmpl w:val="7DA8FB56"/>
@@ -16314,7 +20383,7 @@
       </w:pPr>
     </w:lvl>
   </w:abstractNum>
-  <w:abstractNum w:abstractNumId="20">
+  <w:abstractNum w:abstractNumId="21">
     <w:nsid w:val="6B4C1F50"/>
     <w:multiLevelType w:val="hybridMultilevel"/>
     <w:tmpl w:val="DE1EA0FE"/>
@@ -16403,7 +20472,7 @@
       </w:pPr>
     </w:lvl>
   </w:abstractNum>
-  <w:abstractNum w:abstractNumId="21">
+  <w:abstractNum w:abstractNumId="22">
     <w:nsid w:val="6BE206A1"/>
     <w:multiLevelType w:val="hybridMultilevel"/>
     <w:tmpl w:val="08424544"/>
@@ -16494,7 +20563,7 @@
       </w:pPr>
     </w:lvl>
   </w:abstractNum>
-  <w:abstractNum w:abstractNumId="22">
+  <w:abstractNum w:abstractNumId="23">
     <w:nsid w:val="73901F57"/>
     <w:multiLevelType w:val="hybridMultilevel"/>
     <w:tmpl w:val="89666DCE"/>
@@ -16607,7 +20676,7 @@
       </w:rPr>
     </w:lvl>
   </w:abstractNum>
-  <w:abstractNum w:abstractNumId="23">
+  <w:abstractNum w:abstractNumId="24">
     <w:nsid w:val="783C5EB1"/>
     <w:multiLevelType w:val="hybridMultilevel"/>
     <w:tmpl w:val="E362B012"/>
@@ -16693,7 +20762,7 @@
       </w:pPr>
     </w:lvl>
   </w:abstractNum>
-  <w:abstractNum w:abstractNumId="24">
+  <w:abstractNum w:abstractNumId="25">
     <w:nsid w:val="7B8A23E8"/>
     <w:multiLevelType w:val="hybridMultilevel"/>
     <w:tmpl w:val="E132BB0E"/>
@@ -16782,7 +20851,7 @@
       </w:pPr>
     </w:lvl>
   </w:abstractNum>
-  <w:abstractNum w:abstractNumId="25">
+  <w:abstractNum w:abstractNumId="26">
     <w:nsid w:val="7E9873BA"/>
     <w:multiLevelType w:val="hybridMultilevel"/>
     <w:tmpl w:val="E4E2495C"/>
@@ -16872,12 +20941,90 @@
     <w:abstractNumId w:val="2"/>
   </w:num>
   <w:num w:numId="2">
-    <w:abstractNumId w:val="10"/>
+    <w:abstractNumId w:val="11"/>
   </w:num>
   <w:num w:numId="3">
     <w:abstractNumId w:val="1"/>
   </w:num>
   <w:num w:numId="4">
+    <w:abstractNumId w:val="14"/>
+    <w:lvlOverride w:ilvl="0">
+      <w:startOverride w:val="1"/>
+    </w:lvlOverride>
+    <w:lvlOverride w:ilvl="1">
+      <w:startOverride w:val="1"/>
+    </w:lvlOverride>
+    <w:lvlOverride w:ilvl="2">
+      <w:startOverride w:val="1"/>
+    </w:lvlOverride>
+    <w:lvlOverride w:ilvl="3">
+      <w:startOverride w:val="1"/>
+    </w:lvlOverride>
+    <w:lvlOverride w:ilvl="4">
+      <w:startOverride w:val="1"/>
+    </w:lvlOverride>
+    <w:lvlOverride w:ilvl="5">
+      <w:startOverride w:val="1"/>
+    </w:lvlOverride>
+    <w:lvlOverride w:ilvl="6">
+      <w:startOverride w:val="1"/>
+    </w:lvlOverride>
+    <w:lvlOverride w:ilvl="7">
+      <w:startOverride w:val="1"/>
+    </w:lvlOverride>
+    <w:lvlOverride w:ilvl="8">
+      <w:startOverride w:val="1"/>
+    </w:lvlOverride>
+  </w:num>
+  <w:num w:numId="5">
+    <w:abstractNumId w:val="26"/>
+    <w:lvlOverride w:ilvl="0">
+      <w:startOverride w:val="1"/>
+    </w:lvlOverride>
+    <w:lvlOverride w:ilvl="1">
+      <w:startOverride w:val="1"/>
+    </w:lvlOverride>
+    <w:lvlOverride w:ilvl="2">
+      <w:startOverride w:val="1"/>
+    </w:lvlOverride>
+    <w:lvlOverride w:ilvl="3">
+      <w:startOverride w:val="1"/>
+    </w:lvlOverride>
+    <w:lvlOverride w:ilvl="4">
+      <w:startOverride w:val="1"/>
+    </w:lvlOverride>
+    <w:lvlOverride w:ilvl="5">
+      <w:startOverride w:val="1"/>
+    </w:lvlOverride>
+    <w:lvlOverride w:ilvl="6">
+      <w:startOverride w:val="1"/>
+    </w:lvlOverride>
+    <w:lvlOverride w:ilvl="7">
+      <w:startOverride w:val="1"/>
+    </w:lvlOverride>
+    <w:lvlOverride w:ilvl="8">
+      <w:startOverride w:val="1"/>
+    </w:lvlOverride>
+  </w:num>
+  <w:num w:numId="6">
+    <w:abstractNumId w:val="6"/>
+  </w:num>
+  <w:num w:numId="7">
+    <w:abstractNumId w:val="23"/>
+  </w:num>
+  <w:num w:numId="8">
+    <w:abstractNumId w:val="9"/>
+  </w:num>
+  <w:num w:numId="9">
+    <w:abstractNumId w:val="16"/>
+  </w:num>
+  <w:num w:numId="10">
+    <w:abstractNumId w:val="3"/>
+  </w:num>
+  <w:num w:numId="11">
+    <w:abstractNumId w:val="12"/>
+  </w:num>
+  <w:num w:numId="12">
     <w:abstractNumId w:val="13"/>
     <w:lvlOverride w:ilvl="0">
       <w:startOverride w:val="1"/>
@@ -16907,122 +21054,8 @@
       <w:startOverride w:val="1"/>
     </w:lvlOverride>
   </w:num>
-  <w:num w:numId="5">
-    <w:abstractNumId w:val="25"/>
-    <w:lvlOverride w:ilvl="0">
-      <w:startOverride w:val="1"/>
-    </w:lvlOverride>
-    <w:lvlOverride w:ilvl="1">
-      <w:startOverride w:val="1"/>
-    </w:lvlOverride>
-    <w:lvlOverride w:ilvl="2">
-      <w:startOverride w:val="1"/>
-    </w:lvlOverride>
-    <w:lvlOverride w:ilvl="3">
-      <w:startOverride w:val="1"/>
-    </w:lvlOverride>
-    <w:lvlOverride w:ilvl="4">
-      <w:startOverride w:val="1"/>
-    </w:lvlOverride>
-    <w:lvlOverride w:ilvl="5">
-      <w:startOverride w:val="1"/>
-    </w:lvlOverride>
-    <w:lvlOverride w:ilvl="6">
-      <w:startOverride w:val="1"/>
-    </w:lvlOverride>
-    <w:lvlOverride w:ilvl="7">
-      <w:startOverride w:val="1"/>
-    </w:lvlOverride>
-    <w:lvlOverride w:ilvl="8">
-      <w:startOverride w:val="1"/>
-    </w:lvlOverride>
-  </w:num>
-  <w:num w:numId="6">
-    <w:abstractNumId w:val="5"/>
-    <w:lvlOverride w:ilvl="0"/>
-    <w:lvlOverride w:ilvl="1"/>
-    <w:lvlOverride w:ilvl="2"/>
-    <w:lvlOverride w:ilvl="3"/>
-    <w:lvlOverride w:ilvl="4"/>
-    <w:lvlOverride w:ilvl="5"/>
-    <w:lvlOverride w:ilvl="6"/>
-    <w:lvlOverride w:ilvl="7"/>
-    <w:lvlOverride w:ilvl="8"/>
-  </w:num>
-  <w:num w:numId="7">
-    <w:abstractNumId w:val="22"/>
-    <w:lvlOverride w:ilvl="0"/>
-    <w:lvlOverride w:ilvl="1"/>
-    <w:lvlOverride w:ilvl="2"/>
-    <w:lvlOverride w:ilvl="3"/>
-    <w:lvlOverride w:ilvl="4"/>
-    <w:lvlOverride w:ilvl="5"/>
-    <w:lvlOverride w:ilvl="6"/>
-    <w:lvlOverride w:ilvl="7"/>
-    <w:lvlOverride w:ilvl="8"/>
-  </w:num>
-  <w:num w:numId="8">
-    <w:abstractNumId w:val="8"/>
-    <w:lvlOverride w:ilvl="0"/>
-    <w:lvlOverride w:ilvl="1"/>
-    <w:lvlOverride w:ilvl="2"/>
-    <w:lvlOverride w:ilvl="3"/>
-    <w:lvlOverride w:ilvl="4"/>
-    <w:lvlOverride w:ilvl="5"/>
-    <w:lvlOverride w:ilvl="6"/>
-    <w:lvlOverride w:ilvl="7"/>
-    <w:lvlOverride w:ilvl="8"/>
-  </w:num>
-  <w:num w:numId="9">
-    <w:abstractNumId w:val="15"/>
-  </w:num>
-  <w:num w:numId="10">
-    <w:abstractNumId w:val="3"/>
-  </w:num>
-  <w:num w:numId="11">
-    <w:abstractNumId w:val="11"/>
-    <w:lvlOverride w:ilvl="0"/>
-    <w:lvlOverride w:ilvl="1"/>
-    <w:lvlOverride w:ilvl="2"/>
-    <w:lvlOverride w:ilvl="3"/>
-    <w:lvlOverride w:ilvl="4"/>
-    <w:lvlOverride w:ilvl="5"/>
-    <w:lvlOverride w:ilvl="6"/>
-    <w:lvlOverride w:ilvl="7"/>
-    <w:lvlOverride w:ilvl="8"/>
-  </w:num>
-  <w:num w:numId="12">
-    <w:abstractNumId w:val="12"/>
-    <w:lvlOverride w:ilvl="0">
-      <w:startOverride w:val="1"/>
-    </w:lvlOverride>
-    <w:lvlOverride w:ilvl="1">
-      <w:startOverride w:val="1"/>
-    </w:lvlOverride>
-    <w:lvlOverride w:ilvl="2">
-      <w:startOverride w:val="1"/>
-    </w:lvlOverride>
-    <w:lvlOverride w:ilvl="3">
-      <w:startOverride w:val="1"/>
-    </w:lvlOverride>
-    <w:lvlOverride w:ilvl="4">
-      <w:startOverride w:val="1"/>
-    </w:lvlOverride>
-    <w:lvlOverride w:ilvl="5">
-      <w:startOverride w:val="1"/>
-    </w:lvlOverride>
-    <w:lvlOverride w:ilvl="6">
-      <w:startOverride w:val="1"/>
-    </w:lvlOverride>
-    <w:lvlOverride w:ilvl="7">
-      <w:startOverride w:val="1"/>
-    </w:lvlOverride>
-    <w:lvlOverride w:ilvl="8">
-      <w:startOverride w:val="1"/>
-    </w:lvlOverride>
-  </w:num>
   <w:num w:numId="13">
-    <w:abstractNumId w:val="16"/>
+    <w:abstractNumId w:val="17"/>
     <w:lvlOverride w:ilvl="0">
       <w:startOverride w:val="1"/>
     </w:lvlOverride>
@@ -17052,7 +21085,7 @@
     </w:lvlOverride>
   </w:num>
   <w:num w:numId="14">
-    <w:abstractNumId w:val="23"/>
+    <w:abstractNumId w:val="24"/>
     <w:lvlOverride w:ilvl="0">
       <w:startOverride w:val="1"/>
     </w:lvlOverride>
@@ -17082,85 +21115,52 @@
     </w:lvlOverride>
   </w:num>
   <w:num w:numId="15">
-    <w:abstractNumId w:val="18"/>
-    <w:lvlOverride w:ilvl="0"/>
-    <w:lvlOverride w:ilvl="1"/>
-    <w:lvlOverride w:ilvl="2"/>
-    <w:lvlOverride w:ilvl="3"/>
-    <w:lvlOverride w:ilvl="4"/>
-    <w:lvlOverride w:ilvl="5"/>
-    <w:lvlOverride w:ilvl="6"/>
-    <w:lvlOverride w:ilvl="7"/>
-    <w:lvlOverride w:ilvl="8"/>
+    <w:abstractNumId w:val="19"/>
   </w:num>
   <w:num w:numId="16">
-    <w:abstractNumId w:val="14"/>
-    <w:lvlOverride w:ilvl="0"/>
-    <w:lvlOverride w:ilvl="1"/>
-    <w:lvlOverride w:ilvl="2"/>
-    <w:lvlOverride w:ilvl="3"/>
-    <w:lvlOverride w:ilvl="4"/>
-    <w:lvlOverride w:ilvl="5"/>
-    <w:lvlOverride w:ilvl="6"/>
-    <w:lvlOverride w:ilvl="7"/>
-    <w:lvlOverride w:ilvl="8"/>
+    <w:abstractNumId w:val="15"/>
   </w:num>
   <w:num w:numId="17">
-    <w:abstractNumId w:val="6"/>
-    <w:lvlOverride w:ilvl="0"/>
-    <w:lvlOverride w:ilvl="1"/>
-    <w:lvlOverride w:ilvl="2"/>
-    <w:lvlOverride w:ilvl="3"/>
-    <w:lvlOverride w:ilvl="4"/>
-    <w:lvlOverride w:ilvl="5"/>
-    <w:lvlOverride w:ilvl="6"/>
-    <w:lvlOverride w:ilvl="7"/>
-    <w:lvlOverride w:ilvl="8"/>
+    <w:abstractNumId w:val="7"/>
   </w:num>
   <w:num w:numId="18">
-    <w:abstractNumId w:val="9"/>
-    <w:lvlOverride w:ilvl="0"/>
-    <w:lvlOverride w:ilvl="1"/>
-    <w:lvlOverride w:ilvl="2"/>
-    <w:lvlOverride w:ilvl="3"/>
-    <w:lvlOverride w:ilvl="4"/>
-    <w:lvlOverride w:ilvl="5"/>
-    <w:lvlOverride w:ilvl="6"/>
-    <w:lvlOverride w:ilvl="7"/>
-    <w:lvlOverride w:ilvl="8"/>
+    <w:abstractNumId w:val="10"/>
   </w:num>
   <w:num w:numId="19">
-    <w:abstractNumId w:val="5"/>
+    <w:abstractNumId w:val="6"/>
   </w:num>
   <w:num w:numId="20">
-    <w:abstractNumId w:val="12"/>
+    <w:abstractNumId w:val="13"/>
   </w:num>
   <w:num w:numId="21">
     <w:abstractNumId w:val="4"/>
   </w:num>
   <w:num w:numId="22">
-    <w:abstractNumId w:val="24"/>
+    <w:abstractNumId w:val="25"/>
   </w:num>
   <w:num w:numId="23">
-    <w:abstractNumId w:val="21"/>
+    <w:abstractNumId w:val="22"/>
   </w:num>
   <w:num w:numId="24">
-    <w:abstractNumId w:val="7"/>
+    <w:abstractNumId w:val="8"/>
   </w:num>
   <w:num w:numId="25">
-    <w:abstractNumId w:val="15"/>
+    <w:abstractNumId w:val="16"/>
   </w:num>
   <w:num w:numId="26">
-    <w:abstractNumId w:val="19"/>
+    <w:abstractNumId w:val="20"/>
   </w:num>
   <w:num w:numId="27">
-    <w:abstractNumId w:val="17"/>
+    <w:abstractNumId w:val="18"/>
   </w:num>
   <w:num w:numId="28">
-    <w:abstractNumId w:val="20"/>
+    <w:abstractNumId w:val="21"/>
   </w:num>
   <w:num w:numId="29">
     <w:abstractNumId w:val="0"/>
+  </w:num>
+  <w:num w:numId="30">
+    <w:abstractNumId w:val="5"/>
   </w:num>
 </w:numbering>
 </file>
@@ -17729,6 +21729,7 @@
     <w:uiPriority w:val="59"/>
     <w:rsid w:val="00D81755"/>
     <w:tblPr>
+      <w:tblInd w:w="0" w:type="dxa"/>
       <w:tblBorders>
         <w:top w:val="single" w:sz="4" w:space="0" w:color="auto"/>
         <w:left w:val="single" w:sz="4" w:space="0" w:color="auto"/>
@@ -18027,6 +22028,18 @@
       <w:rFonts w:cs="Calibri"/>
       <w:sz w:val="20"/>
       <w:szCs w:val="20"/>
+    </w:rPr>
+  </w:style>
+  <w:style w:type="character" w:styleId="CitaHTML">
+    <w:name w:val="HTML Cite"/>
+    <w:basedOn w:val="Fuentedeprrafopredeter"/>
+    <w:uiPriority w:val="99"/>
+    <w:semiHidden/>
+    <w:unhideWhenUsed/>
+    <w:rsid w:val="00FA73C8"/>
+    <w:rPr>
+      <w:i/>
+      <w:iCs/>
     </w:rPr>
   </w:style>
 </w:styles>
@@ -18408,11 +22421,11 @@
         </c:dLbls>
         <c:marker val="1"/>
         <c:smooth val="0"/>
-        <c:axId val="814895984"/>
-        <c:axId val="814892064"/>
+        <c:axId val="781090160"/>
+        <c:axId val="781088480"/>
       </c:lineChart>
       <c:catAx>
-        <c:axId val="814895984"/>
+        <c:axId val="781090160"/>
         <c:scaling>
           <c:orientation val="minMax"/>
         </c:scaling>
@@ -18455,7 +22468,7 @@
             <a:endParaRPr lang="es-ES"/>
           </a:p>
         </c:txPr>
-        <c:crossAx val="814892064"/>
+        <c:crossAx val="781088480"/>
         <c:crosses val="autoZero"/>
         <c:auto val="1"/>
         <c:lblAlgn val="ctr"/>
@@ -18463,7 +22476,7 @@
         <c:noMultiLvlLbl val="0"/>
       </c:catAx>
       <c:valAx>
-        <c:axId val="814892064"/>
+        <c:axId val="781088480"/>
         <c:scaling>
           <c:orientation val="minMax"/>
         </c:scaling>
@@ -18499,7 +22512,7 @@
         <c:majorTickMark val="none"/>
         <c:minorTickMark val="none"/>
         <c:tickLblPos val="nextTo"/>
-        <c:crossAx val="814895984"/>
+        <c:crossAx val="781090160"/>
         <c:crosses val="autoZero"/>
         <c:crossBetween val="between"/>
       </c:valAx>
@@ -18923,12 +22936,12 @@
           <c:showPercent val="0"/>
           <c:showBubbleSize val="0"/>
         </c:dLbls>
-        <c:axId val="814511584"/>
-        <c:axId val="621380768"/>
-        <c:axId val="830808512"/>
+        <c:axId val="785294752"/>
+        <c:axId val="785295872"/>
+        <c:axId val="191809712"/>
       </c:area3DChart>
       <c:catAx>
-        <c:axId val="814511584"/>
+        <c:axId val="785294752"/>
         <c:scaling>
           <c:orientation val="minMax"/>
         </c:scaling>
@@ -18971,7 +22984,7 @@
             <a:endParaRPr lang="es-ES"/>
           </a:p>
         </c:txPr>
-        <c:crossAx val="621380768"/>
+        <c:crossAx val="785295872"/>
         <c:crosses val="autoZero"/>
         <c:auto val="1"/>
         <c:lblAlgn val="ctr"/>
@@ -18979,7 +22992,7 @@
         <c:noMultiLvlLbl val="0"/>
       </c:catAx>
       <c:valAx>
-        <c:axId val="621380768"/>
+        <c:axId val="785295872"/>
         <c:scaling>
           <c:orientation val="minMax"/>
         </c:scaling>
@@ -19030,12 +23043,12 @@
             <a:endParaRPr lang="es-ES"/>
           </a:p>
         </c:txPr>
-        <c:crossAx val="814511584"/>
+        <c:crossAx val="785294752"/>
         <c:crosses val="autoZero"/>
         <c:crossBetween val="midCat"/>
       </c:valAx>
       <c:serAx>
-        <c:axId val="830808512"/>
+        <c:axId val="191809712"/>
         <c:scaling>
           <c:orientation val="minMax"/>
         </c:scaling>
@@ -19044,7 +23057,7 @@
         <c:majorTickMark val="out"/>
         <c:minorTickMark val="none"/>
         <c:tickLblPos val="nextTo"/>
-        <c:crossAx val="621380768"/>
+        <c:crossAx val="785295872"/>
         <c:crosses val="autoZero"/>
       </c:serAx>
       <c:dTable>
@@ -20576,7 +24589,7 @@
 </file>
 
 <file path=customXml/itemProps1.xml><?xml version="1.0" encoding="utf-8"?>
-<ds:datastoreItem xmlns:ds="http://schemas.openxmlformats.org/officeDocument/2006/customXml" ds:itemID="{E9A6C1A1-D144-4ED2-8F7D-5E944D1D3EE5}">
+<ds:datastoreItem xmlns:ds="http://schemas.openxmlformats.org/officeDocument/2006/customXml" ds:itemID="{B578D2F1-BA53-4D55-9434-15B4D20B663A}">
   <ds:schemaRefs>
     <ds:schemaRef ds:uri="http://schemas.openxmlformats.org/officeDocument/2006/bibliography"/>
   </ds:schemaRefs>

--- a/Montaje/imposing_web.docx
+++ b/Montaje/imposing_web.docx
@@ -15,6 +15,8 @@
         </w:rPr>
         <w:t>Índice</w:t>
       </w:r>
+      <w:bookmarkStart w:id="0" w:name="_GoBack"/>
+      <w:bookmarkEnd w:id="0"/>
     </w:p>
     <w:p>
       <w:pPr>
@@ -73,39 +75,19 @@
         </w:rPr>
         <w:fldChar w:fldCharType="separate"/>
       </w:r>
-      <w:hyperlink w:anchor="_Toc439170561" w:history="1">
+      <w:hyperlink w:anchor="_Toc439189762" w:history="1">
         <w:r>
           <w:rPr>
             <w:rStyle w:val="Hipervnculo"/>
             <w:rFonts w:ascii="Times New Roman" w:hAnsi="Times New Roman"/>
+            <w:i w:val="0"/>
             <w:noProof/>
           </w:rPr>
-          <w:t>1.</w:t>
+          <w:t>1. Descripción de la Empresa</w:t>
         </w:r>
         <w:r>
           <w:rPr>
-            <w:rFonts w:asciiTheme="minorHAnsi" w:eastAsiaTheme="minorEastAsia" w:hAnsiTheme="minorHAnsi" w:cstheme="minorBidi"/>
-            <w:b w:val="0"/>
-            <w:bCs w:val="0"/>
             <w:i w:val="0"/>
-            <w:iCs w:val="0"/>
-            <w:noProof/>
-            <w:sz w:val="22"/>
-            <w:szCs w:val="22"/>
-            <w:lang w:eastAsia="es-ES"/>
-          </w:rPr>
-          <w:tab/>
-        </w:r>
-        <w:r>
-          <w:rPr>
-            <w:rStyle w:val="Hipervnculo"/>
-            <w:rFonts w:ascii="Times New Roman" w:hAnsi="Times New Roman"/>
-            <w:noProof/>
-          </w:rPr>
-          <w:t>Descripción de la Empresa</w:t>
-        </w:r>
-        <w:r>
-          <w:rPr>
             <w:noProof/>
             <w:webHidden/>
           </w:rPr>
@@ -113,6 +95,7 @@
         </w:r>
         <w:r>
           <w:rPr>
+            <w:i w:val="0"/>
             <w:noProof/>
             <w:webHidden/>
           </w:rPr>
@@ -120,19 +103,22 @@
         </w:r>
         <w:r>
           <w:rPr>
+            <w:i w:val="0"/>
             <w:noProof/>
             <w:webHidden/>
           </w:rPr>
-          <w:instrText xml:space="preserve"> PAGEREF _Toc439170561 \h </w:instrText>
+          <w:instrText xml:space="preserve"> PAGEREF _Toc439189762 \h </w:instrText>
         </w:r>
         <w:r>
           <w:rPr>
+            <w:i w:val="0"/>
             <w:noProof/>
             <w:webHidden/>
           </w:rPr>
         </w:r>
         <w:r>
           <w:rPr>
+            <w:i w:val="0"/>
             <w:noProof/>
             <w:webHidden/>
           </w:rPr>
@@ -140,6 +126,7 @@
         </w:r>
         <w:r>
           <w:rPr>
+            <w:i w:val="0"/>
             <w:noProof/>
             <w:webHidden/>
           </w:rPr>
@@ -147,6 +134,7 @@
         </w:r>
         <w:r>
           <w:rPr>
+            <w:i w:val="0"/>
             <w:noProof/>
             <w:webHidden/>
           </w:rPr>
@@ -173,39 +161,19 @@
           <w:lang w:eastAsia="es-ES"/>
         </w:rPr>
       </w:pPr>
-      <w:hyperlink w:anchor="_Toc439170562" w:history="1">
+      <w:hyperlink w:anchor="_Toc439189763" w:history="1">
         <w:r>
           <w:rPr>
             <w:rStyle w:val="Hipervnculo"/>
             <w:rFonts w:ascii="Times New Roman" w:hAnsi="Times New Roman"/>
+            <w:i w:val="0"/>
             <w:noProof/>
           </w:rPr>
-          <w:t>2.</w:t>
+          <w:t>2. Presentación de los promotores</w:t>
         </w:r>
         <w:r>
           <w:rPr>
-            <w:rFonts w:asciiTheme="minorHAnsi" w:eastAsiaTheme="minorEastAsia" w:hAnsiTheme="minorHAnsi" w:cstheme="minorBidi"/>
-            <w:b w:val="0"/>
-            <w:bCs w:val="0"/>
             <w:i w:val="0"/>
-            <w:iCs w:val="0"/>
-            <w:noProof/>
-            <w:sz w:val="22"/>
-            <w:szCs w:val="22"/>
-            <w:lang w:eastAsia="es-ES"/>
-          </w:rPr>
-          <w:tab/>
-        </w:r>
-        <w:r>
-          <w:rPr>
-            <w:rStyle w:val="Hipervnculo"/>
-            <w:rFonts w:ascii="Times New Roman" w:hAnsi="Times New Roman"/>
-            <w:noProof/>
-          </w:rPr>
-          <w:t>Presentación de los promotores</w:t>
-        </w:r>
-        <w:r>
-          <w:rPr>
             <w:noProof/>
             <w:webHidden/>
           </w:rPr>
@@ -213,6 +181,7 @@
         </w:r>
         <w:r>
           <w:rPr>
+            <w:i w:val="0"/>
             <w:noProof/>
             <w:webHidden/>
           </w:rPr>
@@ -220,19 +189,22 @@
         </w:r>
         <w:r>
           <w:rPr>
+            <w:i w:val="0"/>
             <w:noProof/>
             <w:webHidden/>
           </w:rPr>
-          <w:instrText xml:space="preserve"> PAGEREF _Toc439170562 \h </w:instrText>
+          <w:instrText xml:space="preserve"> PAGEREF _Toc439189763 \h </w:instrText>
         </w:r>
         <w:r>
           <w:rPr>
+            <w:i w:val="0"/>
             <w:noProof/>
             <w:webHidden/>
           </w:rPr>
         </w:r>
         <w:r>
           <w:rPr>
+            <w:i w:val="0"/>
             <w:noProof/>
             <w:webHidden/>
           </w:rPr>
@@ -240,6 +212,7 @@
         </w:r>
         <w:r>
           <w:rPr>
+            <w:i w:val="0"/>
             <w:noProof/>
             <w:webHidden/>
           </w:rPr>
@@ -247,6 +220,7 @@
         </w:r>
         <w:r>
           <w:rPr>
+            <w:i w:val="0"/>
             <w:noProof/>
             <w:webHidden/>
           </w:rPr>
@@ -273,39 +247,19 @@
           <w:lang w:eastAsia="es-ES"/>
         </w:rPr>
       </w:pPr>
-      <w:hyperlink w:anchor="_Toc439170563" w:history="1">
+      <w:hyperlink w:anchor="_Toc439189764" w:history="1">
         <w:r>
           <w:rPr>
             <w:rStyle w:val="Hipervnculo"/>
             <w:rFonts w:ascii="Times New Roman" w:hAnsi="Times New Roman"/>
+            <w:i w:val="0"/>
             <w:noProof/>
           </w:rPr>
-          <w:t>3.</w:t>
+          <w:t>3. Misión de la empresa</w:t>
         </w:r>
         <w:r>
           <w:rPr>
-            <w:rFonts w:asciiTheme="minorHAnsi" w:eastAsiaTheme="minorEastAsia" w:hAnsiTheme="minorHAnsi" w:cstheme="minorBidi"/>
-            <w:b w:val="0"/>
-            <w:bCs w:val="0"/>
             <w:i w:val="0"/>
-            <w:iCs w:val="0"/>
-            <w:noProof/>
-            <w:sz w:val="22"/>
-            <w:szCs w:val="22"/>
-            <w:lang w:eastAsia="es-ES"/>
-          </w:rPr>
-          <w:tab/>
-        </w:r>
-        <w:r>
-          <w:rPr>
-            <w:rStyle w:val="Hipervnculo"/>
-            <w:rFonts w:ascii="Times New Roman" w:hAnsi="Times New Roman"/>
-            <w:noProof/>
-          </w:rPr>
-          <w:t>Misión de la empresa</w:t>
-        </w:r>
-        <w:r>
-          <w:rPr>
             <w:noProof/>
             <w:webHidden/>
           </w:rPr>
@@ -313,6 +267,7 @@
         </w:r>
         <w:r>
           <w:rPr>
+            <w:i w:val="0"/>
             <w:noProof/>
             <w:webHidden/>
           </w:rPr>
@@ -320,19 +275,22 @@
         </w:r>
         <w:r>
           <w:rPr>
+            <w:i w:val="0"/>
             <w:noProof/>
             <w:webHidden/>
           </w:rPr>
-          <w:instrText xml:space="preserve"> PAGEREF _Toc439170563 \h </w:instrText>
+          <w:instrText xml:space="preserve"> PAGEREF _Toc439189764 \h </w:instrText>
         </w:r>
         <w:r>
           <w:rPr>
+            <w:i w:val="0"/>
             <w:noProof/>
             <w:webHidden/>
           </w:rPr>
         </w:r>
         <w:r>
           <w:rPr>
+            <w:i w:val="0"/>
             <w:noProof/>
             <w:webHidden/>
           </w:rPr>
@@ -340,6 +298,7 @@
         </w:r>
         <w:r>
           <w:rPr>
+            <w:i w:val="0"/>
             <w:noProof/>
             <w:webHidden/>
           </w:rPr>
@@ -347,6 +306,7 @@
         </w:r>
         <w:r>
           <w:rPr>
+            <w:i w:val="0"/>
             <w:noProof/>
             <w:webHidden/>
           </w:rPr>
@@ -373,39 +333,19 @@
           <w:lang w:eastAsia="es-ES"/>
         </w:rPr>
       </w:pPr>
-      <w:hyperlink w:anchor="_Toc439170564" w:history="1">
+      <w:hyperlink w:anchor="_Toc439189765" w:history="1">
         <w:r>
           <w:rPr>
             <w:rStyle w:val="Hipervnculo"/>
             <w:rFonts w:ascii="Times New Roman" w:hAnsi="Times New Roman"/>
+            <w:i w:val="0"/>
             <w:noProof/>
           </w:rPr>
-          <w:t>4.</w:t>
+          <w:t>4 .Localización de la empresa</w:t>
         </w:r>
         <w:r>
           <w:rPr>
-            <w:rFonts w:asciiTheme="minorHAnsi" w:eastAsiaTheme="minorEastAsia" w:hAnsiTheme="minorHAnsi" w:cstheme="minorBidi"/>
-            <w:b w:val="0"/>
-            <w:bCs w:val="0"/>
             <w:i w:val="0"/>
-            <w:iCs w:val="0"/>
-            <w:noProof/>
-            <w:sz w:val="22"/>
-            <w:szCs w:val="22"/>
-            <w:lang w:eastAsia="es-ES"/>
-          </w:rPr>
-          <w:tab/>
-        </w:r>
-        <w:r>
-          <w:rPr>
-            <w:rStyle w:val="Hipervnculo"/>
-            <w:rFonts w:ascii="Times New Roman" w:hAnsi="Times New Roman"/>
-            <w:noProof/>
-          </w:rPr>
-          <w:t>Localización de la empresa</w:t>
-        </w:r>
-        <w:r>
-          <w:rPr>
             <w:noProof/>
             <w:webHidden/>
           </w:rPr>
@@ -413,6 +353,7 @@
         </w:r>
         <w:r>
           <w:rPr>
+            <w:i w:val="0"/>
             <w:noProof/>
             <w:webHidden/>
           </w:rPr>
@@ -420,19 +361,22 @@
         </w:r>
         <w:r>
           <w:rPr>
+            <w:i w:val="0"/>
             <w:noProof/>
             <w:webHidden/>
           </w:rPr>
-          <w:instrText xml:space="preserve"> PAGEREF _Toc439170564 \h </w:instrText>
+          <w:instrText xml:space="preserve"> PAGEREF _Toc439189765 \h </w:instrText>
         </w:r>
         <w:r>
           <w:rPr>
+            <w:i w:val="0"/>
             <w:noProof/>
             <w:webHidden/>
           </w:rPr>
         </w:r>
         <w:r>
           <w:rPr>
+            <w:i w:val="0"/>
             <w:noProof/>
             <w:webHidden/>
           </w:rPr>
@@ -440,6 +384,7 @@
         </w:r>
         <w:r>
           <w:rPr>
+            <w:i w:val="0"/>
             <w:noProof/>
             <w:webHidden/>
           </w:rPr>
@@ -447,6 +392,7 @@
         </w:r>
         <w:r>
           <w:rPr>
+            <w:i w:val="0"/>
             <w:noProof/>
             <w:webHidden/>
           </w:rPr>
@@ -473,39 +419,19 @@
           <w:lang w:eastAsia="es-ES"/>
         </w:rPr>
       </w:pPr>
-      <w:hyperlink w:anchor="_Toc439170565" w:history="1">
+      <w:hyperlink w:anchor="_Toc439189766" w:history="1">
         <w:r>
           <w:rPr>
             <w:rStyle w:val="Hipervnculo"/>
             <w:rFonts w:ascii="Times New Roman" w:hAnsi="Times New Roman"/>
+            <w:i w:val="0"/>
             <w:noProof/>
           </w:rPr>
-          <w:t>5.</w:t>
+          <w:t>5. Análisis del entorno</w:t>
         </w:r>
         <w:r>
           <w:rPr>
-            <w:rFonts w:asciiTheme="minorHAnsi" w:eastAsiaTheme="minorEastAsia" w:hAnsiTheme="minorHAnsi" w:cstheme="minorBidi"/>
-            <w:b w:val="0"/>
-            <w:bCs w:val="0"/>
             <w:i w:val="0"/>
-            <w:iCs w:val="0"/>
-            <w:noProof/>
-            <w:sz w:val="22"/>
-            <w:szCs w:val="22"/>
-            <w:lang w:eastAsia="es-ES"/>
-          </w:rPr>
-          <w:tab/>
-        </w:r>
-        <w:r>
-          <w:rPr>
-            <w:rStyle w:val="Hipervnculo"/>
-            <w:rFonts w:ascii="Times New Roman" w:hAnsi="Times New Roman"/>
-            <w:noProof/>
-          </w:rPr>
-          <w:t>Análisis del entorno</w:t>
-        </w:r>
-        <w:r>
-          <w:rPr>
             <w:noProof/>
             <w:webHidden/>
           </w:rPr>
@@ -513,6 +439,7 @@
         </w:r>
         <w:r>
           <w:rPr>
+            <w:i w:val="0"/>
             <w:noProof/>
             <w:webHidden/>
           </w:rPr>
@@ -520,19 +447,22 @@
         </w:r>
         <w:r>
           <w:rPr>
+            <w:i w:val="0"/>
             <w:noProof/>
             <w:webHidden/>
           </w:rPr>
-          <w:instrText xml:space="preserve"> PAGEREF _Toc439170565 \h </w:instrText>
+          <w:instrText xml:space="preserve"> PAGEREF _Toc439189766 \h </w:instrText>
         </w:r>
         <w:r>
           <w:rPr>
+            <w:i w:val="0"/>
             <w:noProof/>
             <w:webHidden/>
           </w:rPr>
         </w:r>
         <w:r>
           <w:rPr>
+            <w:i w:val="0"/>
             <w:noProof/>
             <w:webHidden/>
           </w:rPr>
@@ -540,13 +470,15 @@
         </w:r>
         <w:r>
           <w:rPr>
+            <w:i w:val="0"/>
             <w:noProof/>
             <w:webHidden/>
           </w:rPr>
-          <w:t>7</w:t>
+          <w:t>8</w:t>
         </w:r>
         <w:r>
           <w:rPr>
+            <w:i w:val="0"/>
             <w:noProof/>
             <w:webHidden/>
           </w:rPr>
@@ -572,17 +504,19 @@
           <w:lang w:eastAsia="es-ES"/>
         </w:rPr>
       </w:pPr>
-      <w:hyperlink w:anchor="_Toc439170566" w:history="1">
+      <w:hyperlink w:anchor="_Toc439189767" w:history="1">
         <w:r>
           <w:rPr>
             <w:rStyle w:val="Hipervnculo"/>
             <w:rFonts w:ascii="Times New Roman" w:hAnsi="Times New Roman"/>
+            <w:i w:val="0"/>
             <w:noProof/>
           </w:rPr>
           <w:t>6. Forma Jurídica</w:t>
         </w:r>
         <w:r>
           <w:rPr>
+            <w:i w:val="0"/>
             <w:noProof/>
             <w:webHidden/>
           </w:rPr>
@@ -590,6 +524,7 @@
         </w:r>
         <w:r>
           <w:rPr>
+            <w:i w:val="0"/>
             <w:noProof/>
             <w:webHidden/>
           </w:rPr>
@@ -597,19 +532,22 @@
         </w:r>
         <w:r>
           <w:rPr>
+            <w:i w:val="0"/>
             <w:noProof/>
             <w:webHidden/>
           </w:rPr>
-          <w:instrText xml:space="preserve"> PAGEREF _Toc439170566 \h </w:instrText>
+          <w:instrText xml:space="preserve"> PAGEREF _Toc439189767 \h </w:instrText>
         </w:r>
         <w:r>
           <w:rPr>
+            <w:i w:val="0"/>
             <w:noProof/>
             <w:webHidden/>
           </w:rPr>
         </w:r>
         <w:r>
           <w:rPr>
+            <w:i w:val="0"/>
             <w:noProof/>
             <w:webHidden/>
           </w:rPr>
@@ -617,13 +555,15 @@
         </w:r>
         <w:r>
           <w:rPr>
+            <w:i w:val="0"/>
             <w:noProof/>
             <w:webHidden/>
           </w:rPr>
-          <w:t>10</w:t>
+          <w:t>11</w:t>
         </w:r>
         <w:r>
           <w:rPr>
+            <w:i w:val="0"/>
             <w:noProof/>
             <w:webHidden/>
           </w:rPr>
@@ -649,17 +589,19 @@
           <w:lang w:eastAsia="es-ES"/>
         </w:rPr>
       </w:pPr>
-      <w:hyperlink w:anchor="_Toc439170567" w:history="1">
+      <w:hyperlink w:anchor="_Toc439189768" w:history="1">
         <w:r>
           <w:rPr>
             <w:rStyle w:val="Hipervnculo"/>
             <w:rFonts w:ascii="Times New Roman" w:hAnsi="Times New Roman"/>
+            <w:i w:val="0"/>
             <w:noProof/>
           </w:rPr>
           <w:t>7. Trámites necesarios para constitución y puesta en marcha</w:t>
         </w:r>
         <w:r>
           <w:rPr>
+            <w:i w:val="0"/>
             <w:noProof/>
             <w:webHidden/>
           </w:rPr>
@@ -667,6 +609,7 @@
         </w:r>
         <w:r>
           <w:rPr>
+            <w:i w:val="0"/>
             <w:noProof/>
             <w:webHidden/>
           </w:rPr>
@@ -674,19 +617,22 @@
         </w:r>
         <w:r>
           <w:rPr>
+            <w:i w:val="0"/>
             <w:noProof/>
             <w:webHidden/>
           </w:rPr>
-          <w:instrText xml:space="preserve"> PAGEREF _Toc439170567 \h </w:instrText>
+          <w:instrText xml:space="preserve"> PAGEREF _Toc439189768 \h </w:instrText>
         </w:r>
         <w:r>
           <w:rPr>
+            <w:i w:val="0"/>
             <w:noProof/>
             <w:webHidden/>
           </w:rPr>
         </w:r>
         <w:r>
           <w:rPr>
+            <w:i w:val="0"/>
             <w:noProof/>
             <w:webHidden/>
           </w:rPr>
@@ -694,13 +640,15 @@
         </w:r>
         <w:r>
           <w:rPr>
+            <w:i w:val="0"/>
             <w:noProof/>
             <w:webHidden/>
           </w:rPr>
-          <w:t>10</w:t>
+          <w:t>12</w:t>
         </w:r>
         <w:r>
           <w:rPr>
+            <w:i w:val="0"/>
             <w:noProof/>
             <w:webHidden/>
           </w:rPr>
@@ -726,17 +674,19 @@
           <w:lang w:eastAsia="es-ES"/>
         </w:rPr>
       </w:pPr>
-      <w:hyperlink w:anchor="_Toc439170568" w:history="1">
+      <w:hyperlink w:anchor="_Toc439189769" w:history="1">
         <w:r>
           <w:rPr>
             <w:rStyle w:val="Hipervnculo"/>
             <w:rFonts w:ascii="Times New Roman" w:hAnsi="Times New Roman"/>
+            <w:i w:val="0"/>
             <w:noProof/>
           </w:rPr>
           <w:t>8. El mercado</w:t>
         </w:r>
         <w:r>
           <w:rPr>
+            <w:i w:val="0"/>
             <w:noProof/>
             <w:webHidden/>
           </w:rPr>
@@ -744,6 +694,7 @@
         </w:r>
         <w:r>
           <w:rPr>
+            <w:i w:val="0"/>
             <w:noProof/>
             <w:webHidden/>
           </w:rPr>
@@ -751,19 +702,22 @@
         </w:r>
         <w:r>
           <w:rPr>
+            <w:i w:val="0"/>
             <w:noProof/>
             <w:webHidden/>
           </w:rPr>
-          <w:instrText xml:space="preserve"> PAGEREF _Toc439170568 \h </w:instrText>
+          <w:instrText xml:space="preserve"> PAGEREF _Toc439189769 \h </w:instrText>
         </w:r>
         <w:r>
           <w:rPr>
+            <w:i w:val="0"/>
             <w:noProof/>
             <w:webHidden/>
           </w:rPr>
         </w:r>
         <w:r>
           <w:rPr>
+            <w:i w:val="0"/>
             <w:noProof/>
             <w:webHidden/>
           </w:rPr>
@@ -771,13 +725,15 @@
         </w:r>
         <w:r>
           <w:rPr>
+            <w:i w:val="0"/>
             <w:noProof/>
             <w:webHidden/>
           </w:rPr>
-          <w:t>12</w:t>
+          <w:t>14</w:t>
         </w:r>
         <w:r>
           <w:rPr>
+            <w:i w:val="0"/>
             <w:noProof/>
             <w:webHidden/>
           </w:rPr>
@@ -803,17 +759,19 @@
           <w:lang w:eastAsia="es-ES"/>
         </w:rPr>
       </w:pPr>
-      <w:hyperlink w:anchor="_Toc439170569" w:history="1">
+      <w:hyperlink w:anchor="_Toc439189770" w:history="1">
         <w:r>
           <w:rPr>
             <w:rStyle w:val="Hipervnculo"/>
             <w:rFonts w:ascii="Times New Roman" w:hAnsi="Times New Roman"/>
+            <w:i w:val="0"/>
             <w:noProof/>
           </w:rPr>
           <w:t>9. Plan de marketing</w:t>
         </w:r>
         <w:r>
           <w:rPr>
+            <w:i w:val="0"/>
             <w:noProof/>
             <w:webHidden/>
           </w:rPr>
@@ -821,6 +779,7 @@
         </w:r>
         <w:r>
           <w:rPr>
+            <w:i w:val="0"/>
             <w:noProof/>
             <w:webHidden/>
           </w:rPr>
@@ -828,19 +787,22 @@
         </w:r>
         <w:r>
           <w:rPr>
+            <w:i w:val="0"/>
             <w:noProof/>
             <w:webHidden/>
           </w:rPr>
-          <w:instrText xml:space="preserve"> PAGEREF _Toc439170569 \h </w:instrText>
+          <w:instrText xml:space="preserve"> PAGEREF _Toc439189770 \h </w:instrText>
         </w:r>
         <w:r>
           <w:rPr>
+            <w:i w:val="0"/>
             <w:noProof/>
             <w:webHidden/>
           </w:rPr>
         </w:r>
         <w:r>
           <w:rPr>
+            <w:i w:val="0"/>
             <w:noProof/>
             <w:webHidden/>
           </w:rPr>
@@ -848,13 +810,15 @@
         </w:r>
         <w:r>
           <w:rPr>
+            <w:i w:val="0"/>
             <w:noProof/>
             <w:webHidden/>
           </w:rPr>
-          <w:t>16</w:t>
+          <w:t>18</w:t>
         </w:r>
         <w:r>
           <w:rPr>
+            <w:i w:val="0"/>
             <w:noProof/>
             <w:webHidden/>
           </w:rPr>
@@ -880,17 +844,19 @@
           <w:lang w:eastAsia="es-ES"/>
         </w:rPr>
       </w:pPr>
-      <w:hyperlink w:anchor="_Toc439170570" w:history="1">
+      <w:hyperlink w:anchor="_Toc439189771" w:history="1">
         <w:r>
           <w:rPr>
             <w:rStyle w:val="Hipervnculo"/>
             <w:rFonts w:ascii="Times New Roman" w:hAnsi="Times New Roman"/>
+            <w:i w:val="0"/>
             <w:noProof/>
           </w:rPr>
           <w:t>10. Recursos humanos</w:t>
         </w:r>
         <w:r>
           <w:rPr>
+            <w:i w:val="0"/>
             <w:noProof/>
             <w:webHidden/>
           </w:rPr>
@@ -898,6 +864,7 @@
         </w:r>
         <w:r>
           <w:rPr>
+            <w:i w:val="0"/>
             <w:noProof/>
             <w:webHidden/>
           </w:rPr>
@@ -905,19 +872,22 @@
         </w:r>
         <w:r>
           <w:rPr>
+            <w:i w:val="0"/>
             <w:noProof/>
             <w:webHidden/>
           </w:rPr>
-          <w:instrText xml:space="preserve"> PAGEREF _Toc439170570 \h </w:instrText>
+          <w:instrText xml:space="preserve"> PAGEREF _Toc439189771 \h </w:instrText>
         </w:r>
         <w:r>
           <w:rPr>
+            <w:i w:val="0"/>
             <w:noProof/>
             <w:webHidden/>
           </w:rPr>
         </w:r>
         <w:r>
           <w:rPr>
+            <w:i w:val="0"/>
             <w:noProof/>
             <w:webHidden/>
           </w:rPr>
@@ -925,13 +895,15 @@
         </w:r>
         <w:r>
           <w:rPr>
+            <w:i w:val="0"/>
             <w:noProof/>
             <w:webHidden/>
           </w:rPr>
-          <w:t>18</w:t>
+          <w:t>21</w:t>
         </w:r>
         <w:r>
           <w:rPr>
+            <w:i w:val="0"/>
             <w:noProof/>
             <w:webHidden/>
           </w:rPr>
@@ -957,17 +929,19 @@
           <w:lang w:eastAsia="es-ES"/>
         </w:rPr>
       </w:pPr>
-      <w:hyperlink w:anchor="_Toc439170571" w:history="1">
+      <w:hyperlink w:anchor="_Toc439189772" w:history="1">
         <w:r>
           <w:rPr>
             <w:rStyle w:val="Hipervnculo"/>
             <w:rFonts w:ascii="Times New Roman" w:hAnsi="Times New Roman"/>
+            <w:i w:val="0"/>
             <w:noProof/>
           </w:rPr>
           <w:t>11. Plan de producción</w:t>
         </w:r>
         <w:r>
           <w:rPr>
+            <w:i w:val="0"/>
             <w:noProof/>
             <w:webHidden/>
           </w:rPr>
@@ -975,6 +949,7 @@
         </w:r>
         <w:r>
           <w:rPr>
+            <w:i w:val="0"/>
             <w:noProof/>
             <w:webHidden/>
           </w:rPr>
@@ -982,19 +957,22 @@
         </w:r>
         <w:r>
           <w:rPr>
+            <w:i w:val="0"/>
             <w:noProof/>
             <w:webHidden/>
           </w:rPr>
-          <w:instrText xml:space="preserve"> PAGEREF _Toc439170571 \h </w:instrText>
+          <w:instrText xml:space="preserve"> PAGEREF _Toc439189772 \h </w:instrText>
         </w:r>
         <w:r>
           <w:rPr>
+            <w:i w:val="0"/>
             <w:noProof/>
             <w:webHidden/>
           </w:rPr>
         </w:r>
         <w:r>
           <w:rPr>
+            <w:i w:val="0"/>
             <w:noProof/>
             <w:webHidden/>
           </w:rPr>
@@ -1002,13 +980,15 @@
         </w:r>
         <w:r>
           <w:rPr>
+            <w:i w:val="0"/>
             <w:noProof/>
             <w:webHidden/>
           </w:rPr>
-          <w:t>20</w:t>
+          <w:t>23</w:t>
         </w:r>
         <w:r>
           <w:rPr>
+            <w:i w:val="0"/>
             <w:noProof/>
             <w:webHidden/>
           </w:rPr>
@@ -1034,17 +1014,19 @@
           <w:lang w:eastAsia="es-ES"/>
         </w:rPr>
       </w:pPr>
-      <w:hyperlink w:anchor="_Toc439170572" w:history="1">
+      <w:hyperlink w:anchor="_Toc439189773" w:history="1">
         <w:r>
           <w:rPr>
             <w:rStyle w:val="Hipervnculo"/>
             <w:rFonts w:ascii="Times New Roman" w:hAnsi="Times New Roman"/>
+            <w:i w:val="0"/>
             <w:noProof/>
           </w:rPr>
           <w:t>12. Inversión y financiación</w:t>
         </w:r>
         <w:r>
           <w:rPr>
+            <w:i w:val="0"/>
             <w:noProof/>
             <w:webHidden/>
           </w:rPr>
@@ -1052,6 +1034,7 @@
         </w:r>
         <w:r>
           <w:rPr>
+            <w:i w:val="0"/>
             <w:noProof/>
             <w:webHidden/>
           </w:rPr>
@@ -1059,19 +1042,22 @@
         </w:r>
         <w:r>
           <w:rPr>
+            <w:i w:val="0"/>
             <w:noProof/>
             <w:webHidden/>
           </w:rPr>
-          <w:instrText xml:space="preserve"> PAGEREF _Toc439170572 \h </w:instrText>
+          <w:instrText xml:space="preserve"> PAGEREF _Toc439189773 \h </w:instrText>
         </w:r>
         <w:r>
           <w:rPr>
+            <w:i w:val="0"/>
             <w:noProof/>
             <w:webHidden/>
           </w:rPr>
         </w:r>
         <w:r>
           <w:rPr>
+            <w:i w:val="0"/>
             <w:noProof/>
             <w:webHidden/>
           </w:rPr>
@@ -1079,13 +1065,15 @@
         </w:r>
         <w:r>
           <w:rPr>
+            <w:i w:val="0"/>
             <w:noProof/>
             <w:webHidden/>
           </w:rPr>
-          <w:t>23</w:t>
+          <w:t>27</w:t>
         </w:r>
         <w:r>
           <w:rPr>
+            <w:i w:val="0"/>
             <w:noProof/>
             <w:webHidden/>
           </w:rPr>
@@ -1111,17 +1099,19 @@
           <w:lang w:eastAsia="es-ES"/>
         </w:rPr>
       </w:pPr>
-      <w:hyperlink w:anchor="_Toc439170573" w:history="1">
+      <w:hyperlink w:anchor="_Toc439189774" w:history="1">
         <w:r>
           <w:rPr>
             <w:rStyle w:val="Hipervnculo"/>
             <w:rFonts w:ascii="Times New Roman" w:hAnsi="Times New Roman"/>
+            <w:i w:val="0"/>
             <w:noProof/>
           </w:rPr>
           <w:t>13. Análisis contable y financiero</w:t>
         </w:r>
         <w:r>
           <w:rPr>
+            <w:i w:val="0"/>
             <w:noProof/>
             <w:webHidden/>
           </w:rPr>
@@ -1129,6 +1119,7 @@
         </w:r>
         <w:r>
           <w:rPr>
+            <w:i w:val="0"/>
             <w:noProof/>
             <w:webHidden/>
           </w:rPr>
@@ -1136,19 +1127,22 @@
         </w:r>
         <w:r>
           <w:rPr>
+            <w:i w:val="0"/>
             <w:noProof/>
             <w:webHidden/>
           </w:rPr>
-          <w:instrText xml:space="preserve"> PAGEREF _Toc439170573 \h </w:instrText>
+          <w:instrText xml:space="preserve"> PAGEREF _Toc439189774 \h </w:instrText>
         </w:r>
         <w:r>
           <w:rPr>
+            <w:i w:val="0"/>
             <w:noProof/>
             <w:webHidden/>
           </w:rPr>
         </w:r>
         <w:r>
           <w:rPr>
+            <w:i w:val="0"/>
             <w:noProof/>
             <w:webHidden/>
           </w:rPr>
@@ -1156,13 +1150,15 @@
         </w:r>
         <w:r>
           <w:rPr>
+            <w:i w:val="0"/>
             <w:noProof/>
             <w:webHidden/>
           </w:rPr>
-          <w:t>24</w:t>
+          <w:t>28</w:t>
         </w:r>
         <w:r>
           <w:rPr>
+            <w:i w:val="0"/>
             <w:noProof/>
             <w:webHidden/>
           </w:rPr>
@@ -1188,17 +1184,19 @@
           <w:lang w:eastAsia="es-ES"/>
         </w:rPr>
       </w:pPr>
-      <w:hyperlink w:anchor="_Toc439170574" w:history="1">
+      <w:hyperlink w:anchor="_Toc439189775" w:history="1">
         <w:r>
           <w:rPr>
             <w:rStyle w:val="Hipervnculo"/>
             <w:rFonts w:ascii="Times New Roman" w:hAnsi="Times New Roman"/>
+            <w:i w:val="0"/>
             <w:noProof/>
           </w:rPr>
           <w:t>14. Conclusiones</w:t>
         </w:r>
         <w:r>
           <w:rPr>
+            <w:i w:val="0"/>
             <w:noProof/>
             <w:webHidden/>
           </w:rPr>
@@ -1206,6 +1204,7 @@
         </w:r>
         <w:r>
           <w:rPr>
+            <w:i w:val="0"/>
             <w:noProof/>
             <w:webHidden/>
           </w:rPr>
@@ -1213,19 +1212,22 @@
         </w:r>
         <w:r>
           <w:rPr>
+            <w:i w:val="0"/>
             <w:noProof/>
             <w:webHidden/>
           </w:rPr>
-          <w:instrText xml:space="preserve"> PAGEREF _Toc439170574 \h </w:instrText>
+          <w:instrText xml:space="preserve"> PAGEREF _Toc439189775 \h </w:instrText>
         </w:r>
         <w:r>
           <w:rPr>
+            <w:i w:val="0"/>
             <w:noProof/>
             <w:webHidden/>
           </w:rPr>
         </w:r>
         <w:r>
           <w:rPr>
+            <w:i w:val="0"/>
             <w:noProof/>
             <w:webHidden/>
           </w:rPr>
@@ -1233,13 +1235,15 @@
         </w:r>
         <w:r>
           <w:rPr>
+            <w:i w:val="0"/>
             <w:noProof/>
             <w:webHidden/>
           </w:rPr>
-          <w:t>24</w:t>
+          <w:t>28</w:t>
         </w:r>
         <w:r>
           <w:rPr>
+            <w:i w:val="0"/>
             <w:noProof/>
             <w:webHidden/>
           </w:rPr>
@@ -1258,7 +1262,6 @@
           <w:rFonts w:ascii="Times New Roman" w:hAnsi="Times New Roman"/>
           <w:b/>
           <w:bCs/>
-          <w:i/>
           <w:iCs/>
           <w:sz w:val="24"/>
           <w:szCs w:val="24"/>
@@ -1376,8 +1379,8 @@
           <w:rFonts w:ascii="Times New Roman" w:hAnsi="Times New Roman"/>
         </w:rPr>
       </w:pPr>
-      <w:bookmarkStart w:id="0" w:name="_Toc439155971"/>
-      <w:bookmarkStart w:id="1" w:name="_Toc439170561"/>
+      <w:bookmarkStart w:id="1" w:name="_Toc439155971"/>
+      <w:bookmarkStart w:id="2" w:name="_Toc439189762"/>
       <w:r>
         <w:rPr>
           <w:rFonts w:ascii="Times New Roman" w:hAnsi="Times New Roman"/>
@@ -1385,8 +1388,8 @@
         <w:lastRenderedPageBreak/>
         <w:t>Descripción de la Empresa</w:t>
       </w:r>
-      <w:bookmarkEnd w:id="0"/>
       <w:bookmarkEnd w:id="1"/>
+      <w:bookmarkEnd w:id="2"/>
     </w:p>
     <w:p>
       <w:pPr>
@@ -1996,7 +1999,7 @@
           <w:rFonts w:ascii="Times New Roman" w:hAnsi="Times New Roman"/>
         </w:rPr>
       </w:pPr>
-      <w:bookmarkStart w:id="2" w:name="_Toc439170562"/>
+      <w:bookmarkStart w:id="3" w:name="_Toc439189763"/>
       <w:r>
         <w:rPr>
           <w:rFonts w:ascii="Times New Roman" w:hAnsi="Times New Roman"/>
@@ -2004,7 +2007,7 @@
         <w:lastRenderedPageBreak/>
         <w:t>Presentación de los promotores</w:t>
       </w:r>
-      <w:bookmarkEnd w:id="2"/>
+      <w:bookmarkEnd w:id="3"/>
     </w:p>
     <w:p>
       <w:pPr>
@@ -2288,7 +2291,7 @@
           <w:rFonts w:ascii="Times New Roman" w:hAnsi="Times New Roman"/>
         </w:rPr>
       </w:pPr>
-      <w:bookmarkStart w:id="3" w:name="_Toc439170563"/>
+      <w:bookmarkStart w:id="4" w:name="_Toc439189764"/>
       <w:r>
         <w:rPr>
           <w:rFonts w:ascii="Times New Roman" w:hAnsi="Times New Roman"/>
@@ -2308,7 +2311,7 @@
         </w:rPr>
         <w:t xml:space="preserve"> de la empresa</w:t>
       </w:r>
-      <w:bookmarkEnd w:id="3"/>
+      <w:bookmarkEnd w:id="4"/>
     </w:p>
     <w:p/>
     <w:p>
@@ -3459,7 +3462,7 @@
           <w:rFonts w:ascii="Times New Roman" w:hAnsi="Times New Roman"/>
         </w:rPr>
       </w:pPr>
-      <w:bookmarkStart w:id="4" w:name="_Toc439170564"/>
+      <w:bookmarkStart w:id="5" w:name="_Toc439189765"/>
       <w:r>
         <w:rPr>
           <w:rFonts w:ascii="Times New Roman" w:hAnsi="Times New Roman"/>
@@ -3467,7 +3470,7 @@
         <w:lastRenderedPageBreak/>
         <w:t>Localización de la empresa</w:t>
       </w:r>
-      <w:bookmarkEnd w:id="4"/>
+      <w:bookmarkEnd w:id="5"/>
     </w:p>
     <w:p>
       <w:pPr>
@@ -3710,7 +3713,7 @@
           <w:rFonts w:ascii="Times New Roman" w:hAnsi="Times New Roman"/>
         </w:rPr>
       </w:pPr>
-      <w:bookmarkStart w:id="5" w:name="_Toc439170565"/>
+      <w:bookmarkStart w:id="6" w:name="_Toc439189766"/>
       <w:r>
         <w:rPr>
           <w:rFonts w:ascii="Times New Roman" w:hAnsi="Times New Roman"/>
@@ -3724,7 +3727,7 @@
         </w:rPr>
         <w:t xml:space="preserve"> del entorno</w:t>
       </w:r>
-      <w:bookmarkEnd w:id="5"/>
+      <w:bookmarkEnd w:id="6"/>
     </w:p>
     <w:p/>
     <w:p>
@@ -5303,7 +5306,7 @@
           <w:szCs w:val="24"/>
         </w:rPr>
       </w:pPr>
-      <w:bookmarkStart w:id="6" w:name="_Toc439170566"/>
+      <w:bookmarkStart w:id="7" w:name="_Toc439189767"/>
       <w:r>
         <w:rPr>
           <w:rFonts w:ascii="Times New Roman" w:hAnsi="Times New Roman"/>
@@ -5323,7 +5326,7 @@
         </w:rPr>
         <w:t>Forma Jurídica</w:t>
       </w:r>
-      <w:bookmarkEnd w:id="6"/>
+      <w:bookmarkEnd w:id="7"/>
     </w:p>
     <w:p>
       <w:pPr>
@@ -5726,7 +5729,7 @@
           <w:rFonts w:ascii="Times New Roman" w:hAnsi="Times New Roman"/>
         </w:rPr>
       </w:pPr>
-      <w:bookmarkStart w:id="7" w:name="_Toc439170567"/>
+      <w:bookmarkStart w:id="8" w:name="_Toc439189768"/>
       <w:r>
         <w:rPr>
           <w:rFonts w:ascii="Times New Roman" w:hAnsi="Times New Roman"/>
@@ -5746,7 +5749,7 @@
         </w:rPr>
         <w:t xml:space="preserve"> constitución y puesta en marcha</w:t>
       </w:r>
-      <w:bookmarkEnd w:id="7"/>
+      <w:bookmarkEnd w:id="8"/>
     </w:p>
     <w:p>
       <w:pPr>
@@ -6815,7 +6818,7 @@
           <w:rFonts w:ascii="Times New Roman" w:hAnsi="Times New Roman"/>
         </w:rPr>
       </w:pPr>
-      <w:bookmarkStart w:id="8" w:name="_Toc439170568"/>
+      <w:bookmarkStart w:id="9" w:name="_Toc439189769"/>
       <w:r>
         <w:rPr>
           <w:rFonts w:ascii="Times New Roman" w:hAnsi="Times New Roman"/>
@@ -6829,7 +6832,7 @@
         </w:rPr>
         <w:t>El mercado</w:t>
       </w:r>
-      <w:bookmarkEnd w:id="8"/>
+      <w:bookmarkEnd w:id="9"/>
     </w:p>
     <w:p>
       <w:pPr>
@@ -8528,7 +8531,7 @@
           <w:szCs w:val="26"/>
         </w:rPr>
       </w:pPr>
-      <w:bookmarkStart w:id="9" w:name="_Toc439170569"/>
+      <w:bookmarkStart w:id="10" w:name="_Toc439189770"/>
       <w:r>
         <w:rPr>
           <w:rStyle w:val="Ttulo1Car"/>
@@ -8546,7 +8549,7 @@
         </w:rPr>
         <w:t>Plan de marketing</w:t>
       </w:r>
-      <w:bookmarkEnd w:id="9"/>
+      <w:bookmarkEnd w:id="10"/>
     </w:p>
     <w:p>
       <w:pPr>
@@ -9837,7 +9840,7 @@
           <w:rFonts w:ascii="Times New Roman" w:hAnsi="Times New Roman"/>
         </w:rPr>
       </w:pPr>
-      <w:bookmarkStart w:id="10" w:name="_Toc439170570"/>
+      <w:bookmarkStart w:id="11" w:name="_Toc439189771"/>
       <w:r>
         <w:rPr>
           <w:rFonts w:ascii="Times New Roman" w:hAnsi="Times New Roman"/>
@@ -9857,7 +9860,7 @@
         </w:rPr>
         <w:t>ecursos humanos</w:t>
       </w:r>
-      <w:bookmarkEnd w:id="10"/>
+      <w:bookmarkEnd w:id="11"/>
     </w:p>
     <w:p>
       <w:pPr>
@@ -10344,7 +10347,7 @@
           <w:rFonts w:ascii="Times New Roman" w:hAnsi="Times New Roman"/>
         </w:rPr>
       </w:pPr>
-      <w:bookmarkStart w:id="11" w:name="_Toc439170571"/>
+      <w:bookmarkStart w:id="12" w:name="_Toc439189772"/>
       <w:r>
         <w:rPr>
           <w:rFonts w:ascii="Times New Roman" w:hAnsi="Times New Roman"/>
@@ -10363,7 +10366,7 @@
         </w:rPr>
         <w:t>lan de producción</w:t>
       </w:r>
-      <w:bookmarkEnd w:id="11"/>
+      <w:bookmarkEnd w:id="12"/>
     </w:p>
     <w:p/>
     <w:p>
@@ -14857,23 +14860,7 @@
           <w:sz w:val="24"/>
           <w:szCs w:val="24"/>
         </w:rPr>
-        <w:t>:</w:t>
-      </w:r>
-      <w:r>
-        <w:rPr>
-          <w:rFonts w:ascii="Times New Roman" w:hAnsi="Times New Roman"/>
-          <w:sz w:val="24"/>
-          <w:szCs w:val="24"/>
-        </w:rPr>
-        <w:t xml:space="preserve"> 8</w:t>
-      </w:r>
-      <w:r>
-        <w:rPr>
-          <w:rFonts w:ascii="Times New Roman" w:hAnsi="Times New Roman"/>
-          <w:sz w:val="24"/>
-          <w:szCs w:val="24"/>
-        </w:rPr>
-        <w:t>0 horas.</w:t>
+        <w:t>: 80 horas.</w:t>
       </w:r>
     </w:p>
     <w:p>
@@ -14926,39 +14913,7 @@
           <w:sz w:val="24"/>
           <w:szCs w:val="24"/>
         </w:rPr>
-        <w:t xml:space="preserve"> web </w:t>
-      </w:r>
-      <w:r>
-        <w:rPr>
-          <w:rFonts w:ascii="Times New Roman" w:hAnsi="Times New Roman"/>
-          <w:sz w:val="24"/>
-          <w:szCs w:val="24"/>
-        </w:rPr>
-        <w:t>con accesibilidad</w:t>
-      </w:r>
-      <w:r>
-        <w:rPr>
-          <w:rFonts w:ascii="Times New Roman" w:hAnsi="Times New Roman"/>
-          <w:sz w:val="24"/>
-          <w:szCs w:val="24"/>
-        </w:rPr>
-        <w:t>:</w:t>
-      </w:r>
-      <w:r>
-        <w:rPr>
-          <w:rFonts w:ascii="Times New Roman" w:hAnsi="Times New Roman"/>
-          <w:sz w:val="24"/>
-          <w:szCs w:val="24"/>
-        </w:rPr>
-        <w:t xml:space="preserve"> 16</w:t>
-      </w:r>
-      <w:r>
-        <w:rPr>
-          <w:rFonts w:ascii="Times New Roman" w:hAnsi="Times New Roman"/>
-          <w:sz w:val="24"/>
-          <w:szCs w:val="24"/>
-        </w:rPr>
-        <w:t>0 horas.</w:t>
+        <w:t xml:space="preserve"> web con accesibilidad: 160 horas.</w:t>
       </w:r>
     </w:p>
     <w:p>
@@ -16519,7 +16474,7 @@
           <w:rFonts w:ascii="Times New Roman" w:hAnsi="Times New Roman"/>
         </w:rPr>
       </w:pPr>
-      <w:bookmarkStart w:id="12" w:name="_Toc439170572"/>
+      <w:bookmarkStart w:id="13" w:name="_Toc439189773"/>
       <w:r>
         <w:rPr>
           <w:rFonts w:ascii="Times New Roman" w:hAnsi="Times New Roman"/>
@@ -16532,7 +16487,7 @@
         </w:rPr>
         <w:t>n y financiación</w:t>
       </w:r>
-      <w:bookmarkEnd w:id="12"/>
+      <w:bookmarkEnd w:id="13"/>
     </w:p>
     <w:p/>
     <w:p>
@@ -17292,8 +17247,6 @@
         </w:rPr>
         <w:t>Amortización anual :</w:t>
       </w:r>
-      <w:bookmarkStart w:id="13" w:name="_GoBack"/>
-      <w:bookmarkEnd w:id="13"/>
       <w:r>
         <w:rPr>
           <w:rFonts w:ascii="Times New Roman" w:hAnsi="Times New Roman"/>
@@ -17805,7 +17758,7 @@
           <w:rFonts w:ascii="Times New Roman" w:hAnsi="Times New Roman"/>
         </w:rPr>
       </w:pPr>
-      <w:bookmarkStart w:id="14" w:name="_Toc439170573"/>
+      <w:bookmarkStart w:id="14" w:name="_Toc439189774"/>
       <w:r>
         <w:rPr>
           <w:rFonts w:ascii="Times New Roman" w:hAnsi="Times New Roman"/>
@@ -17843,7 +17796,7 @@
           <w:rFonts w:ascii="Times New Roman" w:hAnsi="Times New Roman"/>
         </w:rPr>
       </w:pPr>
-      <w:bookmarkStart w:id="15" w:name="_Toc439170574"/>
+      <w:bookmarkStart w:id="15" w:name="_Toc439189775"/>
       <w:r>
         <w:rPr>
           <w:rFonts w:ascii="Times New Roman" w:hAnsi="Times New Roman"/>
@@ -18209,7 +18162,7 @@
       <w:rPr>
         <w:noProof/>
       </w:rPr>
-      <w:t>28</w:t>
+      <w:t>21</w:t>
     </w:r>
     <w:r>
       <w:fldChar w:fldCharType="end"/>
@@ -22421,11 +22374,11 @@
         </c:dLbls>
         <c:marker val="1"/>
         <c:smooth val="0"/>
-        <c:axId val="781090160"/>
-        <c:axId val="781088480"/>
+        <c:axId val="341224704"/>
+        <c:axId val="343771184"/>
       </c:lineChart>
       <c:catAx>
-        <c:axId val="781090160"/>
+        <c:axId val="341224704"/>
         <c:scaling>
           <c:orientation val="minMax"/>
         </c:scaling>
@@ -22468,7 +22421,7 @@
             <a:endParaRPr lang="es-ES"/>
           </a:p>
         </c:txPr>
-        <c:crossAx val="781088480"/>
+        <c:crossAx val="343771184"/>
         <c:crosses val="autoZero"/>
         <c:auto val="1"/>
         <c:lblAlgn val="ctr"/>
@@ -22476,7 +22429,7 @@
         <c:noMultiLvlLbl val="0"/>
       </c:catAx>
       <c:valAx>
-        <c:axId val="781088480"/>
+        <c:axId val="343771184"/>
         <c:scaling>
           <c:orientation val="minMax"/>
         </c:scaling>
@@ -22512,7 +22465,7 @@
         <c:majorTickMark val="none"/>
         <c:minorTickMark val="none"/>
         <c:tickLblPos val="nextTo"/>
-        <c:crossAx val="781090160"/>
+        <c:crossAx val="341224704"/>
         <c:crosses val="autoZero"/>
         <c:crossBetween val="between"/>
       </c:valAx>
@@ -22936,12 +22889,12 @@
           <c:showPercent val="0"/>
           <c:showBubbleSize val="0"/>
         </c:dLbls>
-        <c:axId val="785294752"/>
-        <c:axId val="785295872"/>
-        <c:axId val="191809712"/>
+        <c:axId val="343773984"/>
+        <c:axId val="343774544"/>
+        <c:axId val="335654224"/>
       </c:area3DChart>
       <c:catAx>
-        <c:axId val="785294752"/>
+        <c:axId val="343773984"/>
         <c:scaling>
           <c:orientation val="minMax"/>
         </c:scaling>
@@ -22984,7 +22937,7 @@
             <a:endParaRPr lang="es-ES"/>
           </a:p>
         </c:txPr>
-        <c:crossAx val="785295872"/>
+        <c:crossAx val="343774544"/>
         <c:crosses val="autoZero"/>
         <c:auto val="1"/>
         <c:lblAlgn val="ctr"/>
@@ -22992,7 +22945,7 @@
         <c:noMultiLvlLbl val="0"/>
       </c:catAx>
       <c:valAx>
-        <c:axId val="785295872"/>
+        <c:axId val="343774544"/>
         <c:scaling>
           <c:orientation val="minMax"/>
         </c:scaling>
@@ -23043,12 +22996,12 @@
             <a:endParaRPr lang="es-ES"/>
           </a:p>
         </c:txPr>
-        <c:crossAx val="785294752"/>
+        <c:crossAx val="343773984"/>
         <c:crosses val="autoZero"/>
         <c:crossBetween val="midCat"/>
       </c:valAx>
       <c:serAx>
-        <c:axId val="191809712"/>
+        <c:axId val="335654224"/>
         <c:scaling>
           <c:orientation val="minMax"/>
         </c:scaling>
@@ -23057,7 +23010,7 @@
         <c:majorTickMark val="out"/>
         <c:minorTickMark val="none"/>
         <c:tickLblPos val="nextTo"/>
-        <c:crossAx val="785295872"/>
+        <c:crossAx val="343774544"/>
         <c:crosses val="autoZero"/>
       </c:serAx>
       <c:dTable>
@@ -24589,7 +24542,7 @@
 </file>
 
 <file path=customXml/itemProps1.xml><?xml version="1.0" encoding="utf-8"?>
-<ds:datastoreItem xmlns:ds="http://schemas.openxmlformats.org/officeDocument/2006/customXml" ds:itemID="{B578D2F1-BA53-4D55-9434-15B4D20B663A}">
+<ds:datastoreItem xmlns:ds="http://schemas.openxmlformats.org/officeDocument/2006/customXml" ds:itemID="{E1731B51-F7B1-4CFE-B48F-ABCC5E2498B7}">
   <ds:schemaRefs>
     <ds:schemaRef ds:uri="http://schemas.openxmlformats.org/officeDocument/2006/bibliography"/>
   </ds:schemaRefs>
